--- a/Primer Avance Optimizacion.docx
+++ b/Primer Avance Optimizacion.docx
@@ -265,8 +265,18 @@
           <w:sz w:val="40"/>
           <w:szCs w:val="40"/>
         </w:rPr>
-        <w:t>Facultad de Ciencias Físico-Matemáticas</w:t>
-      </w:r>
+        <w:t xml:space="preserve">Facultad de Ciencias </w:t>
+      </w:r>
+      <w:proofErr w:type="gramStart"/>
+      <w:r>
+        <w:rPr>
+          <w:rFonts w:ascii="Verdana" w:eastAsia="Verdana" w:hAnsi="Verdana" w:cs="Verdana"/>
+          <w:sz w:val="40"/>
+          <w:szCs w:val="40"/>
+        </w:rPr>
+        <w:t>Físico-Matemáticas</w:t>
+      </w:r>
+      <w:proofErr w:type="gramEnd"/>
     </w:p>
     <w:p>
       <w:pPr>
@@ -521,7 +531,7 @@
           <w:r>
             <w:fldChar w:fldCharType="separate"/>
           </w:r>
-          <w:hyperlink w:anchor="_Toc80460258" w:history="1">
+          <w:hyperlink w:anchor="_Toc80580291" w:history="1">
             <w:r>
               <w:rPr>
                 <w:rStyle w:val="Hipervnculo"/>
@@ -544,7 +554,7 @@
               <w:rPr>
                 <w:webHidden/>
               </w:rPr>
-              <w:instrText xml:space="preserve"> PAGEREF _Toc80460258 \h </w:instrText>
+              <w:instrText xml:space="preserve"> PAGEREF _Toc80580291 \h </w:instrText>
             </w:r>
             <w:r>
               <w:rPr>
@@ -581,7 +591,7 @@
               <w:lang w:eastAsia="es-MX"/>
             </w:rPr>
           </w:pPr>
-          <w:hyperlink w:anchor="_Toc80460259" w:history="1">
+          <w:hyperlink w:anchor="_Toc80580292" w:history="1">
             <w:r>
               <w:rPr>
                 <w:rStyle w:val="Hipervnculo"/>
@@ -604,7 +614,7 @@
               <w:rPr>
                 <w:webHidden/>
               </w:rPr>
-              <w:instrText xml:space="preserve"> PAGEREF _Toc80460259 \h </w:instrText>
+              <w:instrText xml:space="preserve"> PAGEREF _Toc80580292 \h </w:instrText>
             </w:r>
             <w:r>
               <w:rPr>
@@ -641,7 +651,7 @@
               <w:lang w:eastAsia="es-MX"/>
             </w:rPr>
           </w:pPr>
-          <w:hyperlink w:anchor="_Toc80460260" w:history="1">
+          <w:hyperlink w:anchor="_Toc80580293" w:history="1">
             <w:r>
               <w:rPr>
                 <w:rStyle w:val="Hipervnculo"/>
@@ -664,7 +674,7 @@
               <w:rPr>
                 <w:webHidden/>
               </w:rPr>
-              <w:instrText xml:space="preserve"> PAGEREF _Toc80460260 \h </w:instrText>
+              <w:instrText xml:space="preserve"> PAGEREF _Toc80580293 \h </w:instrText>
             </w:r>
             <w:r>
               <w:rPr>
@@ -701,7 +711,7 @@
               <w:lang w:eastAsia="es-MX"/>
             </w:rPr>
           </w:pPr>
-          <w:hyperlink w:anchor="_Toc80460261" w:history="1">
+          <w:hyperlink w:anchor="_Toc80580294" w:history="1">
             <w:r>
               <w:rPr>
                 <w:rStyle w:val="Hipervnculo"/>
@@ -724,7 +734,7 @@
               <w:rPr>
                 <w:webHidden/>
               </w:rPr>
-              <w:instrText xml:space="preserve"> PAGEREF _Toc80460261 \h </w:instrText>
+              <w:instrText xml:space="preserve"> PAGEREF _Toc80580294 \h </w:instrText>
             </w:r>
             <w:r>
               <w:rPr>
@@ -761,7 +771,7 @@
               <w:lang w:eastAsia="es-MX"/>
             </w:rPr>
           </w:pPr>
-          <w:hyperlink w:anchor="_Toc80460262" w:history="1">
+          <w:hyperlink w:anchor="_Toc80580295" w:history="1">
             <w:r>
               <w:rPr>
                 <w:rStyle w:val="Hipervnculo"/>
@@ -784,7 +794,7 @@
               <w:rPr>
                 <w:webHidden/>
               </w:rPr>
-              <w:instrText xml:space="preserve"> PAGEREF _Toc80460262 \h </w:instrText>
+              <w:instrText xml:space="preserve"> PAGEREF _Toc80580295 \h </w:instrText>
             </w:r>
             <w:r>
               <w:rPr>
@@ -821,7 +831,7 @@
               <w:lang w:eastAsia="es-MX"/>
             </w:rPr>
           </w:pPr>
-          <w:hyperlink w:anchor="_Toc80460263" w:history="1">
+          <w:hyperlink w:anchor="_Toc80580296" w:history="1">
             <w:r>
               <w:rPr>
                 <w:rStyle w:val="Hipervnculo"/>
@@ -844,7 +854,7 @@
               <w:rPr>
                 <w:webHidden/>
               </w:rPr>
-              <w:instrText xml:space="preserve"> PAGEREF _Toc80460263 \h </w:instrText>
+              <w:instrText xml:space="preserve"> PAGEREF _Toc80580296 \h </w:instrText>
             </w:r>
             <w:r>
               <w:rPr>
@@ -881,7 +891,7 @@
               <w:lang w:eastAsia="es-MX"/>
             </w:rPr>
           </w:pPr>
-          <w:hyperlink w:anchor="_Toc80460264" w:history="1">
+          <w:hyperlink w:anchor="_Toc80580297" w:history="1">
             <w:r>
               <w:rPr>
                 <w:rStyle w:val="Hipervnculo"/>
@@ -904,7 +914,7 @@
               <w:rPr>
                 <w:webHidden/>
               </w:rPr>
-              <w:instrText xml:space="preserve"> PAGEREF _Toc80460264 \h </w:instrText>
+              <w:instrText xml:space="preserve"> PAGEREF _Toc80580297 \h </w:instrText>
             </w:r>
             <w:r>
               <w:rPr>
@@ -941,7 +951,7 @@
               <w:lang w:eastAsia="es-MX"/>
             </w:rPr>
           </w:pPr>
-          <w:hyperlink w:anchor="_Toc80460265" w:history="1">
+          <w:hyperlink w:anchor="_Toc80580298" w:history="1">
             <w:r>
               <w:rPr>
                 <w:rStyle w:val="Hipervnculo"/>
@@ -964,7 +974,7 @@
               <w:rPr>
                 <w:webHidden/>
               </w:rPr>
-              <w:instrText xml:space="preserve"> PAGEREF _Toc80460265 \h </w:instrText>
+              <w:instrText xml:space="preserve"> PAGEREF _Toc80580298 \h </w:instrText>
             </w:r>
             <w:r>
               <w:rPr>
@@ -1001,7 +1011,7 @@
               <w:lang w:eastAsia="es-MX"/>
             </w:rPr>
           </w:pPr>
-          <w:hyperlink w:anchor="_Toc80460266" w:history="1">
+          <w:hyperlink w:anchor="_Toc80580299" w:history="1">
             <w:r>
               <w:rPr>
                 <w:rStyle w:val="Hipervnculo"/>
@@ -1024,7 +1034,7 @@
               <w:rPr>
                 <w:webHidden/>
               </w:rPr>
-              <w:instrText xml:space="preserve"> PAGEREF _Toc80460266 \h </w:instrText>
+              <w:instrText xml:space="preserve"> PAGEREF _Toc80580299 \h </w:instrText>
             </w:r>
             <w:r>
               <w:rPr>
@@ -1063,7 +1073,7 @@
               <w:lang w:eastAsia="es-MX"/>
             </w:rPr>
           </w:pPr>
-          <w:hyperlink w:anchor="_Toc80460267" w:history="1">
+          <w:hyperlink w:anchor="_Toc80580300" w:history="1">
             <w:r>
               <w:rPr>
                 <w:rStyle w:val="Hipervnculo"/>
@@ -1086,7 +1096,7 @@
               <w:rPr>
                 <w:webHidden/>
               </w:rPr>
-              <w:instrText xml:space="preserve"> PAGEREF _Toc80460267 \h </w:instrText>
+              <w:instrText xml:space="preserve"> PAGEREF _Toc80580300 \h </w:instrText>
             </w:r>
             <w:r>
               <w:rPr>
@@ -1123,7 +1133,7 @@
               <w:lang w:eastAsia="es-MX"/>
             </w:rPr>
           </w:pPr>
-          <w:hyperlink w:anchor="_Toc80460268" w:history="1">
+          <w:hyperlink w:anchor="_Toc80580301" w:history="1">
             <w:r>
               <w:rPr>
                 <w:rStyle w:val="Hipervnculo"/>
@@ -1146,7 +1156,7 @@
               <w:rPr>
                 <w:webHidden/>
               </w:rPr>
-              <w:instrText xml:space="preserve"> PAGEREF _Toc80460268 \h </w:instrText>
+              <w:instrText xml:space="preserve"> PAGEREF _Toc80580301 \h </w:instrText>
             </w:r>
             <w:r>
               <w:rPr>
@@ -1183,7 +1193,7 @@
               <w:lang w:eastAsia="es-MX"/>
             </w:rPr>
           </w:pPr>
-          <w:hyperlink w:anchor="_Toc80460269" w:history="1">
+          <w:hyperlink w:anchor="_Toc80580302" w:history="1">
             <w:r>
               <w:rPr>
                 <w:rStyle w:val="Hipervnculo"/>
@@ -1206,7 +1216,7 @@
               <w:rPr>
                 <w:webHidden/>
               </w:rPr>
-              <w:instrText xml:space="preserve"> PAGEREF _Toc80460269 \h </w:instrText>
+              <w:instrText xml:space="preserve"> PAGEREF _Toc80580302 \h </w:instrText>
             </w:r>
             <w:r>
               <w:rPr>
@@ -1245,7 +1255,7 @@
               <w:lang w:eastAsia="es-MX"/>
             </w:rPr>
           </w:pPr>
-          <w:hyperlink w:anchor="_Toc80460270" w:history="1">
+          <w:hyperlink w:anchor="_Toc80580303" w:history="1">
             <w:r>
               <w:rPr>
                 <w:rStyle w:val="Hipervnculo"/>
@@ -1268,7 +1278,7 @@
               <w:rPr>
                 <w:webHidden/>
               </w:rPr>
-              <w:instrText xml:space="preserve"> PAGEREF _Toc80460270 \h </w:instrText>
+              <w:instrText xml:space="preserve"> PAGEREF _Toc80580303 \h </w:instrText>
             </w:r>
             <w:r>
               <w:rPr>
@@ -1305,7 +1315,7 @@
               <w:lang w:eastAsia="es-MX"/>
             </w:rPr>
           </w:pPr>
-          <w:hyperlink w:anchor="_Toc80460271" w:history="1">
+          <w:hyperlink w:anchor="_Toc80580304" w:history="1">
             <w:r>
               <w:rPr>
                 <w:rStyle w:val="Hipervnculo"/>
@@ -1328,7 +1338,7 @@
               <w:rPr>
                 <w:webHidden/>
               </w:rPr>
-              <w:instrText xml:space="preserve"> PAGEREF _Toc80460271 \h </w:instrText>
+              <w:instrText xml:space="preserve"> PAGEREF _Toc80580304 \h </w:instrText>
             </w:r>
             <w:r>
               <w:rPr>
@@ -1367,7 +1377,7 @@
               <w:lang w:eastAsia="es-MX"/>
             </w:rPr>
           </w:pPr>
-          <w:hyperlink w:anchor="_Toc80460272" w:history="1">
+          <w:hyperlink w:anchor="_Toc80580305" w:history="1">
             <w:r>
               <w:rPr>
                 <w:rStyle w:val="Hipervnculo"/>
@@ -1394,7 +1404,7 @@
                 <w:noProof/>
                 <w:webHidden/>
               </w:rPr>
-              <w:instrText xml:space="preserve"> PAGEREF _Toc80460272 \h </w:instrText>
+              <w:instrText xml:space="preserve"> PAGEREF _Toc80580305 \h </w:instrText>
             </w:r>
             <w:r>
               <w:rPr>
@@ -1437,7 +1447,7 @@
               <w:lang w:eastAsia="es-MX"/>
             </w:rPr>
           </w:pPr>
-          <w:hyperlink w:anchor="_Toc80460273" w:history="1">
+          <w:hyperlink w:anchor="_Toc80580306" w:history="1">
             <w:r>
               <w:rPr>
                 <w:rStyle w:val="Hipervnculo"/>
@@ -1464,7 +1474,7 @@
                 <w:noProof/>
                 <w:webHidden/>
               </w:rPr>
-              <w:instrText xml:space="preserve"> PAGEREF _Toc80460273 \h </w:instrText>
+              <w:instrText xml:space="preserve"> PAGEREF _Toc80580306 \h </w:instrText>
             </w:r>
             <w:r>
               <w:rPr>
@@ -1507,7 +1517,7 @@
               <w:lang w:eastAsia="es-MX"/>
             </w:rPr>
           </w:pPr>
-          <w:hyperlink w:anchor="_Toc80460274" w:history="1">
+          <w:hyperlink w:anchor="_Toc80580307" w:history="1">
             <w:r>
               <w:rPr>
                 <w:rStyle w:val="Hipervnculo"/>
@@ -1534,7 +1544,7 @@
                 <w:noProof/>
                 <w:webHidden/>
               </w:rPr>
-              <w:instrText xml:space="preserve"> PAGEREF _Toc80460274 \h </w:instrText>
+              <w:instrText xml:space="preserve"> PAGEREF _Toc80580307 \h </w:instrText>
             </w:r>
             <w:r>
               <w:rPr>
@@ -1577,7 +1587,7 @@
               <w:lang w:eastAsia="es-MX"/>
             </w:rPr>
           </w:pPr>
-          <w:hyperlink w:anchor="_Toc80460275" w:history="1">
+          <w:hyperlink w:anchor="_Toc80580308" w:history="1">
             <w:r>
               <w:rPr>
                 <w:rStyle w:val="Hipervnculo"/>
@@ -1604,7 +1614,7 @@
                 <w:noProof/>
                 <w:webHidden/>
               </w:rPr>
-              <w:instrText xml:space="preserve"> PAGEREF _Toc80460275 \h </w:instrText>
+              <w:instrText xml:space="preserve"> PAGEREF _Toc80580308 \h </w:instrText>
             </w:r>
             <w:r>
               <w:rPr>
@@ -1647,7 +1657,7 @@
               <w:lang w:eastAsia="es-MX"/>
             </w:rPr>
           </w:pPr>
-          <w:hyperlink w:anchor="_Toc80460276" w:history="1">
+          <w:hyperlink w:anchor="_Toc80580309" w:history="1">
             <w:r>
               <w:rPr>
                 <w:rStyle w:val="Hipervnculo"/>
@@ -1674,7 +1684,7 @@
                 <w:noProof/>
                 <w:webHidden/>
               </w:rPr>
-              <w:instrText xml:space="preserve"> PAGEREF _Toc80460276 \h </w:instrText>
+              <w:instrText xml:space="preserve"> PAGEREF _Toc80580309 \h </w:instrText>
             </w:r>
             <w:r>
               <w:rPr>
@@ -1717,7 +1727,7 @@
               <w:lang w:eastAsia="es-MX"/>
             </w:rPr>
           </w:pPr>
-          <w:hyperlink w:anchor="_Toc80460277" w:history="1">
+          <w:hyperlink w:anchor="_Toc80580310" w:history="1">
             <w:r>
               <w:rPr>
                 <w:rStyle w:val="Hipervnculo"/>
@@ -1744,7 +1754,7 @@
                 <w:noProof/>
                 <w:webHidden/>
               </w:rPr>
-              <w:instrText xml:space="preserve"> PAGEREF _Toc80460277 \h </w:instrText>
+              <w:instrText xml:space="preserve"> PAGEREF _Toc80580310 \h </w:instrText>
             </w:r>
             <w:r>
               <w:rPr>
@@ -1787,7 +1797,7 @@
               <w:lang w:eastAsia="es-MX"/>
             </w:rPr>
           </w:pPr>
-          <w:hyperlink w:anchor="_Toc80460278" w:history="1">
+          <w:hyperlink w:anchor="_Toc80580311" w:history="1">
             <w:r>
               <w:rPr>
                 <w:rStyle w:val="Hipervnculo"/>
@@ -1814,7 +1824,7 @@
                 <w:noProof/>
                 <w:webHidden/>
               </w:rPr>
-              <w:instrText xml:space="preserve"> PAGEREF _Toc80460278 \h </w:instrText>
+              <w:instrText xml:space="preserve"> PAGEREF _Toc80580311 \h </w:instrText>
             </w:r>
             <w:r>
               <w:rPr>
@@ -1857,7 +1867,7 @@
               <w:lang w:eastAsia="es-MX"/>
             </w:rPr>
           </w:pPr>
-          <w:hyperlink w:anchor="_Toc80460279" w:history="1">
+          <w:hyperlink w:anchor="_Toc80580312" w:history="1">
             <w:r>
               <w:rPr>
                 <w:rStyle w:val="Hipervnculo"/>
@@ -1884,7 +1894,7 @@
                 <w:noProof/>
                 <w:webHidden/>
               </w:rPr>
-              <w:instrText xml:space="preserve"> PAGEREF _Toc80460279 \h </w:instrText>
+              <w:instrText xml:space="preserve"> PAGEREF _Toc80580312 \h </w:instrText>
             </w:r>
             <w:r>
               <w:rPr>
@@ -1927,7 +1937,7 @@
               <w:lang w:eastAsia="es-MX"/>
             </w:rPr>
           </w:pPr>
-          <w:hyperlink w:anchor="_Toc80460280" w:history="1">
+          <w:hyperlink w:anchor="_Toc80580313" w:history="1">
             <w:r>
               <w:rPr>
                 <w:rStyle w:val="Hipervnculo"/>
@@ -1954,7 +1964,7 @@
                 <w:noProof/>
                 <w:webHidden/>
               </w:rPr>
-              <w:instrText xml:space="preserve"> PAGEREF _Toc80460280 \h </w:instrText>
+              <w:instrText xml:space="preserve"> PAGEREF _Toc80580313 \h </w:instrText>
             </w:r>
             <w:r>
               <w:rPr>
@@ -1997,7 +2007,7 @@
               <w:lang w:eastAsia="es-MX"/>
             </w:rPr>
           </w:pPr>
-          <w:hyperlink w:anchor="_Toc80460281" w:history="1">
+          <w:hyperlink w:anchor="_Toc80580314" w:history="1">
             <w:r>
               <w:rPr>
                 <w:rStyle w:val="Hipervnculo"/>
@@ -2024,7 +2034,7 @@
                 <w:noProof/>
                 <w:webHidden/>
               </w:rPr>
-              <w:instrText xml:space="preserve"> PAGEREF _Toc80460281 \h </w:instrText>
+              <w:instrText xml:space="preserve"> PAGEREF _Toc80580314 \h </w:instrText>
             </w:r>
             <w:r>
               <w:rPr>
@@ -2067,7 +2077,7 @@
               <w:lang w:eastAsia="es-MX"/>
             </w:rPr>
           </w:pPr>
-          <w:hyperlink w:anchor="_Toc80460282" w:history="1">
+          <w:hyperlink w:anchor="_Toc80580315" w:history="1">
             <w:r>
               <w:rPr>
                 <w:rStyle w:val="Hipervnculo"/>
@@ -2094,7 +2104,7 @@
                 <w:noProof/>
                 <w:webHidden/>
               </w:rPr>
-              <w:instrText xml:space="preserve"> PAGEREF _Toc80460282 \h </w:instrText>
+              <w:instrText xml:space="preserve"> PAGEREF _Toc80580315 \h </w:instrText>
             </w:r>
             <w:r>
               <w:rPr>
@@ -2137,7 +2147,7 @@
               <w:lang w:eastAsia="es-MX"/>
             </w:rPr>
           </w:pPr>
-          <w:hyperlink w:anchor="_Toc80460283" w:history="1">
+          <w:hyperlink w:anchor="_Toc80580316" w:history="1">
             <w:r>
               <w:rPr>
                 <w:rStyle w:val="Hipervnculo"/>
@@ -2164,7 +2174,7 @@
                 <w:noProof/>
                 <w:webHidden/>
               </w:rPr>
-              <w:instrText xml:space="preserve"> PAGEREF _Toc80460283 \h </w:instrText>
+              <w:instrText xml:space="preserve"> PAGEREF _Toc80580316 \h </w:instrText>
             </w:r>
             <w:r>
               <w:rPr>
@@ -2207,7 +2217,7 @@
               <w:lang w:eastAsia="es-MX"/>
             </w:rPr>
           </w:pPr>
-          <w:hyperlink w:anchor="_Toc80460284" w:history="1">
+          <w:hyperlink w:anchor="_Toc80580317" w:history="1">
             <w:r>
               <w:rPr>
                 <w:rStyle w:val="Hipervnculo"/>
@@ -2234,7 +2244,7 @@
                 <w:noProof/>
                 <w:webHidden/>
               </w:rPr>
-              <w:instrText xml:space="preserve"> PAGEREF _Toc80460284 \h </w:instrText>
+              <w:instrText xml:space="preserve"> PAGEREF _Toc80580317 \h </w:instrText>
             </w:r>
             <w:r>
               <w:rPr>
@@ -2277,7 +2287,7 @@
               <w:lang w:eastAsia="es-MX"/>
             </w:rPr>
           </w:pPr>
-          <w:hyperlink w:anchor="_Toc80460285" w:history="1">
+          <w:hyperlink w:anchor="_Toc80580318" w:history="1">
             <w:r>
               <w:rPr>
                 <w:rStyle w:val="Hipervnculo"/>
@@ -2304,7 +2314,7 @@
                 <w:noProof/>
                 <w:webHidden/>
               </w:rPr>
-              <w:instrText xml:space="preserve"> PAGEREF _Toc80460285 \h </w:instrText>
+              <w:instrText xml:space="preserve"> PAGEREF _Toc80580318 \h </w:instrText>
             </w:r>
             <w:r>
               <w:rPr>
@@ -2347,7 +2357,7 @@
               <w:lang w:eastAsia="es-MX"/>
             </w:rPr>
           </w:pPr>
-          <w:hyperlink w:anchor="_Toc80460286" w:history="1">
+          <w:hyperlink w:anchor="_Toc80580319" w:history="1">
             <w:r>
               <w:rPr>
                 <w:rStyle w:val="Hipervnculo"/>
@@ -2374,7 +2384,7 @@
                 <w:noProof/>
                 <w:webHidden/>
               </w:rPr>
-              <w:instrText xml:space="preserve"> PAGEREF _Toc80460286 \h </w:instrText>
+              <w:instrText xml:space="preserve"> PAGEREF _Toc80580319 \h </w:instrText>
             </w:r>
             <w:r>
               <w:rPr>
@@ -2417,7 +2427,7 @@
               <w:lang w:eastAsia="es-MX"/>
             </w:rPr>
           </w:pPr>
-          <w:hyperlink w:anchor="_Toc80460287" w:history="1">
+          <w:hyperlink w:anchor="_Toc80580320" w:history="1">
             <w:r>
               <w:rPr>
                 <w:rStyle w:val="Hipervnculo"/>
@@ -2444,7 +2454,7 @@
                 <w:noProof/>
                 <w:webHidden/>
               </w:rPr>
-              <w:instrText xml:space="preserve"> PAGEREF _Toc80460287 \h </w:instrText>
+              <w:instrText xml:space="preserve"> PAGEREF _Toc80580320 \h </w:instrText>
             </w:r>
             <w:r>
               <w:rPr>
@@ -2487,7 +2497,7 @@
               <w:lang w:eastAsia="es-MX"/>
             </w:rPr>
           </w:pPr>
-          <w:hyperlink w:anchor="_Toc80460288" w:history="1">
+          <w:hyperlink w:anchor="_Toc80580321" w:history="1">
             <w:r>
               <w:rPr>
                 <w:rStyle w:val="Hipervnculo"/>
@@ -2514,7 +2524,7 @@
                 <w:noProof/>
                 <w:webHidden/>
               </w:rPr>
-              <w:instrText xml:space="preserve"> PAGEREF _Toc80460288 \h </w:instrText>
+              <w:instrText xml:space="preserve"> PAGEREF _Toc80580321 \h </w:instrText>
             </w:r>
             <w:r>
               <w:rPr>
@@ -2557,7 +2567,7 @@
               <w:lang w:eastAsia="es-MX"/>
             </w:rPr>
           </w:pPr>
-          <w:hyperlink w:anchor="_Toc80460289" w:history="1">
+          <w:hyperlink w:anchor="_Toc80580322" w:history="1">
             <w:r>
               <w:rPr>
                 <w:rStyle w:val="Hipervnculo"/>
@@ -2584,7 +2594,7 @@
                 <w:noProof/>
                 <w:webHidden/>
               </w:rPr>
-              <w:instrText xml:space="preserve"> PAGEREF _Toc80460289 \h </w:instrText>
+              <w:instrText xml:space="preserve"> PAGEREF _Toc80580322 \h </w:instrText>
             </w:r>
             <w:r>
               <w:rPr>
@@ -2627,7 +2637,7 @@
               <w:lang w:eastAsia="es-MX"/>
             </w:rPr>
           </w:pPr>
-          <w:hyperlink w:anchor="_Toc80460290" w:history="1">
+          <w:hyperlink w:anchor="_Toc80580323" w:history="1">
             <w:r>
               <w:rPr>
                 <w:rStyle w:val="Hipervnculo"/>
@@ -2654,7 +2664,7 @@
                 <w:noProof/>
                 <w:webHidden/>
               </w:rPr>
-              <w:instrText xml:space="preserve"> PAGEREF _Toc80460290 \h </w:instrText>
+              <w:instrText xml:space="preserve"> PAGEREF _Toc80580323 \h </w:instrText>
             </w:r>
             <w:r>
               <w:rPr>
@@ -2697,7 +2707,7 @@
               <w:lang w:eastAsia="es-MX"/>
             </w:rPr>
           </w:pPr>
-          <w:hyperlink w:anchor="_Toc80460291" w:history="1">
+          <w:hyperlink w:anchor="_Toc80580324" w:history="1">
             <w:r>
               <w:rPr>
                 <w:rStyle w:val="Hipervnculo"/>
@@ -2724,7 +2734,7 @@
                 <w:noProof/>
                 <w:webHidden/>
               </w:rPr>
-              <w:instrText xml:space="preserve"> PAGEREF _Toc80460291 \h </w:instrText>
+              <w:instrText xml:space="preserve"> PAGEREF _Toc80580324 \h </w:instrText>
             </w:r>
             <w:r>
               <w:rPr>
@@ -2767,7 +2777,7 @@
               <w:lang w:eastAsia="es-MX"/>
             </w:rPr>
           </w:pPr>
-          <w:hyperlink w:anchor="_Toc80460292" w:history="1">
+          <w:hyperlink w:anchor="_Toc80580325" w:history="1">
             <w:r>
               <w:rPr>
                 <w:rStyle w:val="Hipervnculo"/>
@@ -2794,7 +2804,7 @@
                 <w:noProof/>
                 <w:webHidden/>
               </w:rPr>
-              <w:instrText xml:space="preserve"> PAGEREF _Toc80460292 \h </w:instrText>
+              <w:instrText xml:space="preserve"> PAGEREF _Toc80580325 \h </w:instrText>
             </w:r>
             <w:r>
               <w:rPr>
@@ -2837,7 +2847,7 @@
               <w:lang w:eastAsia="es-MX"/>
             </w:rPr>
           </w:pPr>
-          <w:hyperlink w:anchor="_Toc80460293" w:history="1">
+          <w:hyperlink w:anchor="_Toc80580326" w:history="1">
             <w:r>
               <w:rPr>
                 <w:rStyle w:val="Hipervnculo"/>
@@ -2864,7 +2874,7 @@
                 <w:noProof/>
                 <w:webHidden/>
               </w:rPr>
-              <w:instrText xml:space="preserve"> PAGEREF _Toc80460293 \h </w:instrText>
+              <w:instrText xml:space="preserve"> PAGEREF _Toc80580326 \h </w:instrText>
             </w:r>
             <w:r>
               <w:rPr>
@@ -2884,7 +2894,7 @@
                 <w:noProof/>
                 <w:webHidden/>
               </w:rPr>
-              <w:t>11</w:t>
+              <w:t>10</w:t>
             </w:r>
             <w:r>
               <w:rPr>
@@ -2907,7 +2917,7 @@
               <w:lang w:eastAsia="es-MX"/>
             </w:rPr>
           </w:pPr>
-          <w:hyperlink w:anchor="_Toc80460294" w:history="1">
+          <w:hyperlink w:anchor="_Toc80580327" w:history="1">
             <w:r>
               <w:rPr>
                 <w:rStyle w:val="Hipervnculo"/>
@@ -2934,7 +2944,7 @@
                 <w:noProof/>
                 <w:webHidden/>
               </w:rPr>
-              <w:instrText xml:space="preserve"> PAGEREF _Toc80460294 \h </w:instrText>
+              <w:instrText xml:space="preserve"> PAGEREF _Toc80580327 \h </w:instrText>
             </w:r>
             <w:r>
               <w:rPr>
@@ -2954,7 +2964,7 @@
                 <w:noProof/>
                 <w:webHidden/>
               </w:rPr>
-              <w:t>11</w:t>
+              <w:t>10</w:t>
             </w:r>
             <w:r>
               <w:rPr>
@@ -2977,7 +2987,7 @@
               <w:lang w:eastAsia="es-MX"/>
             </w:rPr>
           </w:pPr>
-          <w:hyperlink w:anchor="_Toc80460295" w:history="1">
+          <w:hyperlink w:anchor="_Toc80580328" w:history="1">
             <w:r>
               <w:rPr>
                 <w:rStyle w:val="Hipervnculo"/>
@@ -3004,7 +3014,7 @@
                 <w:noProof/>
                 <w:webHidden/>
               </w:rPr>
-              <w:instrText xml:space="preserve"> PAGEREF _Toc80460295 \h </w:instrText>
+              <w:instrText xml:space="preserve"> PAGEREF _Toc80580328 \h </w:instrText>
             </w:r>
             <w:r>
               <w:rPr>
@@ -3024,7 +3034,7 @@
                 <w:noProof/>
                 <w:webHidden/>
               </w:rPr>
-              <w:t>11</w:t>
+              <w:t>10</w:t>
             </w:r>
             <w:r>
               <w:rPr>
@@ -3047,7 +3057,7 @@
               <w:lang w:eastAsia="es-MX"/>
             </w:rPr>
           </w:pPr>
-          <w:hyperlink w:anchor="_Toc80460296" w:history="1">
+          <w:hyperlink w:anchor="_Toc80580329" w:history="1">
             <w:r>
               <w:rPr>
                 <w:rStyle w:val="Hipervnculo"/>
@@ -3074,7 +3084,7 @@
                 <w:noProof/>
                 <w:webHidden/>
               </w:rPr>
-              <w:instrText xml:space="preserve"> PAGEREF _Toc80460296 \h </w:instrText>
+              <w:instrText xml:space="preserve"> PAGEREF _Toc80580329 \h </w:instrText>
             </w:r>
             <w:r>
               <w:rPr>
@@ -3094,7 +3104,7 @@
                 <w:noProof/>
                 <w:webHidden/>
               </w:rPr>
-              <w:t>11</w:t>
+              <w:t>10</w:t>
             </w:r>
             <w:r>
               <w:rPr>
@@ -3117,7 +3127,7 @@
               <w:lang w:eastAsia="es-MX"/>
             </w:rPr>
           </w:pPr>
-          <w:hyperlink w:anchor="_Toc80460297" w:history="1">
+          <w:hyperlink w:anchor="_Toc80580330" w:history="1">
             <w:r>
               <w:rPr>
                 <w:rStyle w:val="Hipervnculo"/>
@@ -3144,7 +3154,7 @@
                 <w:noProof/>
                 <w:webHidden/>
               </w:rPr>
-              <w:instrText xml:space="preserve"> PAGEREF _Toc80460297 \h </w:instrText>
+              <w:instrText xml:space="preserve"> PAGEREF _Toc80580330 \h </w:instrText>
             </w:r>
             <w:r>
               <w:rPr>
@@ -3187,7 +3197,7 @@
               <w:lang w:eastAsia="es-MX"/>
             </w:rPr>
           </w:pPr>
-          <w:hyperlink w:anchor="_Toc80460298" w:history="1">
+          <w:hyperlink w:anchor="_Toc80580331" w:history="1">
             <w:r>
               <w:rPr>
                 <w:rStyle w:val="Hipervnculo"/>
@@ -3214,7 +3224,7 @@
                 <w:noProof/>
                 <w:webHidden/>
               </w:rPr>
-              <w:instrText xml:space="preserve"> PAGEREF _Toc80460298 \h </w:instrText>
+              <w:instrText xml:space="preserve"> PAGEREF _Toc80580331 \h </w:instrText>
             </w:r>
             <w:r>
               <w:rPr>
@@ -3234,7 +3244,7 @@
                 <w:noProof/>
                 <w:webHidden/>
               </w:rPr>
-              <w:t>12</w:t>
+              <w:t>11</w:t>
             </w:r>
             <w:r>
               <w:rPr>
@@ -3257,7 +3267,7 @@
               <w:lang w:eastAsia="es-MX"/>
             </w:rPr>
           </w:pPr>
-          <w:hyperlink w:anchor="_Toc80460299" w:history="1">
+          <w:hyperlink w:anchor="_Toc80580332" w:history="1">
             <w:r>
               <w:rPr>
                 <w:rStyle w:val="Hipervnculo"/>
@@ -3284,7 +3294,7 @@
                 <w:noProof/>
                 <w:webHidden/>
               </w:rPr>
-              <w:instrText xml:space="preserve"> PAGEREF _Toc80460299 \h </w:instrText>
+              <w:instrText xml:space="preserve"> PAGEREF _Toc80580332 \h </w:instrText>
             </w:r>
             <w:r>
               <w:rPr>
@@ -3304,7 +3314,7 @@
                 <w:noProof/>
                 <w:webHidden/>
               </w:rPr>
-              <w:t>12</w:t>
+              <w:t>11</w:t>
             </w:r>
             <w:r>
               <w:rPr>
@@ -3327,7 +3337,7 @@
               <w:lang w:eastAsia="es-MX"/>
             </w:rPr>
           </w:pPr>
-          <w:hyperlink w:anchor="_Toc80460300" w:history="1">
+          <w:hyperlink w:anchor="_Toc80580333" w:history="1">
             <w:r>
               <w:rPr>
                 <w:rStyle w:val="Hipervnculo"/>
@@ -3354,7 +3364,7 @@
                 <w:noProof/>
                 <w:webHidden/>
               </w:rPr>
-              <w:instrText xml:space="preserve"> PAGEREF _Toc80460300 \h </w:instrText>
+              <w:instrText xml:space="preserve"> PAGEREF _Toc80580333 \h </w:instrText>
             </w:r>
             <w:r>
               <w:rPr>
@@ -3374,7 +3384,7 @@
                 <w:noProof/>
                 <w:webHidden/>
               </w:rPr>
-              <w:t>12</w:t>
+              <w:t>11</w:t>
             </w:r>
             <w:r>
               <w:rPr>
@@ -3397,13 +3407,13 @@
               <w:lang w:eastAsia="es-MX"/>
             </w:rPr>
           </w:pPr>
-          <w:hyperlink w:anchor="_Toc80460301" w:history="1">
+          <w:hyperlink w:anchor="_Toc80580334" w:history="1">
             <w:r>
               <w:rPr>
                 <w:rStyle w:val="Hipervnculo"/>
                 <w:noProof/>
               </w:rPr>
-              <w:t>Detalles de producción</w:t>
+              <w:t>Fecha de Inicio</w:t>
             </w:r>
             <w:r>
               <w:rPr>
@@ -3424,7 +3434,7 @@
                 <w:noProof/>
                 <w:webHidden/>
               </w:rPr>
-              <w:instrText xml:space="preserve"> PAGEREF _Toc80460301 \h </w:instrText>
+              <w:instrText xml:space="preserve"> PAGEREF _Toc80580334 \h </w:instrText>
             </w:r>
             <w:r>
               <w:rPr>
@@ -3467,13 +3477,13 @@
               <w:lang w:eastAsia="es-MX"/>
             </w:rPr>
           </w:pPr>
-          <w:hyperlink w:anchor="_Toc80460302" w:history="1">
+          <w:hyperlink w:anchor="_Toc80580335" w:history="1">
             <w:r>
               <w:rPr>
                 <w:rStyle w:val="Hipervnculo"/>
                 <w:noProof/>
               </w:rPr>
-              <w:t>Fecha de Inicio</w:t>
+              <w:t>Fecha de Terminación</w:t>
             </w:r>
             <w:r>
               <w:rPr>
@@ -3494,7 +3504,7 @@
                 <w:noProof/>
                 <w:webHidden/>
               </w:rPr>
-              <w:instrText xml:space="preserve"> PAGEREF _Toc80460302 \h </w:instrText>
+              <w:instrText xml:space="preserve"> PAGEREF _Toc80580335 \h </w:instrText>
             </w:r>
             <w:r>
               <w:rPr>
@@ -3537,13 +3547,13 @@
               <w:lang w:eastAsia="es-MX"/>
             </w:rPr>
           </w:pPr>
-          <w:hyperlink w:anchor="_Toc80460303" w:history="1">
+          <w:hyperlink w:anchor="_Toc80580336" w:history="1">
             <w:r>
               <w:rPr>
                 <w:rStyle w:val="Hipervnculo"/>
                 <w:noProof/>
               </w:rPr>
-              <w:t>Fecha de Terminación</w:t>
+              <w:t>Presupuesto</w:t>
             </w:r>
             <w:r>
               <w:rPr>
@@ -3564,7 +3574,7 @@
                 <w:noProof/>
                 <w:webHidden/>
               </w:rPr>
-              <w:instrText xml:space="preserve"> PAGEREF _Toc80460303 \h </w:instrText>
+              <w:instrText xml:space="preserve"> PAGEREF _Toc80580336 \h </w:instrText>
             </w:r>
             <w:r>
               <w:rPr>
@@ -3584,77 +3594,7 @@
                 <w:noProof/>
                 <w:webHidden/>
               </w:rPr>
-              <w:t>13</w:t>
-            </w:r>
-            <w:r>
-              <w:rPr>
-                <w:noProof/>
-                <w:webHidden/>
-              </w:rPr>
-              <w:fldChar w:fldCharType="end"/>
-            </w:r>
-          </w:hyperlink>
-        </w:p>
-        <w:p>
-          <w:pPr>
-            <w:pStyle w:val="TDC3"/>
-            <w:tabs>
-              <w:tab w:val="right" w:leader="dot" w:pos="8828"/>
-            </w:tabs>
-            <w:rPr>
-              <w:rFonts w:eastAsiaTheme="minorEastAsia"/>
-              <w:noProof/>
-              <w:lang w:eastAsia="es-MX"/>
-            </w:rPr>
-          </w:pPr>
-          <w:hyperlink w:anchor="_Toc80460304" w:history="1">
-            <w:r>
-              <w:rPr>
-                <w:rStyle w:val="Hipervnculo"/>
-                <w:noProof/>
-              </w:rPr>
-              <w:t>Presupuesto</w:t>
-            </w:r>
-            <w:r>
-              <w:rPr>
-                <w:noProof/>
-                <w:webHidden/>
-              </w:rPr>
-              <w:tab/>
-            </w:r>
-            <w:r>
-              <w:rPr>
-                <w:noProof/>
-                <w:webHidden/>
-              </w:rPr>
-              <w:fldChar w:fldCharType="begin"/>
-            </w:r>
-            <w:r>
-              <w:rPr>
-                <w:noProof/>
-                <w:webHidden/>
-              </w:rPr>
-              <w:instrText xml:space="preserve"> PAGEREF _Toc80460304 \h </w:instrText>
-            </w:r>
-            <w:r>
-              <w:rPr>
-                <w:noProof/>
-                <w:webHidden/>
-              </w:rPr>
-            </w:r>
-            <w:r>
-              <w:rPr>
-                <w:noProof/>
-                <w:webHidden/>
-              </w:rPr>
-              <w:fldChar w:fldCharType="separate"/>
-            </w:r>
-            <w:r>
-              <w:rPr>
-                <w:noProof/>
-                <w:webHidden/>
-              </w:rPr>
-              <w:t>13</w:t>
+              <w:t>12</w:t>
             </w:r>
             <w:r>
               <w:rPr>
@@ -3675,7 +3615,7 @@
               <w:lang w:eastAsia="es-MX"/>
             </w:rPr>
           </w:pPr>
-          <w:hyperlink w:anchor="_Toc80460305" w:history="1">
+          <w:hyperlink w:anchor="_Toc80580337" w:history="1">
             <w:r>
               <w:rPr>
                 <w:rStyle w:val="Hipervnculo"/>
@@ -3698,7 +3638,7 @@
               <w:rPr>
                 <w:webHidden/>
               </w:rPr>
-              <w:instrText xml:space="preserve"> PAGEREF _Toc80460305 \h </w:instrText>
+              <w:instrText xml:space="preserve"> PAGEREF _Toc80580337 \h </w:instrText>
             </w:r>
             <w:r>
               <w:rPr>
@@ -3715,7 +3655,7 @@
               <w:rPr>
                 <w:webHidden/>
               </w:rPr>
-              <w:t>13</w:t>
+              <w:t>12</w:t>
             </w:r>
             <w:r>
               <w:rPr>
@@ -3735,7 +3675,7 @@
               <w:lang w:eastAsia="es-MX"/>
             </w:rPr>
           </w:pPr>
-          <w:hyperlink w:anchor="_Toc80460306" w:history="1">
+          <w:hyperlink w:anchor="_Toc80580338" w:history="1">
             <w:r>
               <w:rPr>
                 <w:rStyle w:val="Hipervnculo"/>
@@ -3758,7 +3698,7 @@
               <w:rPr>
                 <w:webHidden/>
               </w:rPr>
-              <w:instrText xml:space="preserve"> PAGEREF _Toc80460306 \h </w:instrText>
+              <w:instrText xml:space="preserve"> PAGEREF _Toc80580338 \h </w:instrText>
             </w:r>
             <w:r>
               <w:rPr>
@@ -3775,7 +3715,7 @@
               <w:rPr>
                 <w:webHidden/>
               </w:rPr>
-              <w:t>13</w:t>
+              <w:t>12</w:t>
             </w:r>
             <w:r>
               <w:rPr>
@@ -3795,7 +3735,7 @@
               <w:lang w:eastAsia="es-MX"/>
             </w:rPr>
           </w:pPr>
-          <w:hyperlink w:anchor="_Toc80460307" w:history="1">
+          <w:hyperlink w:anchor="_Toc80580339" w:history="1">
             <w:r>
               <w:rPr>
                 <w:rStyle w:val="Hipervnculo"/>
@@ -3818,7 +3758,7 @@
               <w:rPr>
                 <w:webHidden/>
               </w:rPr>
-              <w:instrText xml:space="preserve"> PAGEREF _Toc80460307 \h </w:instrText>
+              <w:instrText xml:space="preserve"> PAGEREF _Toc80580339 \h </w:instrText>
             </w:r>
             <w:r>
               <w:rPr>
@@ -3835,7 +3775,7 @@
               <w:rPr>
                 <w:webHidden/>
               </w:rPr>
-              <w:t>14</w:t>
+              <w:t>12</w:t>
             </w:r>
             <w:r>
               <w:rPr>
@@ -3855,7 +3795,7 @@
               <w:lang w:eastAsia="es-MX"/>
             </w:rPr>
           </w:pPr>
-          <w:hyperlink w:anchor="_Toc80460308" w:history="1">
+          <w:hyperlink w:anchor="_Toc80580340" w:history="1">
             <w:r>
               <w:rPr>
                 <w:rStyle w:val="Hipervnculo"/>
@@ -3878,7 +3818,7 @@
               <w:rPr>
                 <w:webHidden/>
               </w:rPr>
-              <w:instrText xml:space="preserve"> PAGEREF _Toc80460308 \h </w:instrText>
+              <w:instrText xml:space="preserve"> PAGEREF _Toc80580340 \h </w:instrText>
             </w:r>
             <w:r>
               <w:rPr>
@@ -3895,7 +3835,7 @@
               <w:rPr>
                 <w:webHidden/>
               </w:rPr>
-              <w:t>14</w:t>
+              <w:t>13</w:t>
             </w:r>
             <w:r>
               <w:rPr>
@@ -3915,7 +3855,7 @@
               <w:lang w:eastAsia="es-MX"/>
             </w:rPr>
           </w:pPr>
-          <w:hyperlink w:anchor="_Toc80460309" w:history="1">
+          <w:hyperlink w:anchor="_Toc80580341" w:history="1">
             <w:r>
               <w:rPr>
                 <w:rStyle w:val="Hipervnculo"/>
@@ -3938,7 +3878,7 @@
               <w:rPr>
                 <w:webHidden/>
               </w:rPr>
-              <w:instrText xml:space="preserve"> PAGEREF _Toc80460309 \h </w:instrText>
+              <w:instrText xml:space="preserve"> PAGEREF _Toc80580341 \h </w:instrText>
             </w:r>
             <w:r>
               <w:rPr>
@@ -3955,7 +3895,7 @@
               <w:rPr>
                 <w:webHidden/>
               </w:rPr>
-              <w:t>14</w:t>
+              <w:t>13</w:t>
             </w:r>
             <w:r>
               <w:rPr>
@@ -3977,7 +3917,7 @@
               <w:lang w:eastAsia="es-MX"/>
             </w:rPr>
           </w:pPr>
-          <w:hyperlink w:anchor="_Toc80460310" w:history="1">
+          <w:hyperlink w:anchor="_Toc80580342" w:history="1">
             <w:r>
               <w:rPr>
                 <w:rStyle w:val="Hipervnculo"/>
@@ -4000,7 +3940,7 @@
               <w:rPr>
                 <w:webHidden/>
               </w:rPr>
-              <w:instrText xml:space="preserve"> PAGEREF _Toc80460310 \h </w:instrText>
+              <w:instrText xml:space="preserve"> PAGEREF _Toc80580342 \h </w:instrText>
             </w:r>
             <w:r>
               <w:rPr>
@@ -4017,7 +3957,7 @@
               <w:rPr>
                 <w:webHidden/>
               </w:rPr>
-              <w:t>15</w:t>
+              <w:t>13</w:t>
             </w:r>
             <w:r>
               <w:rPr>
@@ -4106,7 +4046,7 @@
         </w:rPr>
       </w:pPr>
       <w:bookmarkStart w:id="1" w:name="_Toc65981037"/>
-      <w:bookmarkStart w:id="2" w:name="_Toc80460258"/>
+      <w:bookmarkStart w:id="2" w:name="_Toc80580291"/>
       <w:r>
         <w:rPr>
           <w:color w:val="auto"/>
@@ -4129,7 +4069,7 @@
         </w:rPr>
       </w:pPr>
       <w:bookmarkStart w:id="3" w:name="_Toc65981038"/>
-      <w:bookmarkStart w:id="4" w:name="_Toc80460259"/>
+      <w:bookmarkStart w:id="4" w:name="_Toc80580292"/>
       <w:r>
         <w:rPr>
           <w:color w:val="auto"/>
@@ -4158,7 +4098,25 @@
           <w:sz w:val="24"/>
           <w:szCs w:val="24"/>
         </w:rPr>
-        <w:t>Nuestro juego será un shooter en tercera persona que podrá ser cambiado a primera persona, tiene una temática agradable ya que nuestro enfoque son el público general, por eso mismo quisimos hacerlo lo más amigable posible tanto los enemigos como la estética.</w:t>
+        <w:t xml:space="preserve">Nuestro juego será un </w:t>
+      </w:r>
+      <w:proofErr w:type="spellStart"/>
+      <w:r>
+        <w:rPr>
+          <w:rFonts w:ascii="Arial" w:hAnsi="Arial" w:cs="Arial"/>
+          <w:sz w:val="24"/>
+          <w:szCs w:val="24"/>
+        </w:rPr>
+        <w:t>shooter</w:t>
+      </w:r>
+      <w:proofErr w:type="spellEnd"/>
+      <w:r>
+        <w:rPr>
+          <w:rFonts w:ascii="Arial" w:hAnsi="Arial" w:cs="Arial"/>
+          <w:sz w:val="24"/>
+          <w:szCs w:val="24"/>
+        </w:rPr>
+        <w:t xml:space="preserve"> en tercera persona que podrá ser cambiado a primera persona, tiene una temática agradable ya que nuestro enfoque son el público general, por eso mismo quisimos hacerlo lo más amigable posible tanto los enemigos como la estética.</w:t>
       </w:r>
     </w:p>
     <w:p>
@@ -4171,7 +4129,7 @@
         </w:rPr>
       </w:pPr>
       <w:bookmarkStart w:id="5" w:name="_Toc65981039"/>
-      <w:bookmarkStart w:id="6" w:name="_Toc80460260"/>
+      <w:bookmarkStart w:id="6" w:name="_Toc80580293"/>
       <w:r>
         <w:rPr>
           <w:color w:val="auto"/>
@@ -4224,7 +4182,23 @@
           <w:sz w:val="24"/>
           <w:szCs w:val="24"/>
         </w:rPr>
-        <w:t>, estas ratas huirán de el siendo complicado el poder detenerlas.</w:t>
+        <w:t xml:space="preserve">, estas ratas huirán de </w:t>
+      </w:r>
+      <w:r>
+        <w:rPr>
+          <w:rFonts w:ascii="Arial" w:hAnsi="Arial" w:cs="Arial"/>
+          <w:sz w:val="24"/>
+          <w:szCs w:val="24"/>
+        </w:rPr>
+        <w:t>él</w:t>
+      </w:r>
+      <w:r>
+        <w:rPr>
+          <w:rFonts w:ascii="Arial" w:hAnsi="Arial" w:cs="Arial"/>
+          <w:sz w:val="24"/>
+          <w:szCs w:val="24"/>
+        </w:rPr>
+        <w:t xml:space="preserve"> siendo complicado el poder detenerlas.</w:t>
       </w:r>
     </w:p>
     <w:p>
@@ -4237,7 +4211,7 @@
         </w:rPr>
       </w:pPr>
       <w:bookmarkStart w:id="7" w:name="_Toc65981040"/>
-      <w:bookmarkStart w:id="8" w:name="_Toc80460261"/>
+      <w:bookmarkStart w:id="8" w:name="_Toc80580294"/>
       <w:r>
         <w:rPr>
           <w:color w:val="auto"/>
@@ -4279,7 +4253,7 @@
         </w:rPr>
       </w:pPr>
       <w:bookmarkStart w:id="9" w:name="_Toc65981041"/>
-      <w:bookmarkStart w:id="10" w:name="_Toc80460262"/>
+      <w:bookmarkStart w:id="10" w:name="_Toc80580295"/>
       <w:r>
         <w:rPr>
           <w:color w:val="auto"/>
@@ -4329,7 +4303,7 @@
         </w:rPr>
       </w:pPr>
       <w:bookmarkStart w:id="11" w:name="_Toc65981042"/>
-      <w:bookmarkStart w:id="12" w:name="_Toc80460263"/>
+      <w:bookmarkStart w:id="12" w:name="_Toc80580296"/>
       <w:r>
         <w:rPr>
           <w:color w:val="auto"/>
@@ -4506,7 +4480,7 @@
         </w:rPr>
       </w:pPr>
       <w:bookmarkStart w:id="13" w:name="_Toc65981043"/>
-      <w:bookmarkStart w:id="14" w:name="_Toc80460264"/>
+      <w:bookmarkStart w:id="14" w:name="_Toc80580297"/>
       <w:r>
         <w:rPr>
           <w:color w:val="auto"/>
@@ -4569,6 +4543,7 @@
           <w:szCs w:val="24"/>
         </w:rPr>
       </w:pPr>
+      <w:proofErr w:type="spellStart"/>
       <w:r>
         <w:rPr>
           <w:rFonts w:ascii="Arial" w:hAnsi="Arial" w:cs="Arial"/>
@@ -4579,6 +4554,7 @@
         </w:rPr>
         <w:t>Dash</w:t>
       </w:r>
+      <w:proofErr w:type="spellEnd"/>
       <w:r>
         <w:rPr>
           <w:rFonts w:ascii="Arial" w:hAnsi="Arial" w:cs="Arial"/>
@@ -4593,7 +4569,25 @@
           <w:sz w:val="24"/>
           <w:szCs w:val="24"/>
         </w:rPr>
-        <w:t>alcanzar las ratas con un simple movimiento, esta habilidad será obtenida con un Power Up.</w:t>
+        <w:t xml:space="preserve">alcanzar las ratas con un simple movimiento, esta habilidad será obtenida con un </w:t>
+      </w:r>
+      <w:proofErr w:type="spellStart"/>
+      <w:r>
+        <w:rPr>
+          <w:rFonts w:ascii="Arial" w:hAnsi="Arial" w:cs="Arial"/>
+          <w:sz w:val="24"/>
+          <w:szCs w:val="24"/>
+        </w:rPr>
+        <w:t>Power</w:t>
+      </w:r>
+      <w:proofErr w:type="spellEnd"/>
+      <w:r>
+        <w:rPr>
+          <w:rFonts w:ascii="Arial" w:hAnsi="Arial" w:cs="Arial"/>
+          <w:sz w:val="24"/>
+          <w:szCs w:val="24"/>
+        </w:rPr>
+        <w:t xml:space="preserve"> Up.</w:t>
       </w:r>
     </w:p>
     <w:p>
@@ -4636,7 +4630,25 @@
           <w:sz w:val="24"/>
           <w:szCs w:val="24"/>
         </w:rPr>
-        <w:t xml:space="preserve">, y con dos armas, una mas efectiva que la otra, pero esta segunda arma será </w:t>
+        <w:t xml:space="preserve">, y con dos armas, una </w:t>
+      </w:r>
+      <w:proofErr w:type="spellStart"/>
+      <w:r>
+        <w:rPr>
+          <w:rFonts w:ascii="Arial" w:hAnsi="Arial" w:cs="Arial"/>
+          <w:sz w:val="24"/>
+          <w:szCs w:val="24"/>
+        </w:rPr>
+        <w:t>mas</w:t>
+      </w:r>
+      <w:proofErr w:type="spellEnd"/>
+      <w:r>
+        <w:rPr>
+          <w:rFonts w:ascii="Arial" w:hAnsi="Arial" w:cs="Arial"/>
+          <w:sz w:val="24"/>
+          <w:szCs w:val="24"/>
+        </w:rPr>
+        <w:t xml:space="preserve"> efectiva que la otra, pero esta segunda arma será </w:t>
       </w:r>
       <w:r>
         <w:rPr>
@@ -4665,7 +4677,7 @@
         </w:rPr>
       </w:pPr>
       <w:bookmarkStart w:id="15" w:name="_Toc65981044"/>
-      <w:bookmarkStart w:id="16" w:name="_Toc80460265"/>
+      <w:bookmarkStart w:id="16" w:name="_Toc80580298"/>
       <w:r>
         <w:rPr>
           <w:color w:val="auto"/>
@@ -4856,7 +4868,25 @@
           <w:sz w:val="24"/>
           <w:szCs w:val="24"/>
         </w:rPr>
-        <w:t>El dash tendrá un tiempo de recarga para no abusar de él.</w:t>
+        <w:t xml:space="preserve">El </w:t>
+      </w:r>
+      <w:proofErr w:type="spellStart"/>
+      <w:r>
+        <w:rPr>
+          <w:rFonts w:ascii="Arial" w:hAnsi="Arial" w:cs="Arial"/>
+          <w:sz w:val="24"/>
+          <w:szCs w:val="24"/>
+        </w:rPr>
+        <w:t>dash</w:t>
+      </w:r>
+      <w:proofErr w:type="spellEnd"/>
+      <w:r>
+        <w:rPr>
+          <w:rFonts w:ascii="Arial" w:hAnsi="Arial" w:cs="Arial"/>
+          <w:sz w:val="24"/>
+          <w:szCs w:val="24"/>
+        </w:rPr>
+        <w:t xml:space="preserve"> tendrá un tiempo de recarga para no abusar de él.</w:t>
       </w:r>
     </w:p>
     <w:p>
@@ -4869,7 +4899,7 @@
         </w:rPr>
       </w:pPr>
       <w:bookmarkStart w:id="17" w:name="_Toc65981045"/>
-      <w:bookmarkStart w:id="18" w:name="_Toc80460266"/>
+      <w:bookmarkStart w:id="18" w:name="_Toc80580299"/>
       <w:r>
         <w:rPr>
           <w:color w:val="auto"/>
@@ -5091,7 +5121,7 @@
         </w:rPr>
       </w:pPr>
       <w:bookmarkStart w:id="19" w:name="_Toc65981046"/>
-      <w:bookmarkStart w:id="20" w:name="_Toc80460267"/>
+      <w:bookmarkStart w:id="20" w:name="_Toc80580300"/>
       <w:r>
         <w:rPr>
           <w:color w:val="auto"/>
@@ -5113,7 +5143,7 @@
         </w:rPr>
       </w:pPr>
       <w:bookmarkStart w:id="21" w:name="_Toc65981047"/>
-      <w:bookmarkStart w:id="22" w:name="_Toc80460268"/>
+      <w:bookmarkStart w:id="22" w:name="_Toc80580301"/>
       <w:r>
         <w:rPr>
           <w:color w:val="auto"/>
@@ -5149,7 +5179,7 @@
         </w:rPr>
       </w:pPr>
       <w:bookmarkStart w:id="23" w:name="_Toc65981048"/>
-      <w:bookmarkStart w:id="24" w:name="_Toc80460269"/>
+      <w:bookmarkStart w:id="24" w:name="_Toc80580302"/>
       <w:r>
         <w:rPr>
           <w:color w:val="auto"/>
@@ -5248,7 +5278,7 @@
         </w:rPr>
       </w:pPr>
       <w:bookmarkStart w:id="25" w:name="_Toc65981049"/>
-      <w:bookmarkStart w:id="26" w:name="_Toc80460270"/>
+      <w:bookmarkStart w:id="26" w:name="_Toc80580303"/>
       <w:r>
         <w:rPr>
           <w:color w:val="auto"/>
@@ -5286,7 +5316,7 @@
         </w:rPr>
       </w:pPr>
       <w:bookmarkStart w:id="27" w:name="_Toc65981050"/>
-      <w:bookmarkStart w:id="28" w:name="_Toc80460271"/>
+      <w:bookmarkStart w:id="28" w:name="_Toc80580304"/>
       <w:r>
         <w:rPr>
           <w:color w:val="auto"/>
@@ -5322,7 +5352,7 @@
         </w:rPr>
       </w:pPr>
       <w:bookmarkStart w:id="29" w:name="_Toc65981051"/>
-      <w:bookmarkStart w:id="30" w:name="_Toc80460272"/>
+      <w:bookmarkStart w:id="30" w:name="_Toc80580305"/>
       <w:r>
         <w:rPr>
           <w:color w:val="auto"/>
@@ -5345,6 +5375,7 @@
           <w:szCs w:val="24"/>
         </w:rPr>
       </w:pPr>
+      <w:proofErr w:type="spellStart"/>
       <w:r>
         <w:rPr>
           <w:rFonts w:ascii="Arial" w:hAnsi="Arial" w:cs="Arial"/>
@@ -5353,6 +5384,7 @@
         </w:rPr>
         <w:t>Catomex</w:t>
       </w:r>
+      <w:proofErr w:type="spellEnd"/>
     </w:p>
     <w:p>
       <w:pPr>
@@ -5378,7 +5410,7 @@
         </w:rPr>
       </w:pPr>
       <w:bookmarkStart w:id="31" w:name="_Toc65981052"/>
-      <w:bookmarkStart w:id="32" w:name="_Toc80460273"/>
+      <w:bookmarkStart w:id="32" w:name="_Toc80580306"/>
       <w:r>
         <w:rPr>
           <w:color w:val="auto"/>
@@ -5401,13 +5433,23 @@
           <w:szCs w:val="24"/>
         </w:rPr>
       </w:pPr>
-      <w:r>
-        <w:rPr>
-          <w:rFonts w:ascii="Arial" w:hAnsi="Arial" w:cs="Arial"/>
-          <w:sz w:val="24"/>
-          <w:szCs w:val="24"/>
-        </w:rPr>
-        <w:t>Cubbi Inc.</w:t>
+      <w:proofErr w:type="spellStart"/>
+      <w:r>
+        <w:rPr>
+          <w:rFonts w:ascii="Arial" w:hAnsi="Arial" w:cs="Arial"/>
+          <w:sz w:val="24"/>
+          <w:szCs w:val="24"/>
+        </w:rPr>
+        <w:t>Cubbi</w:t>
+      </w:r>
+      <w:proofErr w:type="spellEnd"/>
+      <w:r>
+        <w:rPr>
+          <w:rFonts w:ascii="Arial" w:hAnsi="Arial" w:cs="Arial"/>
+          <w:sz w:val="24"/>
+          <w:szCs w:val="24"/>
+        </w:rPr>
+        <w:t xml:space="preserve"> Inc.</w:t>
       </w:r>
     </w:p>
     <w:p>
@@ -5434,7 +5476,7 @@
         </w:rPr>
       </w:pPr>
       <w:bookmarkStart w:id="33" w:name="_Toc65981053"/>
-      <w:bookmarkStart w:id="34" w:name="_Toc80460274"/>
+      <w:bookmarkStart w:id="34" w:name="_Toc80580307"/>
       <w:r>
         <w:rPr>
           <w:color w:val="auto"/>
@@ -5471,8 +5513,36 @@
           <w:sz w:val="24"/>
           <w:szCs w:val="24"/>
         </w:rPr>
-        <w:t>/Rogue Like</w:t>
-      </w:r>
+        <w:t>/</w:t>
+      </w:r>
+      <w:proofErr w:type="spellStart"/>
+      <w:r>
+        <w:rPr>
+          <w:rFonts w:ascii="Arial" w:hAnsi="Arial" w:cs="Arial"/>
+          <w:sz w:val="24"/>
+          <w:szCs w:val="24"/>
+        </w:rPr>
+        <w:t>Rogue</w:t>
+      </w:r>
+      <w:proofErr w:type="spellEnd"/>
+      <w:r>
+        <w:rPr>
+          <w:rFonts w:ascii="Arial" w:hAnsi="Arial" w:cs="Arial"/>
+          <w:sz w:val="24"/>
+          <w:szCs w:val="24"/>
+        </w:rPr>
+        <w:t xml:space="preserve"> </w:t>
+      </w:r>
+      <w:proofErr w:type="spellStart"/>
+      <w:r>
+        <w:rPr>
+          <w:rFonts w:ascii="Arial" w:hAnsi="Arial" w:cs="Arial"/>
+          <w:sz w:val="24"/>
+          <w:szCs w:val="24"/>
+        </w:rPr>
+        <w:t>Like</w:t>
+      </w:r>
+      <w:proofErr w:type="spellEnd"/>
     </w:p>
     <w:p>
       <w:pPr>
@@ -5498,7 +5568,7 @@
         </w:rPr>
       </w:pPr>
       <w:bookmarkStart w:id="35" w:name="_Toc65981054"/>
-      <w:bookmarkStart w:id="36" w:name="_Toc80460275"/>
+      <w:bookmarkStart w:id="36" w:name="_Toc80580308"/>
       <w:r>
         <w:rPr>
           <w:color w:val="auto"/>
@@ -5554,7 +5624,7 @@
         </w:rPr>
       </w:pPr>
       <w:bookmarkStart w:id="37" w:name="_Toc65981055"/>
-      <w:bookmarkStart w:id="38" w:name="_Toc80460276"/>
+      <w:bookmarkStart w:id="38" w:name="_Toc80580309"/>
       <w:r>
         <w:rPr>
           <w:color w:val="auto"/>
@@ -5610,7 +5680,7 @@
         </w:rPr>
       </w:pPr>
       <w:bookmarkStart w:id="39" w:name="_Toc65981056"/>
-      <w:bookmarkStart w:id="40" w:name="_Toc80460277"/>
+      <w:bookmarkStart w:id="40" w:name="_Toc80580310"/>
       <w:r>
         <w:rPr>
           <w:color w:val="auto"/>
@@ -5639,7 +5709,25 @@
           <w:sz w:val="24"/>
           <w:szCs w:val="24"/>
         </w:rPr>
-        <w:t xml:space="preserve">Será un shooter en primera persona en el que tendrás que </w:t>
+        <w:t xml:space="preserve">Será un </w:t>
+      </w:r>
+      <w:proofErr w:type="spellStart"/>
+      <w:r>
+        <w:rPr>
+          <w:rFonts w:ascii="Arial" w:hAnsi="Arial" w:cs="Arial"/>
+          <w:sz w:val="24"/>
+          <w:szCs w:val="24"/>
+        </w:rPr>
+        <w:t>shooter</w:t>
+      </w:r>
+      <w:proofErr w:type="spellEnd"/>
+      <w:r>
+        <w:rPr>
+          <w:rFonts w:ascii="Arial" w:hAnsi="Arial" w:cs="Arial"/>
+          <w:sz w:val="24"/>
+          <w:szCs w:val="24"/>
+        </w:rPr>
+        <w:t xml:space="preserve"> en primera persona en el que tendrás que </w:t>
       </w:r>
       <w:r>
         <w:rPr>
@@ -5672,7 +5760,7 @@
         </w:rPr>
       </w:pPr>
       <w:bookmarkStart w:id="41" w:name="_Toc65981057"/>
-      <w:bookmarkStart w:id="42" w:name="_Toc80460278"/>
+      <w:bookmarkStart w:id="42" w:name="_Toc80580311"/>
       <w:r>
         <w:rPr>
           <w:color w:val="auto"/>
@@ -5695,14 +5783,106 @@
           <w:szCs w:val="24"/>
         </w:rPr>
       </w:pPr>
-      <w:r>
-        <w:rPr>
-          <w:rFonts w:ascii="Arial" w:hAnsi="Arial" w:cs="Arial"/>
-          <w:sz w:val="24"/>
-          <w:szCs w:val="24"/>
-        </w:rPr>
-        <w:t>First person shooter/Third person shooter</w:t>
-      </w:r>
+      <w:proofErr w:type="spellStart"/>
+      <w:r>
+        <w:rPr>
+          <w:rFonts w:ascii="Arial" w:hAnsi="Arial" w:cs="Arial"/>
+          <w:sz w:val="24"/>
+          <w:szCs w:val="24"/>
+        </w:rPr>
+        <w:t>First</w:t>
+      </w:r>
+      <w:proofErr w:type="spellEnd"/>
+      <w:r>
+        <w:rPr>
+          <w:rFonts w:ascii="Arial" w:hAnsi="Arial" w:cs="Arial"/>
+          <w:sz w:val="24"/>
+          <w:szCs w:val="24"/>
+        </w:rPr>
+        <w:t xml:space="preserve"> </w:t>
+      </w:r>
+      <w:proofErr w:type="spellStart"/>
+      <w:r>
+        <w:rPr>
+          <w:rFonts w:ascii="Arial" w:hAnsi="Arial" w:cs="Arial"/>
+          <w:sz w:val="24"/>
+          <w:szCs w:val="24"/>
+        </w:rPr>
+        <w:t>person</w:t>
+      </w:r>
+      <w:proofErr w:type="spellEnd"/>
+      <w:r>
+        <w:rPr>
+          <w:rFonts w:ascii="Arial" w:hAnsi="Arial" w:cs="Arial"/>
+          <w:sz w:val="24"/>
+          <w:szCs w:val="24"/>
+        </w:rPr>
+        <w:t xml:space="preserve"> </w:t>
+      </w:r>
+      <w:proofErr w:type="spellStart"/>
+      <w:r>
+        <w:rPr>
+          <w:rFonts w:ascii="Arial" w:hAnsi="Arial" w:cs="Arial"/>
+          <w:sz w:val="24"/>
+          <w:szCs w:val="24"/>
+        </w:rPr>
+        <w:t>shooter</w:t>
+      </w:r>
+      <w:proofErr w:type="spellEnd"/>
+      <w:r>
+        <w:rPr>
+          <w:rFonts w:ascii="Arial" w:hAnsi="Arial" w:cs="Arial"/>
+          <w:sz w:val="24"/>
+          <w:szCs w:val="24"/>
+        </w:rPr>
+        <w:t>/</w:t>
+      </w:r>
+      <w:proofErr w:type="spellStart"/>
+      <w:r>
+        <w:rPr>
+          <w:rFonts w:ascii="Arial" w:hAnsi="Arial" w:cs="Arial"/>
+          <w:sz w:val="24"/>
+          <w:szCs w:val="24"/>
+        </w:rPr>
+        <w:t>Third</w:t>
+      </w:r>
+      <w:proofErr w:type="spellEnd"/>
+      <w:r>
+        <w:rPr>
+          <w:rFonts w:ascii="Arial" w:hAnsi="Arial" w:cs="Arial"/>
+          <w:sz w:val="24"/>
+          <w:szCs w:val="24"/>
+        </w:rPr>
+        <w:t xml:space="preserve"> </w:t>
+      </w:r>
+      <w:proofErr w:type="spellStart"/>
+      <w:r>
+        <w:rPr>
+          <w:rFonts w:ascii="Arial" w:hAnsi="Arial" w:cs="Arial"/>
+          <w:sz w:val="24"/>
+          <w:szCs w:val="24"/>
+        </w:rPr>
+        <w:t>person</w:t>
+      </w:r>
+      <w:proofErr w:type="spellEnd"/>
+      <w:r>
+        <w:rPr>
+          <w:rFonts w:ascii="Arial" w:hAnsi="Arial" w:cs="Arial"/>
+          <w:sz w:val="24"/>
+          <w:szCs w:val="24"/>
+        </w:rPr>
+        <w:t xml:space="preserve"> </w:t>
+      </w:r>
+      <w:proofErr w:type="spellStart"/>
+      <w:r>
+        <w:rPr>
+          <w:rFonts w:ascii="Arial" w:hAnsi="Arial" w:cs="Arial"/>
+          <w:sz w:val="24"/>
+          <w:szCs w:val="24"/>
+        </w:rPr>
+        <w:t>shooter</w:t>
+      </w:r>
+      <w:proofErr w:type="spellEnd"/>
       <w:r>
         <w:rPr>
           <w:rFonts w:ascii="Arial" w:hAnsi="Arial" w:cs="Arial"/>
@@ -5717,8 +5897,36 @@
           <w:sz w:val="24"/>
           <w:szCs w:val="24"/>
         </w:rPr>
-        <w:t>/Rogue Like</w:t>
-      </w:r>
+        <w:t>/</w:t>
+      </w:r>
+      <w:proofErr w:type="spellStart"/>
+      <w:r>
+        <w:rPr>
+          <w:rFonts w:ascii="Arial" w:hAnsi="Arial" w:cs="Arial"/>
+          <w:sz w:val="24"/>
+          <w:szCs w:val="24"/>
+        </w:rPr>
+        <w:t>Rogue</w:t>
+      </w:r>
+      <w:proofErr w:type="spellEnd"/>
+      <w:r>
+        <w:rPr>
+          <w:rFonts w:ascii="Arial" w:hAnsi="Arial" w:cs="Arial"/>
+          <w:sz w:val="24"/>
+          <w:szCs w:val="24"/>
+        </w:rPr>
+        <w:t xml:space="preserve"> </w:t>
+      </w:r>
+      <w:proofErr w:type="spellStart"/>
+      <w:r>
+        <w:rPr>
+          <w:rFonts w:ascii="Arial" w:hAnsi="Arial" w:cs="Arial"/>
+          <w:sz w:val="24"/>
+          <w:szCs w:val="24"/>
+        </w:rPr>
+        <w:t>Like</w:t>
+      </w:r>
+      <w:proofErr w:type="spellEnd"/>
       <w:r>
         <w:rPr>
           <w:rFonts w:ascii="Arial" w:hAnsi="Arial" w:cs="Arial"/>
@@ -5752,7 +5960,7 @@
         </w:rPr>
       </w:pPr>
       <w:bookmarkStart w:id="43" w:name="_Toc65981058"/>
-      <w:bookmarkStart w:id="44" w:name="_Toc80460279"/>
+      <w:bookmarkStart w:id="44" w:name="_Toc80580312"/>
       <w:r>
         <w:rPr>
           <w:color w:val="auto"/>
@@ -5815,7 +6023,7 @@
         </w:rPr>
       </w:pPr>
       <w:bookmarkStart w:id="45" w:name="_Toc65981060"/>
-      <w:bookmarkStart w:id="46" w:name="_Toc80460280"/>
+      <w:bookmarkStart w:id="46" w:name="_Toc80580313"/>
       <w:r>
         <w:rPr>
           <w:color w:val="auto"/>
@@ -5869,7 +6077,7 @@
         </w:rPr>
       </w:pPr>
       <w:bookmarkStart w:id="47" w:name="_Toc65981061"/>
-      <w:bookmarkStart w:id="48" w:name="_Toc80460281"/>
+      <w:bookmarkStart w:id="48" w:name="_Toc80580314"/>
       <w:r>
         <w:rPr>
           <w:color w:val="auto"/>
@@ -5930,7 +6138,25 @@
           <w:sz w:val="24"/>
           <w:szCs w:val="24"/>
         </w:rPr>
-        <w:t>tener que aprenderse una compleja combinación de botónes o algo por el estilo.</w:t>
+        <w:t xml:space="preserve">tener que aprenderse una compleja combinación de </w:t>
+      </w:r>
+      <w:proofErr w:type="spellStart"/>
+      <w:r>
+        <w:rPr>
+          <w:rFonts w:ascii="Arial" w:hAnsi="Arial" w:cs="Arial"/>
+          <w:sz w:val="24"/>
+          <w:szCs w:val="24"/>
+        </w:rPr>
+        <w:t>botónes</w:t>
+      </w:r>
+      <w:proofErr w:type="spellEnd"/>
+      <w:r>
+        <w:rPr>
+          <w:rFonts w:ascii="Arial" w:hAnsi="Arial" w:cs="Arial"/>
+          <w:sz w:val="24"/>
+          <w:szCs w:val="24"/>
+        </w:rPr>
+        <w:t xml:space="preserve"> o algo por el estilo.</w:t>
       </w:r>
     </w:p>
     <w:p>
@@ -5974,7 +6200,25 @@
           <w:sz w:val="24"/>
           <w:szCs w:val="24"/>
         </w:rPr>
-        <w:t>aun sin que termine siendo algo hipersencillo por eso hay elementos como la compra de armas o de ítems especiales.</w:t>
+        <w:t xml:space="preserve">aun sin que termine siendo algo </w:t>
+      </w:r>
+      <w:proofErr w:type="spellStart"/>
+      <w:r>
+        <w:rPr>
+          <w:rFonts w:ascii="Arial" w:hAnsi="Arial" w:cs="Arial"/>
+          <w:sz w:val="24"/>
+          <w:szCs w:val="24"/>
+        </w:rPr>
+        <w:t>hipersencillo</w:t>
+      </w:r>
+      <w:proofErr w:type="spellEnd"/>
+      <w:r>
+        <w:rPr>
+          <w:rFonts w:ascii="Arial" w:hAnsi="Arial" w:cs="Arial"/>
+          <w:sz w:val="24"/>
+          <w:szCs w:val="24"/>
+        </w:rPr>
+        <w:t xml:space="preserve"> por eso hay elementos como la compra de armas o de ítems especiales.</w:t>
       </w:r>
     </w:p>
     <w:p>
@@ -6035,7 +6279,7 @@
         </w:rPr>
       </w:pPr>
       <w:bookmarkStart w:id="49" w:name="_Toc65981062"/>
-      <w:bookmarkStart w:id="50" w:name="_Toc80460282"/>
+      <w:bookmarkStart w:id="50" w:name="_Toc80580315"/>
       <w:r>
         <w:rPr>
           <w:color w:val="auto"/>
@@ -6110,6 +6354,7 @@
           <w:szCs w:val="24"/>
         </w:rPr>
       </w:pPr>
+      <w:proofErr w:type="spellStart"/>
       <w:r>
         <w:rPr>
           <w:rFonts w:ascii="Arial" w:hAnsi="Arial" w:cs="Arial"/>
@@ -6118,7 +6363,18 @@
           <w:sz w:val="24"/>
           <w:szCs w:val="24"/>
         </w:rPr>
-        <w:t xml:space="preserve">Dash: </w:t>
+        <w:t>Dash</w:t>
+      </w:r>
+      <w:proofErr w:type="spellEnd"/>
+      <w:r>
+        <w:rPr>
+          <w:rFonts w:ascii="Arial" w:hAnsi="Arial" w:cs="Arial"/>
+          <w:b/>
+          <w:bCs/>
+          <w:sz w:val="24"/>
+          <w:szCs w:val="24"/>
+        </w:rPr>
+        <w:t xml:space="preserve">: </w:t>
       </w:r>
       <w:r>
         <w:rPr>
@@ -6202,7 +6458,7 @@
         </w:rPr>
       </w:pPr>
       <w:bookmarkStart w:id="51" w:name="_Toc65981063"/>
-      <w:bookmarkStart w:id="52" w:name="_Toc80460283"/>
+      <w:bookmarkStart w:id="52" w:name="_Toc80580316"/>
       <w:r>
         <w:rPr>
           <w:color w:val="auto"/>
@@ -6225,13 +6481,59 @@
           <w:szCs w:val="24"/>
         </w:rPr>
       </w:pPr>
-      <w:r>
-        <w:rPr>
-          <w:rFonts w:ascii="Arial" w:hAnsi="Arial" w:cs="Arial"/>
-          <w:sz w:val="24"/>
-          <w:szCs w:val="24"/>
-        </w:rPr>
-        <w:t>First/Third Person.</w:t>
+      <w:proofErr w:type="spellStart"/>
+      <w:r>
+        <w:rPr>
+          <w:rFonts w:ascii="Arial" w:hAnsi="Arial" w:cs="Arial"/>
+          <w:sz w:val="24"/>
+          <w:szCs w:val="24"/>
+        </w:rPr>
+        <w:t>First</w:t>
+      </w:r>
+      <w:proofErr w:type="spellEnd"/>
+      <w:r>
+        <w:rPr>
+          <w:rFonts w:ascii="Arial" w:hAnsi="Arial" w:cs="Arial"/>
+          <w:sz w:val="24"/>
+          <w:szCs w:val="24"/>
+        </w:rPr>
+        <w:t>/</w:t>
+      </w:r>
+      <w:proofErr w:type="spellStart"/>
+      <w:r>
+        <w:rPr>
+          <w:rFonts w:ascii="Arial" w:hAnsi="Arial" w:cs="Arial"/>
+          <w:sz w:val="24"/>
+          <w:szCs w:val="24"/>
+        </w:rPr>
+        <w:t>Third</w:t>
+      </w:r>
+      <w:proofErr w:type="spellEnd"/>
+      <w:r>
+        <w:rPr>
+          <w:rFonts w:ascii="Arial" w:hAnsi="Arial" w:cs="Arial"/>
+          <w:sz w:val="24"/>
+          <w:szCs w:val="24"/>
+        </w:rPr>
+        <w:t xml:space="preserve"> </w:t>
+      </w:r>
+      <w:proofErr w:type="spellStart"/>
+      <w:r>
+        <w:rPr>
+          <w:rFonts w:ascii="Arial" w:hAnsi="Arial" w:cs="Arial"/>
+          <w:sz w:val="24"/>
+          <w:szCs w:val="24"/>
+        </w:rPr>
+        <w:t>Person</w:t>
+      </w:r>
+      <w:proofErr w:type="spellEnd"/>
+      <w:r>
+        <w:rPr>
+          <w:rFonts w:ascii="Arial" w:hAnsi="Arial" w:cs="Arial"/>
+          <w:sz w:val="24"/>
+          <w:szCs w:val="24"/>
+        </w:rPr>
+        <w:t>.</w:t>
       </w:r>
     </w:p>
     <w:p>
@@ -6258,7 +6560,7 @@
         </w:rPr>
       </w:pPr>
       <w:bookmarkStart w:id="53" w:name="_Toc65981064"/>
-      <w:bookmarkStart w:id="54" w:name="_Toc80460284"/>
+      <w:bookmarkStart w:id="54" w:name="_Toc80580317"/>
       <w:r>
         <w:rPr>
           <w:color w:val="auto"/>
@@ -6287,8 +6589,36 @@
           <w:sz w:val="24"/>
           <w:szCs w:val="24"/>
         </w:rPr>
-        <w:t>Teclado y mouse con la capacidad de cambiar a Gamepad</w:t>
-      </w:r>
+        <w:t xml:space="preserve">Teclado y </w:t>
+      </w:r>
+      <w:proofErr w:type="gramStart"/>
+      <w:r>
+        <w:rPr>
+          <w:rFonts w:ascii="Arial" w:hAnsi="Arial" w:cs="Arial"/>
+          <w:sz w:val="24"/>
+          <w:szCs w:val="24"/>
+        </w:rPr>
+        <w:t>mouse</w:t>
+      </w:r>
+      <w:proofErr w:type="gramEnd"/>
+      <w:r>
+        <w:rPr>
+          <w:rFonts w:ascii="Arial" w:hAnsi="Arial" w:cs="Arial"/>
+          <w:sz w:val="24"/>
+          <w:szCs w:val="24"/>
+        </w:rPr>
+        <w:t xml:space="preserve"> con la capacidad de cambiar a </w:t>
+      </w:r>
+      <w:proofErr w:type="spellStart"/>
+      <w:r>
+        <w:rPr>
+          <w:rFonts w:ascii="Arial" w:hAnsi="Arial" w:cs="Arial"/>
+          <w:sz w:val="24"/>
+          <w:szCs w:val="24"/>
+        </w:rPr>
+        <w:t>Gamepad</w:t>
+      </w:r>
+      <w:proofErr w:type="spellEnd"/>
       <w:r>
         <w:rPr>
           <w:rFonts w:ascii="Arial" w:hAnsi="Arial" w:cs="Arial"/>
@@ -6322,7 +6652,7 @@
         </w:rPr>
       </w:pPr>
       <w:bookmarkStart w:id="55" w:name="_Toc65981065"/>
-      <w:bookmarkStart w:id="56" w:name="_Toc80460285"/>
+      <w:bookmarkStart w:id="56" w:name="_Toc80580318"/>
       <w:r>
         <w:rPr>
           <w:color w:val="auto"/>
@@ -6757,6 +7087,7 @@
           <w:szCs w:val="24"/>
         </w:rPr>
       </w:pPr>
+      <w:proofErr w:type="spellStart"/>
       <w:r>
         <w:rPr>
           <w:rFonts w:ascii="Arial" w:hAnsi="Arial" w:cs="Arial"/>
@@ -6765,22 +7096,10 @@
           <w:sz w:val="24"/>
           <w:szCs w:val="24"/>
         </w:rPr>
-        <w:t xml:space="preserve">Ctrl: </w:t>
-      </w:r>
-      <w:r>
-        <w:rPr>
-          <w:rFonts w:ascii="Arial" w:hAnsi="Arial" w:cs="Arial"/>
-          <w:sz w:val="24"/>
-          <w:szCs w:val="24"/>
-        </w:rPr>
-        <w:t>Dash.</w:t>
-      </w:r>
-    </w:p>
-    <w:p>
-      <w:pPr>
-        <w:tabs>
-          <w:tab w:val="left" w:pos="3096"/>
-        </w:tabs>
+        <w:t>Ctrl</w:t>
+      </w:r>
+      <w:proofErr w:type="spellEnd"/>
+      <w:r>
         <w:rPr>
           <w:rFonts w:ascii="Arial" w:hAnsi="Arial" w:cs="Arial"/>
           <w:b/>
@@ -6788,8 +7107,32 @@
           <w:sz w:val="24"/>
           <w:szCs w:val="24"/>
         </w:rPr>
-      </w:pPr>
-      <w:r>
+        <w:t xml:space="preserve">: </w:t>
+      </w:r>
+      <w:proofErr w:type="spellStart"/>
+      <w:r>
+        <w:rPr>
+          <w:rFonts w:ascii="Arial" w:hAnsi="Arial" w:cs="Arial"/>
+          <w:sz w:val="24"/>
+          <w:szCs w:val="24"/>
+        </w:rPr>
+        <w:t>Dash</w:t>
+      </w:r>
+      <w:proofErr w:type="spellEnd"/>
+      <w:r>
+        <w:rPr>
+          <w:rFonts w:ascii="Arial" w:hAnsi="Arial" w:cs="Arial"/>
+          <w:sz w:val="24"/>
+          <w:szCs w:val="24"/>
+        </w:rPr>
+        <w:t>.</w:t>
+      </w:r>
+    </w:p>
+    <w:p>
+      <w:pPr>
+        <w:tabs>
+          <w:tab w:val="left" w:pos="3096"/>
+        </w:tabs>
         <w:rPr>
           <w:rFonts w:ascii="Arial" w:hAnsi="Arial" w:cs="Arial"/>
           <w:b/>
@@ -6797,7 +7140,28 @@
           <w:sz w:val="24"/>
           <w:szCs w:val="24"/>
         </w:rPr>
-        <w:t>Gamepad:</w:t>
+      </w:pPr>
+      <w:proofErr w:type="spellStart"/>
+      <w:r>
+        <w:rPr>
+          <w:rFonts w:ascii="Arial" w:hAnsi="Arial" w:cs="Arial"/>
+          <w:b/>
+          <w:bCs/>
+          <w:sz w:val="24"/>
+          <w:szCs w:val="24"/>
+        </w:rPr>
+        <w:t>Gamepad</w:t>
+      </w:r>
+      <w:proofErr w:type="spellEnd"/>
+      <w:r>
+        <w:rPr>
+          <w:rFonts w:ascii="Arial" w:hAnsi="Arial" w:cs="Arial"/>
+          <w:b/>
+          <w:bCs/>
+          <w:sz w:val="24"/>
+          <w:szCs w:val="24"/>
+        </w:rPr>
+        <w:t>:</w:t>
       </w:r>
       <w:r>
         <w:rPr>
@@ -6992,13 +7356,23 @@
         </w:rPr>
         <w:t xml:space="preserve">Mantener pulsado B: </w:t>
       </w:r>
-      <w:r>
-        <w:rPr>
-          <w:rFonts w:ascii="Arial" w:hAnsi="Arial" w:cs="Arial"/>
-          <w:sz w:val="24"/>
-          <w:szCs w:val="24"/>
-        </w:rPr>
-        <w:t>Dash.</w:t>
+      <w:proofErr w:type="spellStart"/>
+      <w:r>
+        <w:rPr>
+          <w:rFonts w:ascii="Arial" w:hAnsi="Arial" w:cs="Arial"/>
+          <w:sz w:val="24"/>
+          <w:szCs w:val="24"/>
+        </w:rPr>
+        <w:t>Dash</w:t>
+      </w:r>
+      <w:proofErr w:type="spellEnd"/>
+      <w:r>
+        <w:rPr>
+          <w:rFonts w:ascii="Arial" w:hAnsi="Arial" w:cs="Arial"/>
+          <w:sz w:val="24"/>
+          <w:szCs w:val="24"/>
+        </w:rPr>
+        <w:t>.</w:t>
       </w:r>
     </w:p>
     <w:p>
@@ -7023,7 +7397,7 @@
         </w:rPr>
       </w:pPr>
       <w:bookmarkStart w:id="57" w:name="_Toc65981066"/>
-      <w:bookmarkStart w:id="58" w:name="_Toc80460286"/>
+      <w:bookmarkStart w:id="58" w:name="_Toc80580319"/>
       <w:r>
         <w:rPr>
           <w:color w:val="auto"/>
@@ -7115,7 +7489,7 @@
         </w:rPr>
       </w:pPr>
       <w:bookmarkStart w:id="59" w:name="_Toc65981067"/>
-      <w:bookmarkStart w:id="60" w:name="_Toc80460287"/>
+      <w:bookmarkStart w:id="60" w:name="_Toc80580320"/>
       <w:r>
         <w:rPr>
           <w:color w:val="auto"/>
@@ -7157,7 +7531,25 @@
           <w:sz w:val="24"/>
           <w:szCs w:val="24"/>
         </w:rPr>
-        <w:t>la pantalla principal, en esta es donde inicia el juego y por donde puedes salir también de el, cuando comienza y cuando termina el juego, ambas llevan a la misma ventana.</w:t>
+        <w:t xml:space="preserve">la pantalla principal, en esta es donde inicia el juego y por donde puedes salir también de </w:t>
+      </w:r>
+      <w:proofErr w:type="spellStart"/>
+      <w:r>
+        <w:rPr>
+          <w:rFonts w:ascii="Arial" w:hAnsi="Arial" w:cs="Arial"/>
+          <w:sz w:val="24"/>
+          <w:szCs w:val="24"/>
+        </w:rPr>
+        <w:t>el</w:t>
+      </w:r>
+      <w:proofErr w:type="spellEnd"/>
+      <w:r>
+        <w:rPr>
+          <w:rFonts w:ascii="Arial" w:hAnsi="Arial" w:cs="Arial"/>
+          <w:sz w:val="24"/>
+          <w:szCs w:val="24"/>
+        </w:rPr>
+        <w:t>, cuando comienza y cuando termina el juego, ambas llevan a la misma ventana.</w:t>
       </w:r>
     </w:p>
     <w:p>
@@ -7207,7 +7599,43 @@
           <w:sz w:val="24"/>
           <w:szCs w:val="24"/>
         </w:rPr>
-        <w:t>Pantalla Game Over: Se muestra para dar entendido de que el jugador a muerto.</w:t>
+        <w:t xml:space="preserve">Pantalla </w:t>
+      </w:r>
+      <w:proofErr w:type="spellStart"/>
+      <w:r>
+        <w:rPr>
+          <w:rFonts w:ascii="Arial" w:hAnsi="Arial" w:cs="Arial"/>
+          <w:sz w:val="24"/>
+          <w:szCs w:val="24"/>
+        </w:rPr>
+        <w:t>Game</w:t>
+      </w:r>
+      <w:proofErr w:type="spellEnd"/>
+      <w:r>
+        <w:rPr>
+          <w:rFonts w:ascii="Arial" w:hAnsi="Arial" w:cs="Arial"/>
+          <w:sz w:val="24"/>
+          <w:szCs w:val="24"/>
+        </w:rPr>
+        <w:t xml:space="preserve"> </w:t>
+      </w:r>
+      <w:proofErr w:type="spellStart"/>
+      <w:r>
+        <w:rPr>
+          <w:rFonts w:ascii="Arial" w:hAnsi="Arial" w:cs="Arial"/>
+          <w:sz w:val="24"/>
+          <w:szCs w:val="24"/>
+        </w:rPr>
+        <w:t>Over</w:t>
+      </w:r>
+      <w:proofErr w:type="spellEnd"/>
+      <w:r>
+        <w:rPr>
+          <w:rFonts w:ascii="Arial" w:hAnsi="Arial" w:cs="Arial"/>
+          <w:sz w:val="24"/>
+          <w:szCs w:val="24"/>
+        </w:rPr>
+        <w:t>: Se muestra para dar entendido de que el jugador a muerto.</w:t>
       </w:r>
     </w:p>
     <w:p>
@@ -7257,7 +7685,7 @@
         </w:rPr>
       </w:pPr>
       <w:bookmarkStart w:id="61" w:name="_Toc65981068"/>
-      <w:bookmarkStart w:id="62" w:name="_Toc80460288"/>
+      <w:bookmarkStart w:id="62" w:name="_Toc80580321"/>
       <w:r>
         <w:rPr>
           <w:color w:val="auto"/>
@@ -7404,6 +7832,7 @@
           <w:szCs w:val="24"/>
         </w:rPr>
       </w:pPr>
+      <w:proofErr w:type="spellStart"/>
       <w:r>
         <w:rPr>
           <w:rFonts w:ascii="Arial" w:hAnsi="Arial" w:cs="Arial"/>
@@ -7414,6 +7843,7 @@
         </w:rPr>
         <w:t>Game</w:t>
       </w:r>
+      <w:proofErr w:type="spellEnd"/>
       <w:r>
         <w:rPr>
           <w:rFonts w:ascii="Arial" w:hAnsi="Arial" w:cs="Arial"/>
@@ -7424,6 +7854,7 @@
         </w:rPr>
         <w:t xml:space="preserve"> </w:t>
       </w:r>
+      <w:proofErr w:type="spellStart"/>
       <w:r>
         <w:rPr>
           <w:rFonts w:ascii="Arial" w:hAnsi="Arial" w:cs="Arial"/>
@@ -7444,6 +7875,7 @@
         </w:rPr>
         <w:t>ver</w:t>
       </w:r>
+      <w:proofErr w:type="spellEnd"/>
     </w:p>
     <w:p>
       <w:pPr>
@@ -7469,7 +7901,7 @@
         </w:rPr>
       </w:pPr>
       <w:bookmarkStart w:id="63" w:name="_Toc65981069"/>
-      <w:bookmarkStart w:id="64" w:name="_Toc80460289"/>
+      <w:bookmarkStart w:id="64" w:name="_Toc80580322"/>
       <w:r>
         <w:rPr>
           <w:color w:val="auto"/>
@@ -7599,7 +8031,7 @@
         </w:rPr>
       </w:pPr>
       <w:bookmarkStart w:id="65" w:name="_Toc65981070"/>
-      <w:bookmarkStart w:id="66" w:name="_Toc80460290"/>
+      <w:bookmarkStart w:id="66" w:name="_Toc80580323"/>
       <w:r>
         <w:rPr>
           <w:rStyle w:val="Ttulo3Car"/>
@@ -7682,7 +8114,7 @@
         </w:rPr>
       </w:pPr>
       <w:bookmarkStart w:id="67" w:name="_Toc65981071"/>
-      <w:bookmarkStart w:id="68" w:name="_Toc80460291"/>
+      <w:bookmarkStart w:id="68" w:name="_Toc80580324"/>
       <w:r>
         <w:rPr>
           <w:color w:val="auto"/>
@@ -7731,7 +8163,7 @@
         </w:rPr>
       </w:pPr>
       <w:bookmarkStart w:id="69" w:name="_Toc65981072"/>
-      <w:bookmarkStart w:id="70" w:name="_Toc80460292"/>
+      <w:bookmarkStart w:id="70" w:name="_Toc80580325"/>
       <w:r>
         <w:rPr>
           <w:color w:val="auto"/>
@@ -7790,75 +8222,6 @@
     </w:p>
     <w:p>
       <w:pPr>
-        <w:tabs>
-          <w:tab w:val="left" w:pos="3096"/>
-        </w:tabs>
-        <w:jc w:val="center"/>
-        <w:rPr>
-          <w:rFonts w:ascii="Arial" w:hAnsi="Arial" w:cs="Arial"/>
-          <w:sz w:val="24"/>
-          <w:szCs w:val="24"/>
-        </w:rPr>
-      </w:pPr>
-      <w:r>
-        <w:rPr>
-          <w:noProof/>
-        </w:rPr>
-        <w:drawing>
-          <wp:inline distT="0" distB="0" distL="0" distR="0" wp14:anchorId="76D10798" wp14:editId="1511347E">
-            <wp:extent cx="4274820" cy="1680698"/>
-            <wp:effectExtent l="0" t="0" r="0" b="0"/>
-            <wp:docPr id="9" name="Imagen 9"/>
-            <wp:cNvGraphicFramePr>
-              <a:graphicFrameLocks xmlns:a="http://schemas.openxmlformats.org/drawingml/2006/main" noChangeAspect="1"/>
-            </wp:cNvGraphicFramePr>
-            <a:graphic xmlns:a="http://schemas.openxmlformats.org/drawingml/2006/main">
-              <a:graphicData uri="http://schemas.openxmlformats.org/drawingml/2006/picture">
-                <pic:pic xmlns:pic="http://schemas.openxmlformats.org/drawingml/2006/picture">
-                  <pic:nvPicPr>
-                    <pic:cNvPr id="0" name="Picture 10"/>
-                    <pic:cNvPicPr>
-                      <a:picLocks noChangeAspect="1" noChangeArrowheads="1"/>
-                    </pic:cNvPicPr>
-                  </pic:nvPicPr>
-                  <pic:blipFill rotWithShape="1">
-                    <a:blip r:embed="rId11">
-                      <a:extLst>
-                        <a:ext uri="{28A0092B-C50C-407E-A947-70E740481C1C}">
-                          <a14:useLocalDpi xmlns:a14="http://schemas.microsoft.com/office/drawing/2010/main" val="0"/>
-                        </a:ext>
-                      </a:extLst>
-                    </a:blip>
-                    <a:srcRect l="1222" t="7579" r="3462" b="20296"/>
-                    <a:stretch/>
-                  </pic:blipFill>
-                  <pic:spPr bwMode="auto">
-                    <a:xfrm>
-                      <a:off x="0" y="0"/>
-                      <a:ext cx="4348989" cy="1709858"/>
-                    </a:xfrm>
-                    <a:prstGeom prst="rect">
-                      <a:avLst/>
-                    </a:prstGeom>
-                    <a:noFill/>
-                    <a:ln>
-                      <a:noFill/>
-                    </a:ln>
-                    <a:extLst>
-                      <a:ext uri="{53640926-AAD7-44D8-BBD7-CCE9431645EC}">
-                        <a14:shadowObscured xmlns:a14="http://schemas.microsoft.com/office/drawing/2010/main"/>
-                      </a:ext>
-                    </a:extLst>
-                  </pic:spPr>
-                </pic:pic>
-              </a:graphicData>
-            </a:graphic>
-          </wp:inline>
-        </w:drawing>
-      </w:r>
-    </w:p>
-    <w:p>
-      <w:pPr>
         <w:pStyle w:val="Prrafodelista"/>
         <w:numPr>
           <w:ilvl w:val="0"/>
@@ -7959,7 +8322,7 @@
         </w:rPr>
       </w:pPr>
       <w:bookmarkStart w:id="71" w:name="_Toc65981073"/>
-      <w:bookmarkStart w:id="72" w:name="_Toc80460293"/>
+      <w:bookmarkStart w:id="72" w:name="_Toc80580326"/>
       <w:r>
         <w:rPr>
           <w:color w:val="auto"/>
@@ -7999,14 +8362,6 @@
         </w:rPr>
         <w:t xml:space="preserve">Efectos de sonidos: </w:t>
       </w:r>
-      <w:r>
-        <w:rPr>
-          <w:rFonts w:ascii="Arial" w:hAnsi="Arial" w:cs="Arial"/>
-          <w:sz w:val="24"/>
-          <w:szCs w:val="24"/>
-        </w:rPr>
-        <w:t>El disparo de la pistola será similar a los ruidos que hacen los cuyos.</w:t>
-      </w:r>
     </w:p>
     <w:p>
       <w:pPr>
@@ -8030,14 +8385,13 @@
         </w:rPr>
       </w:pPr>
       <w:bookmarkStart w:id="73" w:name="_Toc65981074"/>
-      <w:bookmarkStart w:id="74" w:name="_Toc80460294"/>
+      <w:bookmarkStart w:id="74" w:name="_Toc80580327"/>
       <w:r>
         <w:rPr>
           <w:color w:val="auto"/>
           <w:sz w:val="28"/>
           <w:szCs w:val="28"/>
         </w:rPr>
-        <w:lastRenderedPageBreak/>
         <w:t>Progreso del juego</w:t>
       </w:r>
       <w:bookmarkEnd w:id="73"/>
@@ -8060,15 +8414,7 @@
           <w:sz w:val="24"/>
           <w:szCs w:val="24"/>
         </w:rPr>
-        <w:t xml:space="preserve">Empiezas en los camerinos del estadio, debes caminar hacia el campo abierto ahí estará el jefe final junto con muchos obstáculos que servirán de cobertura, Una vez derrotado tomaras la llave que suelte el enemigo y con ella podrás abrir la jaula donde esta encerrado </w:t>
-      </w:r>
-      <w:r>
-        <w:rPr>
-          <w:rFonts w:ascii="Arial" w:hAnsi="Arial" w:cs="Arial"/>
-          <w:sz w:val="24"/>
-          <w:szCs w:val="24"/>
-        </w:rPr>
-        <w:t>su amigo y así terminar el juego.</w:t>
+        <w:t>Empieza en la casa de la persona que contrató al exterminador y ahí es donde transcurrirá todo el juego</w:t>
       </w:r>
     </w:p>
     <w:p>
@@ -8093,7 +8439,7 @@
         </w:rPr>
       </w:pPr>
       <w:bookmarkStart w:id="75" w:name="_Toc65981075"/>
-      <w:bookmarkStart w:id="76" w:name="_Toc80460295"/>
+      <w:bookmarkStart w:id="76" w:name="_Toc80580328"/>
       <w:r>
         <w:rPr>
           <w:color w:val="auto"/>
@@ -8137,7 +8483,17 @@
           <w:sz w:val="24"/>
           <w:szCs w:val="24"/>
         </w:rPr>
-        <w:t xml:space="preserve">Pistola: </w:t>
+        <w:t>Mata Ratas 3000</w:t>
+      </w:r>
+      <w:r>
+        <w:rPr>
+          <w:rFonts w:ascii="Arial" w:hAnsi="Arial" w:cs="Arial"/>
+          <w:b/>
+          <w:bCs/>
+          <w:sz w:val="24"/>
+          <w:szCs w:val="24"/>
+        </w:rPr>
+        <w:t xml:space="preserve">: </w:t>
       </w:r>
       <w:r>
         <w:rPr>
@@ -8170,7 +8526,7 @@
         </w:rPr>
       </w:pPr>
       <w:bookmarkStart w:id="77" w:name="_Toc65981076"/>
-      <w:bookmarkStart w:id="78" w:name="_Toc80460296"/>
+      <w:bookmarkStart w:id="78" w:name="_Toc80580329"/>
       <w:r>
         <w:rPr>
           <w:color w:val="auto"/>
@@ -8217,7 +8573,7 @@
           <w:sz w:val="24"/>
           <w:szCs w:val="24"/>
         </w:rPr>
-        <w:t>Maximus</w:t>
+        <w:t>Ratas</w:t>
       </w:r>
     </w:p>
     <w:p>
@@ -8239,6 +8595,7 @@
           <w:sz w:val="24"/>
           <w:szCs w:val="24"/>
         </w:rPr>
+        <w:lastRenderedPageBreak/>
         <w:t>Descripción:</w:t>
       </w:r>
       <w:r>
@@ -8255,31 +8612,7 @@
           <w:sz w:val="24"/>
           <w:szCs w:val="24"/>
         </w:rPr>
-        <w:t>Tiene el cuerpo de una persona muy fuerte pero con la cabeza de un cuyo, es el doble de grande que nuestro personaje principal, se defiende lanzando piedras</w:t>
-      </w:r>
-      <w:r>
-        <w:rPr>
-          <w:rFonts w:ascii="Arial" w:hAnsi="Arial" w:cs="Arial"/>
-          <w:sz w:val="24"/>
-          <w:szCs w:val="24"/>
-        </w:rPr>
-        <w:t xml:space="preserve"> ya que tiene muy buena punteria</w:t>
-      </w:r>
-      <w:r>
-        <w:rPr>
-          <w:rFonts w:ascii="Arial" w:hAnsi="Arial" w:cs="Arial"/>
-          <w:sz w:val="24"/>
-          <w:szCs w:val="24"/>
-        </w:rPr>
-        <w:t xml:space="preserve"> y e</w:t>
-      </w:r>
-      <w:r>
-        <w:rPr>
-          <w:rFonts w:ascii="Arial" w:hAnsi="Arial" w:cs="Arial"/>
-          <w:sz w:val="24"/>
-          <w:szCs w:val="24"/>
-        </w:rPr>
-        <w:t>s muy agresivo con todo lo que se mueva.</w:t>
+        <w:t>Son pequeñas y rápidas, les resulta fácil escapar del exterminador y meterse en lugares recónditos de la casa para que sea más difícil la tarea.</w:t>
       </w:r>
     </w:p>
     <w:p>
@@ -8317,7 +8650,23 @@
           <w:sz w:val="24"/>
           <w:szCs w:val="24"/>
         </w:rPr>
-        <w:t>El encuentro sucede una vez que el protagonista cruza la puerta para entrar al campo abierto del estadio.</w:t>
+        <w:t xml:space="preserve">El encuentro sucede una vez que el protagonista cruza la puerta para entrar </w:t>
+      </w:r>
+      <w:r>
+        <w:rPr>
+          <w:rFonts w:ascii="Arial" w:hAnsi="Arial" w:cs="Arial"/>
+          <w:sz w:val="24"/>
+          <w:szCs w:val="24"/>
+        </w:rPr>
+        <w:t>a la casa</w:t>
+      </w:r>
+      <w:r>
+        <w:rPr>
+          <w:rFonts w:ascii="Arial" w:hAnsi="Arial" w:cs="Arial"/>
+          <w:sz w:val="24"/>
+          <w:szCs w:val="24"/>
+        </w:rPr>
+        <w:t>.</w:t>
       </w:r>
     </w:p>
     <w:p>
@@ -8409,7 +8758,15 @@
           <w:sz w:val="24"/>
           <w:szCs w:val="24"/>
         </w:rPr>
-        <w:t>Solamente puede lanzar rocas, pero mientras mas cerca estés de él, mas fuerte será el impacto.</w:t>
+        <w:t xml:space="preserve">Solamente puede </w:t>
+      </w:r>
+      <w:r>
+        <w:rPr>
+          <w:rFonts w:ascii="Arial" w:hAnsi="Arial" w:cs="Arial"/>
+          <w:sz w:val="24"/>
+          <w:szCs w:val="24"/>
+        </w:rPr>
+        <w:t>correr y morder al protagonista.</w:t>
       </w:r>
     </w:p>
     <w:p>
@@ -8449,7 +8806,7 @@
           <w:sz w:val="24"/>
           <w:szCs w:val="24"/>
         </w:rPr>
-        <w:t>Rocas</w:t>
+        <w:t>Ninguna.</w:t>
       </w:r>
     </w:p>
     <w:p>
@@ -8476,7 +8833,7 @@
         </w:rPr>
       </w:pPr>
       <w:bookmarkStart w:id="79" w:name="_Toc65981077"/>
-      <w:bookmarkStart w:id="80" w:name="_Toc80460297"/>
+      <w:bookmarkStart w:id="80" w:name="_Toc80580330"/>
       <w:r>
         <w:rPr>
           <w:color w:val="auto"/>
@@ -8514,6 +8871,7 @@
           <w:szCs w:val="24"/>
         </w:rPr>
       </w:pPr>
+      <w:proofErr w:type="spellStart"/>
       <w:r>
         <w:rPr>
           <w:rFonts w:ascii="Arial" w:hAnsi="Arial" w:cs="Arial"/>
@@ -8522,16 +8880,87 @@
           <w:sz w:val="24"/>
           <w:szCs w:val="24"/>
         </w:rPr>
-        <w:t xml:space="preserve">Dash: </w:t>
-      </w:r>
-      <w:r>
-        <w:rPr>
-          <w:rFonts w:ascii="Arial" w:hAnsi="Arial" w:cs="Arial"/>
-          <w:sz w:val="24"/>
-          <w:szCs w:val="24"/>
-        </w:rPr>
-        <w:t>movimiento especial de nuestro protagonista con el cual puedes hacer un movimiento rápido para esquivar. Esta habilidad se puede utilizar cada 3 segundos</w:t>
-      </w:r>
+        <w:t>Dash</w:t>
+      </w:r>
+      <w:proofErr w:type="spellEnd"/>
+      <w:r>
+        <w:rPr>
+          <w:rFonts w:ascii="Arial" w:hAnsi="Arial" w:cs="Arial"/>
+          <w:b/>
+          <w:bCs/>
+          <w:sz w:val="24"/>
+          <w:szCs w:val="24"/>
+        </w:rPr>
+        <w:t xml:space="preserve">: </w:t>
+      </w:r>
+      <w:r>
+        <w:rPr>
+          <w:rFonts w:ascii="Arial" w:hAnsi="Arial" w:cs="Arial"/>
+          <w:sz w:val="24"/>
+          <w:szCs w:val="24"/>
+        </w:rPr>
+        <w:t>M</w:t>
+      </w:r>
+      <w:r>
+        <w:rPr>
+          <w:rFonts w:ascii="Arial" w:hAnsi="Arial" w:cs="Arial"/>
+          <w:sz w:val="24"/>
+          <w:szCs w:val="24"/>
+        </w:rPr>
+        <w:t xml:space="preserve">ovimiento especial </w:t>
+      </w:r>
+      <w:r>
+        <w:rPr>
+          <w:rFonts w:ascii="Arial" w:hAnsi="Arial" w:cs="Arial"/>
+          <w:sz w:val="24"/>
+          <w:szCs w:val="24"/>
+        </w:rPr>
+        <w:t>con el que le será posible al protagonista tener una aceleración momentánea.</w:t>
+      </w:r>
+    </w:p>
+    <w:p>
+      <w:pPr>
+        <w:tabs>
+          <w:tab w:val="left" w:pos="3096"/>
+        </w:tabs>
+        <w:rPr>
+          <w:rFonts w:ascii="Arial" w:hAnsi="Arial" w:cs="Arial"/>
+          <w:b/>
+          <w:bCs/>
+          <w:sz w:val="24"/>
+          <w:szCs w:val="24"/>
+        </w:rPr>
+      </w:pPr>
+    </w:p>
+    <w:p>
+      <w:pPr>
+        <w:pStyle w:val="Ttulo3"/>
+        <w:rPr>
+          <w:color w:val="auto"/>
+          <w:sz w:val="28"/>
+          <w:szCs w:val="28"/>
+        </w:rPr>
+      </w:pPr>
+      <w:bookmarkStart w:id="81" w:name="_Toc65981078"/>
+      <w:bookmarkStart w:id="82" w:name="_Toc80580331"/>
+      <w:r>
+        <w:rPr>
+          <w:color w:val="auto"/>
+          <w:sz w:val="28"/>
+          <w:szCs w:val="28"/>
+        </w:rPr>
+        <w:t>A</w:t>
+      </w:r>
+      <w:r>
+        <w:rPr>
+          <w:color w:val="auto"/>
+          <w:sz w:val="28"/>
+          <w:szCs w:val="28"/>
+        </w:rPr>
+        <w:t>rmas</w:t>
+      </w:r>
+      <w:bookmarkEnd w:id="81"/>
+      <w:bookmarkEnd w:id="82"/>
     </w:p>
     <w:p>
       <w:pPr>
@@ -8545,12 +8974,20 @@
         </w:tabs>
         <w:rPr>
           <w:rFonts w:ascii="Arial" w:hAnsi="Arial" w:cs="Arial"/>
+          <w:sz w:val="24"/>
+          <w:szCs w:val="24"/>
+        </w:rPr>
+      </w:pPr>
+      <w:r>
+        <w:rPr>
+          <w:rFonts w:ascii="Arial" w:hAnsi="Arial" w:cs="Arial"/>
           <w:b/>
           <w:bCs/>
           <w:sz w:val="24"/>
           <w:szCs w:val="24"/>
         </w:rPr>
-      </w:pPr>
+        <w:t>Mata Ratas 3000</w:t>
+      </w:r>
       <w:r>
         <w:rPr>
           <w:rFonts w:ascii="Arial" w:hAnsi="Arial" w:cs="Arial"/>
@@ -8559,30 +8996,8 @@
           <w:sz w:val="24"/>
           <w:szCs w:val="24"/>
         </w:rPr>
-        <w:t xml:space="preserve">Lanzar rocas: </w:t>
-      </w:r>
-      <w:r>
-        <w:rPr>
-          <w:rFonts w:ascii="Arial" w:hAnsi="Arial" w:cs="Arial"/>
-          <w:sz w:val="24"/>
-          <w:szCs w:val="24"/>
-        </w:rPr>
-        <w:t>movimiento especial del enemigo, es eficaz en cortas distancias, pero aun así causa buena cantidad de daño en distancias largas</w:t>
-      </w:r>
-    </w:p>
-    <w:p>
-      <w:pPr>
-        <w:tabs>
-          <w:tab w:val="left" w:pos="3096"/>
-        </w:tabs>
-        <w:rPr>
-          <w:rFonts w:ascii="Arial" w:hAnsi="Arial" w:cs="Arial"/>
-          <w:b/>
-          <w:bCs/>
-          <w:sz w:val="24"/>
-          <w:szCs w:val="24"/>
-        </w:rPr>
-      </w:pPr>
+        <w:t xml:space="preserve">: </w:t>
+      </w:r>
     </w:p>
     <w:p>
       <w:pPr>
@@ -8593,27 +9008,247 @@
           <w:szCs w:val="28"/>
         </w:rPr>
       </w:pPr>
-      <w:bookmarkStart w:id="81" w:name="_Toc65981078"/>
-      <w:bookmarkStart w:id="82" w:name="_Toc80460298"/>
+      <w:bookmarkStart w:id="83" w:name="_Toc65981079"/>
+      <w:bookmarkStart w:id="84" w:name="_Toc80580332"/>
       <w:r>
         <w:rPr>
           <w:color w:val="auto"/>
           <w:sz w:val="28"/>
           <w:szCs w:val="28"/>
         </w:rPr>
-        <w:lastRenderedPageBreak/>
-        <w:t>A</w:t>
-      </w:r>
-      <w:r>
+        <w:t>Imágenes de concepto</w:t>
+      </w:r>
+      <w:bookmarkEnd w:id="83"/>
+      <w:bookmarkEnd w:id="84"/>
+    </w:p>
+    <w:p>
+      <w:pPr>
+        <w:pStyle w:val="Prrafodelista"/>
+        <w:numPr>
+          <w:ilvl w:val="0"/>
+          <w:numId w:val="3"/>
+        </w:numPr>
+        <w:tabs>
+          <w:tab w:val="left" w:pos="3096"/>
+        </w:tabs>
+        <w:rPr>
+          <w:rFonts w:ascii="Arial" w:hAnsi="Arial" w:cs="Arial"/>
+          <w:sz w:val="24"/>
+          <w:szCs w:val="24"/>
+        </w:rPr>
+      </w:pPr>
+      <w:r>
+        <w:rPr>
+          <w:rFonts w:ascii="Arial" w:hAnsi="Arial" w:cs="Arial"/>
+          <w:sz w:val="24"/>
+          <w:szCs w:val="24"/>
+        </w:rPr>
+        <w:t>Primer boceto del protagonista</w:t>
+      </w:r>
+    </w:p>
+    <w:p>
+      <w:pPr>
+        <w:tabs>
+          <w:tab w:val="left" w:pos="3096"/>
+        </w:tabs>
+        <w:jc w:val="center"/>
+        <w:rPr>
+          <w:rFonts w:ascii="Arial" w:hAnsi="Arial" w:cs="Arial"/>
+          <w:sz w:val="24"/>
+          <w:szCs w:val="24"/>
+        </w:rPr>
+      </w:pPr>
+    </w:p>
+    <w:p>
+      <w:pPr>
+        <w:tabs>
+          <w:tab w:val="left" w:pos="3096"/>
+        </w:tabs>
+        <w:jc w:val="center"/>
+        <w:rPr>
+          <w:rFonts w:ascii="Arial" w:hAnsi="Arial" w:cs="Arial"/>
+          <w:sz w:val="24"/>
+          <w:szCs w:val="24"/>
+        </w:rPr>
+      </w:pPr>
+    </w:p>
+    <w:p>
+      <w:pPr>
+        <w:pStyle w:val="Prrafodelista"/>
+        <w:numPr>
+          <w:ilvl w:val="0"/>
+          <w:numId w:val="3"/>
+        </w:numPr>
+        <w:tabs>
+          <w:tab w:val="left" w:pos="3096"/>
+        </w:tabs>
+        <w:rPr>
+          <w:rFonts w:ascii="Arial" w:hAnsi="Arial" w:cs="Arial"/>
+          <w:sz w:val="24"/>
+          <w:szCs w:val="24"/>
+        </w:rPr>
+      </w:pPr>
+      <w:r>
+        <w:rPr>
+          <w:rFonts w:ascii="Arial" w:hAnsi="Arial" w:cs="Arial"/>
+          <w:sz w:val="24"/>
+          <w:szCs w:val="24"/>
+        </w:rPr>
+        <w:t>Primer boceto del jefe final</w:t>
+      </w:r>
+    </w:p>
+    <w:p>
+      <w:pPr>
+        <w:tabs>
+          <w:tab w:val="left" w:pos="3096"/>
+        </w:tabs>
+        <w:rPr>
+          <w:rFonts w:ascii="Arial" w:hAnsi="Arial" w:cs="Arial"/>
+          <w:sz w:val="24"/>
+          <w:szCs w:val="24"/>
+        </w:rPr>
+      </w:pPr>
+    </w:p>
+    <w:p>
+      <w:pPr>
+        <w:tabs>
+          <w:tab w:val="left" w:pos="3096"/>
+        </w:tabs>
+        <w:rPr>
+          <w:rFonts w:ascii="Arial" w:hAnsi="Arial" w:cs="Arial"/>
+          <w:sz w:val="24"/>
+          <w:szCs w:val="24"/>
+        </w:rPr>
+      </w:pPr>
+    </w:p>
+    <w:p>
+      <w:pPr>
+        <w:pStyle w:val="Prrafodelista"/>
+        <w:numPr>
+          <w:ilvl w:val="0"/>
+          <w:numId w:val="3"/>
+        </w:numPr>
+        <w:tabs>
+          <w:tab w:val="left" w:pos="3096"/>
+        </w:tabs>
+        <w:rPr>
+          <w:rFonts w:ascii="Arial" w:hAnsi="Arial" w:cs="Arial"/>
+          <w:sz w:val="24"/>
+          <w:szCs w:val="24"/>
+        </w:rPr>
+      </w:pPr>
+      <w:r>
+        <w:rPr>
+          <w:rFonts w:ascii="Arial" w:hAnsi="Arial" w:cs="Arial"/>
+          <w:sz w:val="24"/>
+          <w:szCs w:val="24"/>
+        </w:rPr>
+        <w:t>Jefe final modelado</w:t>
+      </w:r>
+    </w:p>
+    <w:p>
+      <w:pPr>
+        <w:tabs>
+          <w:tab w:val="left" w:pos="3096"/>
+        </w:tabs>
+        <w:jc w:val="center"/>
+        <w:rPr>
+          <w:rFonts w:ascii="Arial" w:hAnsi="Arial" w:cs="Arial"/>
+          <w:sz w:val="24"/>
+          <w:szCs w:val="24"/>
+        </w:rPr>
+      </w:pPr>
+    </w:p>
+    <w:p>
+      <w:pPr>
+        <w:tabs>
+          <w:tab w:val="left" w:pos="3096"/>
+        </w:tabs>
+        <w:jc w:val="center"/>
+        <w:rPr>
+          <w:rFonts w:ascii="Arial" w:hAnsi="Arial" w:cs="Arial"/>
+          <w:sz w:val="24"/>
+          <w:szCs w:val="24"/>
+        </w:rPr>
+      </w:pPr>
+    </w:p>
+    <w:p>
+      <w:pPr>
+        <w:pStyle w:val="Prrafodelista"/>
+        <w:numPr>
+          <w:ilvl w:val="0"/>
+          <w:numId w:val="3"/>
+        </w:numPr>
+        <w:tabs>
+          <w:tab w:val="left" w:pos="3096"/>
+        </w:tabs>
+        <w:rPr>
+          <w:rFonts w:ascii="Arial" w:hAnsi="Arial" w:cs="Arial"/>
+          <w:sz w:val="24"/>
+          <w:szCs w:val="24"/>
+        </w:rPr>
+      </w:pPr>
+      <w:r>
+        <w:rPr>
+          <w:rFonts w:ascii="Arial" w:hAnsi="Arial" w:cs="Arial"/>
+          <w:sz w:val="24"/>
+          <w:szCs w:val="24"/>
+        </w:rPr>
+        <w:t xml:space="preserve">White </w:t>
+      </w:r>
+      <w:proofErr w:type="spellStart"/>
+      <w:r>
+        <w:rPr>
+          <w:rFonts w:ascii="Arial" w:hAnsi="Arial" w:cs="Arial"/>
+          <w:sz w:val="24"/>
+          <w:szCs w:val="24"/>
+        </w:rPr>
+        <w:t>Room</w:t>
+      </w:r>
+      <w:proofErr w:type="spellEnd"/>
+      <w:r>
+        <w:rPr>
+          <w:rFonts w:ascii="Arial" w:hAnsi="Arial" w:cs="Arial"/>
+          <w:sz w:val="24"/>
+          <w:szCs w:val="24"/>
+        </w:rPr>
+        <w:t xml:space="preserve"> desde arriba</w:t>
+      </w:r>
+    </w:p>
+    <w:p>
+      <w:pPr>
+        <w:tabs>
+          <w:tab w:val="left" w:pos="3096"/>
+        </w:tabs>
+        <w:jc w:val="center"/>
+        <w:rPr>
+          <w:rFonts w:ascii="Arial" w:hAnsi="Arial" w:cs="Arial"/>
+          <w:sz w:val="24"/>
+          <w:szCs w:val="24"/>
+        </w:rPr>
+      </w:pPr>
+    </w:p>
+    <w:p>
+      <w:pPr>
+        <w:pStyle w:val="Ttulo3"/>
         <w:rPr>
           <w:color w:val="auto"/>
           <w:sz w:val="28"/>
           <w:szCs w:val="28"/>
         </w:rPr>
-        <w:t>rmas</w:t>
-      </w:r>
-      <w:bookmarkEnd w:id="81"/>
-      <w:bookmarkEnd w:id="82"/>
+      </w:pPr>
+      <w:bookmarkStart w:id="85" w:name="_Toc65981080"/>
+      <w:bookmarkStart w:id="86" w:name="_Toc80580333"/>
+      <w:r>
+        <w:rPr>
+          <w:color w:val="auto"/>
+          <w:sz w:val="28"/>
+          <w:szCs w:val="28"/>
+        </w:rPr>
+        <w:t>Miembros del equipo</w:t>
+      </w:r>
+      <w:bookmarkEnd w:id="85"/>
+      <w:bookmarkEnd w:id="86"/>
     </w:p>
     <w:p>
       <w:pPr>
@@ -8627,275 +9262,28 @@
         </w:tabs>
         <w:rPr>
           <w:rFonts w:ascii="Arial" w:hAnsi="Arial" w:cs="Arial"/>
+          <w:sz w:val="24"/>
+          <w:szCs w:val="24"/>
+        </w:rPr>
+      </w:pPr>
+      <w:r>
+        <w:rPr>
+          <w:rFonts w:ascii="Arial" w:hAnsi="Arial" w:cs="Arial"/>
           <w:b/>
           <w:bCs/>
           <w:sz w:val="24"/>
           <w:szCs w:val="24"/>
         </w:rPr>
-      </w:pPr>
-      <w:r>
-        <w:rPr>
-          <w:rFonts w:ascii="Arial" w:hAnsi="Arial" w:cs="Arial"/>
-          <w:b/>
-          <w:bCs/>
-          <w:sz w:val="24"/>
-          <w:szCs w:val="24"/>
-        </w:rPr>
-        <w:t xml:space="preserve">Pistola: </w:t>
-      </w:r>
-      <w:r>
-        <w:rPr>
-          <w:rFonts w:ascii="Arial" w:hAnsi="Arial" w:cs="Arial"/>
-          <w:sz w:val="24"/>
-          <w:szCs w:val="24"/>
-        </w:rPr>
-        <w:t>es un arma pequeña, es posible disparar con ella cada medio segundo, tiene ojos cerca de la boquilla de la pistola como si tuviera un aspecto de enfado.</w:t>
-      </w:r>
-    </w:p>
-    <w:p>
-      <w:pPr>
-        <w:tabs>
-          <w:tab w:val="left" w:pos="3096"/>
-        </w:tabs>
-        <w:rPr>
-          <w:rFonts w:ascii="Arial" w:hAnsi="Arial" w:cs="Arial"/>
-          <w:sz w:val="24"/>
-          <w:szCs w:val="24"/>
-        </w:rPr>
-      </w:pPr>
-    </w:p>
-    <w:p>
-      <w:pPr>
-        <w:pStyle w:val="Ttulo3"/>
-        <w:rPr>
-          <w:color w:val="auto"/>
-          <w:sz w:val="28"/>
-          <w:szCs w:val="28"/>
-        </w:rPr>
-      </w:pPr>
-      <w:bookmarkStart w:id="83" w:name="_Toc65981079"/>
-      <w:bookmarkStart w:id="84" w:name="_Toc80460299"/>
-      <w:r>
-        <w:rPr>
-          <w:color w:val="auto"/>
-          <w:sz w:val="28"/>
-          <w:szCs w:val="28"/>
-        </w:rPr>
-        <w:t>Imágenes de concepto</w:t>
-      </w:r>
-      <w:bookmarkEnd w:id="83"/>
-      <w:bookmarkEnd w:id="84"/>
-    </w:p>
-    <w:p>
-      <w:pPr>
-        <w:pStyle w:val="Prrafodelista"/>
-        <w:numPr>
-          <w:ilvl w:val="0"/>
-          <w:numId w:val="3"/>
-        </w:numPr>
-        <w:tabs>
-          <w:tab w:val="left" w:pos="3096"/>
-        </w:tabs>
-        <w:rPr>
-          <w:rFonts w:ascii="Arial" w:hAnsi="Arial" w:cs="Arial"/>
-          <w:sz w:val="24"/>
-          <w:szCs w:val="24"/>
-        </w:rPr>
-      </w:pPr>
-      <w:r>
-        <w:rPr>
-          <w:rFonts w:ascii="Arial" w:hAnsi="Arial" w:cs="Arial"/>
-          <w:sz w:val="24"/>
-          <w:szCs w:val="24"/>
-        </w:rPr>
-        <w:t>Primer boceto del protagonista</w:t>
-      </w:r>
-    </w:p>
-    <w:p>
-      <w:pPr>
-        <w:tabs>
-          <w:tab w:val="left" w:pos="3096"/>
-        </w:tabs>
-        <w:jc w:val="center"/>
-        <w:rPr>
-          <w:rFonts w:ascii="Arial" w:hAnsi="Arial" w:cs="Arial"/>
-          <w:sz w:val="24"/>
-          <w:szCs w:val="24"/>
-        </w:rPr>
-      </w:pPr>
-    </w:p>
-    <w:p>
-      <w:pPr>
-        <w:tabs>
-          <w:tab w:val="left" w:pos="3096"/>
-        </w:tabs>
-        <w:jc w:val="center"/>
-        <w:rPr>
-          <w:rFonts w:ascii="Arial" w:hAnsi="Arial" w:cs="Arial"/>
-          <w:sz w:val="24"/>
-          <w:szCs w:val="24"/>
-        </w:rPr>
-      </w:pPr>
-    </w:p>
-    <w:p>
-      <w:pPr>
-        <w:pStyle w:val="Prrafodelista"/>
-        <w:numPr>
-          <w:ilvl w:val="0"/>
-          <w:numId w:val="3"/>
-        </w:numPr>
-        <w:tabs>
-          <w:tab w:val="left" w:pos="3096"/>
-        </w:tabs>
-        <w:rPr>
-          <w:rFonts w:ascii="Arial" w:hAnsi="Arial" w:cs="Arial"/>
-          <w:sz w:val="24"/>
-          <w:szCs w:val="24"/>
-        </w:rPr>
-      </w:pPr>
-      <w:r>
-        <w:rPr>
-          <w:rFonts w:ascii="Arial" w:hAnsi="Arial" w:cs="Arial"/>
-          <w:sz w:val="24"/>
-          <w:szCs w:val="24"/>
-        </w:rPr>
-        <w:t>Primer boceto del jefe final</w:t>
-      </w:r>
-    </w:p>
-    <w:p>
-      <w:pPr>
-        <w:tabs>
-          <w:tab w:val="left" w:pos="3096"/>
-        </w:tabs>
-        <w:rPr>
-          <w:rFonts w:ascii="Arial" w:hAnsi="Arial" w:cs="Arial"/>
-          <w:sz w:val="24"/>
-          <w:szCs w:val="24"/>
-        </w:rPr>
-      </w:pPr>
-    </w:p>
-    <w:p>
-      <w:pPr>
-        <w:tabs>
-          <w:tab w:val="left" w:pos="3096"/>
-        </w:tabs>
-        <w:rPr>
-          <w:rFonts w:ascii="Arial" w:hAnsi="Arial" w:cs="Arial"/>
-          <w:sz w:val="24"/>
-          <w:szCs w:val="24"/>
-        </w:rPr>
-      </w:pPr>
-    </w:p>
-    <w:p>
-      <w:pPr>
-        <w:pStyle w:val="Prrafodelista"/>
-        <w:numPr>
-          <w:ilvl w:val="0"/>
-          <w:numId w:val="3"/>
-        </w:numPr>
-        <w:tabs>
-          <w:tab w:val="left" w:pos="3096"/>
-        </w:tabs>
-        <w:rPr>
-          <w:rFonts w:ascii="Arial" w:hAnsi="Arial" w:cs="Arial"/>
-          <w:sz w:val="24"/>
-          <w:szCs w:val="24"/>
-        </w:rPr>
-      </w:pPr>
-      <w:r>
-        <w:rPr>
-          <w:rFonts w:ascii="Arial" w:hAnsi="Arial" w:cs="Arial"/>
-          <w:sz w:val="24"/>
-          <w:szCs w:val="24"/>
-        </w:rPr>
-        <w:t>Jefe final modelado</w:t>
-      </w:r>
-    </w:p>
-    <w:p>
-      <w:pPr>
-        <w:tabs>
-          <w:tab w:val="left" w:pos="3096"/>
-        </w:tabs>
-        <w:jc w:val="center"/>
-        <w:rPr>
-          <w:rFonts w:ascii="Arial" w:hAnsi="Arial" w:cs="Arial"/>
-          <w:sz w:val="24"/>
-          <w:szCs w:val="24"/>
-        </w:rPr>
-      </w:pPr>
-    </w:p>
-    <w:p>
-      <w:pPr>
-        <w:tabs>
-          <w:tab w:val="left" w:pos="3096"/>
-        </w:tabs>
-        <w:jc w:val="center"/>
-        <w:rPr>
-          <w:rFonts w:ascii="Arial" w:hAnsi="Arial" w:cs="Arial"/>
-          <w:sz w:val="24"/>
-          <w:szCs w:val="24"/>
-        </w:rPr>
-      </w:pPr>
-    </w:p>
-    <w:p>
-      <w:pPr>
-        <w:pStyle w:val="Prrafodelista"/>
-        <w:numPr>
-          <w:ilvl w:val="0"/>
-          <w:numId w:val="3"/>
-        </w:numPr>
-        <w:tabs>
-          <w:tab w:val="left" w:pos="3096"/>
-        </w:tabs>
-        <w:rPr>
-          <w:rFonts w:ascii="Arial" w:hAnsi="Arial" w:cs="Arial"/>
-          <w:sz w:val="24"/>
-          <w:szCs w:val="24"/>
-        </w:rPr>
-      </w:pPr>
-      <w:r>
-        <w:rPr>
-          <w:rFonts w:ascii="Arial" w:hAnsi="Arial" w:cs="Arial"/>
-          <w:sz w:val="24"/>
-          <w:szCs w:val="24"/>
-        </w:rPr>
-        <w:t>White Room desde arriba</w:t>
-      </w:r>
-    </w:p>
-    <w:p>
-      <w:pPr>
-        <w:tabs>
-          <w:tab w:val="left" w:pos="3096"/>
-        </w:tabs>
-        <w:jc w:val="center"/>
-        <w:rPr>
-          <w:rFonts w:ascii="Arial" w:hAnsi="Arial" w:cs="Arial"/>
-          <w:sz w:val="24"/>
-          <w:szCs w:val="24"/>
-        </w:rPr>
-      </w:pPr>
-    </w:p>
-    <w:p>
-      <w:pPr>
-        <w:pStyle w:val="Ttulo3"/>
-        <w:rPr>
-          <w:color w:val="auto"/>
-          <w:sz w:val="28"/>
-          <w:szCs w:val="28"/>
-        </w:rPr>
-      </w:pPr>
-      <w:bookmarkStart w:id="85" w:name="_Toc65981080"/>
-      <w:bookmarkStart w:id="86" w:name="_Toc80460300"/>
-      <w:r>
-        <w:rPr>
-          <w:color w:val="auto"/>
-          <w:sz w:val="28"/>
-          <w:szCs w:val="28"/>
-        </w:rPr>
-        <w:t>Miembros del equipo</w:t>
-      </w:r>
-      <w:bookmarkEnd w:id="85"/>
-      <w:bookmarkEnd w:id="86"/>
+        <w:t xml:space="preserve">Brenda Hernández García: </w:t>
+      </w:r>
+      <w:r>
+        <w:rPr>
+          <w:rFonts w:ascii="Arial" w:hAnsi="Arial" w:cs="Arial"/>
+          <w:sz w:val="24"/>
+          <w:szCs w:val="24"/>
+        </w:rPr>
+        <w:t>Artista y diseñadora de personajes.</w:t>
+      </w:r>
     </w:p>
     <w:p>
       <w:pPr>
@@ -8921,76 +9309,7 @@
           <w:sz w:val="24"/>
           <w:szCs w:val="24"/>
         </w:rPr>
-        <w:t xml:space="preserve">Brenda Hernández García: </w:t>
-      </w:r>
-      <w:r>
-        <w:rPr>
-          <w:rFonts w:ascii="Arial" w:hAnsi="Arial" w:cs="Arial"/>
-          <w:sz w:val="24"/>
-          <w:szCs w:val="24"/>
-        </w:rPr>
-        <w:t>Artista y diseñadora de personajes.</w:t>
-      </w:r>
-    </w:p>
-    <w:p>
-      <w:pPr>
-        <w:pStyle w:val="Prrafodelista"/>
-        <w:numPr>
-          <w:ilvl w:val="0"/>
-          <w:numId w:val="1"/>
-        </w:numPr>
-        <w:tabs>
-          <w:tab w:val="left" w:pos="3096"/>
-        </w:tabs>
-        <w:rPr>
-          <w:rFonts w:ascii="Arial" w:hAnsi="Arial" w:cs="Arial"/>
-          <w:sz w:val="24"/>
-          <w:szCs w:val="24"/>
-        </w:rPr>
-      </w:pPr>
-      <w:r>
-        <w:rPr>
-          <w:rFonts w:ascii="Arial" w:hAnsi="Arial" w:cs="Arial"/>
-          <w:b/>
-          <w:bCs/>
-          <w:sz w:val="24"/>
-          <w:szCs w:val="24"/>
-        </w:rPr>
-        <w:t xml:space="preserve">Adrián Alejandro Garza Garza: </w:t>
-      </w:r>
-      <w:r>
-        <w:rPr>
-          <w:rFonts w:ascii="Arial" w:hAnsi="Arial" w:cs="Arial"/>
-          <w:sz w:val="24"/>
-          <w:szCs w:val="24"/>
-        </w:rPr>
-        <w:t>Artista y diseñadora de personajes.</w:t>
-      </w:r>
-    </w:p>
-    <w:p>
-      <w:pPr>
-        <w:pStyle w:val="Prrafodelista"/>
-        <w:numPr>
-          <w:ilvl w:val="0"/>
-          <w:numId w:val="1"/>
-        </w:numPr>
-        <w:tabs>
-          <w:tab w:val="left" w:pos="3096"/>
-        </w:tabs>
-        <w:rPr>
-          <w:rFonts w:ascii="Arial" w:hAnsi="Arial" w:cs="Arial"/>
-          <w:sz w:val="24"/>
-          <w:szCs w:val="24"/>
-        </w:rPr>
-      </w:pPr>
-      <w:r>
-        <w:rPr>
-          <w:rFonts w:ascii="Arial" w:hAnsi="Arial" w:cs="Arial"/>
-          <w:b/>
-          <w:bCs/>
-          <w:sz w:val="24"/>
-          <w:szCs w:val="24"/>
-        </w:rPr>
+        <w:lastRenderedPageBreak/>
         <w:t xml:space="preserve">Victor Francisco Perez Martell: </w:t>
       </w:r>
       <w:r>
@@ -9023,15 +9342,15 @@
           <w:szCs w:val="28"/>
         </w:rPr>
       </w:pPr>
-      <w:bookmarkStart w:id="87" w:name="_Toc65981081"/>
-      <w:bookmarkStart w:id="88" w:name="_Toc80460301"/>
+      <w:bookmarkStart w:id="87" w:name="_Toc65981082"/>
+      <w:bookmarkStart w:id="88" w:name="_Toc80580334"/>
       <w:r>
         <w:rPr>
           <w:color w:val="auto"/>
           <w:sz w:val="28"/>
           <w:szCs w:val="28"/>
         </w:rPr>
-        <w:t>Detalles de producción</w:t>
+        <w:t>Fecha de Inicio</w:t>
       </w:r>
       <w:bookmarkEnd w:id="87"/>
       <w:bookmarkEnd w:id="88"/>
@@ -9053,16 +9372,42 @@
           <w:sz w:val="24"/>
           <w:szCs w:val="24"/>
         </w:rPr>
-        <w:t>Antes de entrar a la etapa de Producción, se definen en el documento algunos detalles del proyecto.</w:t>
-      </w:r>
-    </w:p>
-    <w:p>
-      <w:pPr>
-        <w:tabs>
-          <w:tab w:val="left" w:pos="3096"/>
-        </w:tabs>
-        <w:rPr>
-          <w:rFonts w:ascii="Arial" w:hAnsi="Arial" w:cs="Arial"/>
+        <w:t>23</w:t>
+      </w:r>
+      <w:r>
+        <w:rPr>
+          <w:rFonts w:ascii="Arial" w:hAnsi="Arial" w:cs="Arial"/>
+          <w:sz w:val="24"/>
+          <w:szCs w:val="24"/>
+        </w:rPr>
+        <w:t>/0</w:t>
+      </w:r>
+      <w:r>
+        <w:rPr>
+          <w:rFonts w:ascii="Arial" w:hAnsi="Arial" w:cs="Arial"/>
+          <w:sz w:val="24"/>
+          <w:szCs w:val="24"/>
+        </w:rPr>
+        <w:t>8</w:t>
+      </w:r>
+      <w:r>
+        <w:rPr>
+          <w:rFonts w:ascii="Arial" w:hAnsi="Arial" w:cs="Arial"/>
+          <w:sz w:val="24"/>
+          <w:szCs w:val="24"/>
+        </w:rPr>
+        <w:t>/2021</w:t>
+      </w:r>
+    </w:p>
+    <w:p>
+      <w:pPr>
+        <w:tabs>
+          <w:tab w:val="left" w:pos="3096"/>
+        </w:tabs>
+        <w:rPr>
+          <w:rFonts w:ascii="Arial" w:hAnsi="Arial" w:cs="Arial"/>
+          <w:b/>
+          <w:bCs/>
           <w:sz w:val="24"/>
           <w:szCs w:val="24"/>
         </w:rPr>
@@ -9077,15 +9422,15 @@
           <w:szCs w:val="28"/>
         </w:rPr>
       </w:pPr>
-      <w:bookmarkStart w:id="89" w:name="_Toc65981082"/>
-      <w:bookmarkStart w:id="90" w:name="_Toc80460302"/>
+      <w:bookmarkStart w:id="89" w:name="_Toc65981083"/>
+      <w:bookmarkStart w:id="90" w:name="_Toc80580335"/>
       <w:r>
         <w:rPr>
           <w:color w:val="auto"/>
           <w:sz w:val="28"/>
           <w:szCs w:val="28"/>
         </w:rPr>
-        <w:t>Fecha de Inicio</w:t>
+        <w:t>Fecha de Terminación</w:t>
       </w:r>
       <w:bookmarkEnd w:id="89"/>
       <w:bookmarkEnd w:id="90"/>
@@ -9099,30 +9444,41 @@
           <w:rFonts w:ascii="Arial" w:hAnsi="Arial" w:cs="Arial"/>
           <w:sz w:val="24"/>
           <w:szCs w:val="24"/>
-        </w:rPr>
-      </w:pPr>
-      <w:r>
-        <w:rPr>
-          <w:rFonts w:ascii="Arial" w:hAnsi="Arial" w:cs="Arial"/>
-          <w:sz w:val="24"/>
-          <w:szCs w:val="24"/>
-        </w:rPr>
-        <w:t>12/02/2021</w:t>
-      </w:r>
-    </w:p>
-    <w:p>
-      <w:pPr>
-        <w:tabs>
-          <w:tab w:val="left" w:pos="3096"/>
-        </w:tabs>
-        <w:rPr>
-          <w:rFonts w:ascii="Arial" w:hAnsi="Arial" w:cs="Arial"/>
-          <w:b/>
-          <w:bCs/>
-          <w:sz w:val="24"/>
-          <w:szCs w:val="24"/>
-        </w:rPr>
-      </w:pPr>
+          <w:u w:val="single"/>
+        </w:rPr>
+      </w:pPr>
+      <w:r>
+        <w:rPr>
+          <w:rFonts w:ascii="Arial" w:hAnsi="Arial" w:cs="Arial"/>
+          <w:sz w:val="24"/>
+          <w:szCs w:val="24"/>
+        </w:rPr>
+        <w:t>01</w:t>
+      </w:r>
+      <w:r>
+        <w:rPr>
+          <w:rFonts w:ascii="Arial" w:hAnsi="Arial" w:cs="Arial"/>
+          <w:sz w:val="24"/>
+          <w:szCs w:val="24"/>
+        </w:rPr>
+        <w:t>/</w:t>
+      </w:r>
+      <w:r>
+        <w:rPr>
+          <w:rFonts w:ascii="Arial" w:hAnsi="Arial" w:cs="Arial"/>
+          <w:sz w:val="24"/>
+          <w:szCs w:val="24"/>
+        </w:rPr>
+        <w:t>11</w:t>
+      </w:r>
+      <w:r>
+        <w:rPr>
+          <w:rFonts w:ascii="Arial" w:hAnsi="Arial" w:cs="Arial"/>
+          <w:sz w:val="24"/>
+          <w:szCs w:val="24"/>
+        </w:rPr>
+        <w:t>/2021</w:t>
+      </w:r>
     </w:p>
     <w:p>
       <w:pPr>
@@ -9133,62 +9489,18 @@
           <w:szCs w:val="28"/>
         </w:rPr>
       </w:pPr>
-      <w:bookmarkStart w:id="91" w:name="_Toc65981083"/>
-      <w:bookmarkStart w:id="92" w:name="_Toc80460303"/>
+      <w:bookmarkStart w:id="91" w:name="_Toc65981084"/>
+      <w:bookmarkStart w:id="92" w:name="_Toc80580336"/>
       <w:r>
         <w:rPr>
           <w:color w:val="auto"/>
           <w:sz w:val="28"/>
           <w:szCs w:val="28"/>
         </w:rPr>
-        <w:t>Fecha de Terminación</w:t>
+        <w:t>Presupuesto</w:t>
       </w:r>
       <w:bookmarkEnd w:id="91"/>
       <w:bookmarkEnd w:id="92"/>
-    </w:p>
-    <w:p>
-      <w:pPr>
-        <w:tabs>
-          <w:tab w:val="left" w:pos="3096"/>
-        </w:tabs>
-        <w:rPr>
-          <w:rFonts w:ascii="Arial" w:hAnsi="Arial" w:cs="Arial"/>
-          <w:sz w:val="24"/>
-          <w:szCs w:val="24"/>
-          <w:u w:val="single"/>
-        </w:rPr>
-      </w:pPr>
-      <w:r>
-        <w:rPr>
-          <w:rFonts w:ascii="Arial" w:hAnsi="Arial" w:cs="Arial"/>
-          <w:sz w:val="24"/>
-          <w:szCs w:val="24"/>
-        </w:rPr>
-        <w:t>19/05/2021</w:t>
-      </w:r>
-    </w:p>
-    <w:p>
-      <w:pPr>
-        <w:pStyle w:val="Ttulo3"/>
-        <w:rPr>
-          <w:color w:val="auto"/>
-          <w:sz w:val="28"/>
-          <w:szCs w:val="28"/>
-        </w:rPr>
-      </w:pPr>
-      <w:bookmarkStart w:id="93" w:name="_Toc65981084"/>
-      <w:bookmarkStart w:id="94" w:name="_Toc80460304"/>
-      <w:r>
-        <w:rPr>
-          <w:color w:val="auto"/>
-          <w:sz w:val="28"/>
-          <w:szCs w:val="28"/>
-        </w:rPr>
-        <w:lastRenderedPageBreak/>
-        <w:t>Presupuesto</w:t>
-      </w:r>
-      <w:bookmarkEnd w:id="93"/>
-      <w:bookmarkEnd w:id="94"/>
     </w:p>
     <w:p>
       <w:pPr>
@@ -9231,8 +9543,8 @@
           <w:szCs w:val="36"/>
         </w:rPr>
       </w:pPr>
-      <w:bookmarkStart w:id="95" w:name="_Toc65981085"/>
-      <w:bookmarkStart w:id="96" w:name="_Toc80460305"/>
+      <w:bookmarkStart w:id="93" w:name="_Toc65981085"/>
+      <w:bookmarkStart w:id="94" w:name="_Toc80580337"/>
       <w:r>
         <w:rPr>
           <w:color w:val="auto"/>
@@ -9241,57 +9553,8 @@
         </w:rPr>
         <w:t>Documento Pitch</w:t>
       </w:r>
-      <w:bookmarkEnd w:id="95"/>
-      <w:bookmarkEnd w:id="96"/>
-    </w:p>
-    <w:p>
-      <w:pPr>
-        <w:rPr>
-          <w:rFonts w:ascii="Arial" w:hAnsi="Arial" w:cs="Arial"/>
-          <w:sz w:val="24"/>
-          <w:szCs w:val="24"/>
-        </w:rPr>
-      </w:pPr>
-      <w:r>
-        <w:rPr>
-          <w:rFonts w:ascii="Arial" w:hAnsi="Arial" w:cs="Arial"/>
-          <w:sz w:val="24"/>
-          <w:szCs w:val="24"/>
-        </w:rPr>
-        <w:t xml:space="preserve">¿Alguna vez has intentado destrozar a un cuyo musculoso usando la cabeza de </w:t>
-      </w:r>
-      <w:r>
-        <w:rPr>
-          <w:rFonts w:ascii="Arial" w:hAnsi="Arial" w:cs="Arial"/>
-          <w:sz w:val="24"/>
-          <w:szCs w:val="24"/>
-        </w:rPr>
-        <w:t>G</w:t>
-      </w:r>
-      <w:r>
-        <w:rPr>
-          <w:rFonts w:ascii="Arial" w:hAnsi="Arial" w:cs="Arial"/>
-          <w:sz w:val="24"/>
-          <w:szCs w:val="24"/>
-        </w:rPr>
-        <w:t xml:space="preserve">ignac? ¿No? Eso supusimos, pero no te preocupes ¡Porque ahora tienes la oportunidad! En este juego serás un gato que tendrá que salvar a su hermano secuestrado por inserte nombre de cuyo, un cuyo mutado genéticamente para fines bélicos, que a escapado de su confinamiento. Pero no te preocupes ya que te proporcionaremos un arma la cual dispara copias exactas de la cabeza del famoso jugador de tigres </w:t>
-      </w:r>
-      <w:r>
-        <w:rPr>
-          <w:rFonts w:ascii="Arial" w:hAnsi="Arial" w:cs="Arial"/>
-          <w:sz w:val="24"/>
-          <w:szCs w:val="24"/>
-        </w:rPr>
-        <w:t>G</w:t>
-      </w:r>
-      <w:r>
-        <w:rPr>
-          <w:rFonts w:ascii="Arial" w:hAnsi="Arial" w:cs="Arial"/>
-          <w:sz w:val="24"/>
-          <w:szCs w:val="24"/>
-        </w:rPr>
-        <w:t>ignac. ¿Que como es posible que le afecte a inserte nombre de cuyo? Simple, es rayado de corazón. Lucha a muerte contra el cuyo en el volcán, el poderoso estadio de los tigres, y libera a tu amigo de ese malvado para después ir a comprar chamoyadas juntos.</w:t>
-      </w:r>
+      <w:bookmarkEnd w:id="93"/>
+      <w:bookmarkEnd w:id="94"/>
     </w:p>
     <w:p>
       <w:pPr>
@@ -9311,8 +9574,8 @@
           <w:szCs w:val="36"/>
         </w:rPr>
       </w:pPr>
-      <w:bookmarkStart w:id="97" w:name="_Toc65981086"/>
-      <w:bookmarkStart w:id="98" w:name="_Toc80460306"/>
+      <w:bookmarkStart w:id="95" w:name="_Toc65981086"/>
+      <w:bookmarkStart w:id="96" w:name="_Toc80580338"/>
       <w:r>
         <w:rPr>
           <w:color w:val="auto"/>
@@ -9321,8 +9584,8 @@
         </w:rPr>
         <w:t>Matriz de características</w:t>
       </w:r>
-      <w:bookmarkEnd w:id="97"/>
-      <w:bookmarkEnd w:id="98"/>
+      <w:bookmarkEnd w:id="95"/>
+      <w:bookmarkEnd w:id="96"/>
     </w:p>
     <w:p>
       <w:pPr>
@@ -9344,7 +9607,7 @@
           <w:szCs w:val="36"/>
         </w:rPr>
         <w:drawing>
-          <wp:inline distT="0" distB="0" distL="0" distR="0" wp14:anchorId="39412A4D" wp14:editId="60FEC140">
+          <wp:inline distT="0" distB="0" distL="0" distR="0" wp14:anchorId="39412A4D" wp14:editId="52637620">
             <wp:extent cx="5608320" cy="3032760"/>
             <wp:effectExtent l="0" t="0" r="0" b="0"/>
             <wp:docPr id="20" name="Imagen 20"/>
@@ -9361,7 +9624,7 @@
                     </pic:cNvPicPr>
                   </pic:nvPicPr>
                   <pic:blipFill>
-                    <a:blip r:embed="rId12">
+                    <a:blip r:embed="rId11">
                       <a:extLst>
                         <a:ext uri="{28A0092B-C50C-407E-A947-70E740481C1C}">
                           <a14:useLocalDpi xmlns:a14="http://schemas.microsoft.com/office/drawing/2010/main" val="0"/>
@@ -9414,8 +9677,8 @@
           <w:szCs w:val="36"/>
         </w:rPr>
       </w:pPr>
-      <w:bookmarkStart w:id="99" w:name="_Toc65981087"/>
-      <w:bookmarkStart w:id="100" w:name="_Toc80460307"/>
+      <w:bookmarkStart w:id="97" w:name="_Toc65981087"/>
+      <w:bookmarkStart w:id="98" w:name="_Toc80580339"/>
       <w:r>
         <w:rPr>
           <w:color w:val="auto"/>
@@ -9424,8 +9687,8 @@
         </w:rPr>
         <w:t>Biblia del arte</w:t>
       </w:r>
-      <w:bookmarkEnd w:id="99"/>
-      <w:bookmarkEnd w:id="100"/>
+      <w:bookmarkEnd w:id="97"/>
+      <w:bookmarkEnd w:id="98"/>
     </w:p>
     <w:p>
       <w:pPr>
@@ -9462,8 +9725,8 @@
           <w:szCs w:val="36"/>
         </w:rPr>
       </w:pPr>
-      <w:bookmarkStart w:id="101" w:name="_Toc65981088"/>
-      <w:bookmarkStart w:id="102" w:name="_Toc80460308"/>
+      <w:bookmarkStart w:id="99" w:name="_Toc65981088"/>
+      <w:bookmarkStart w:id="100" w:name="_Toc80580340"/>
       <w:r>
         <w:rPr>
           <w:color w:val="auto"/>
@@ -9473,8 +9736,8 @@
         <w:lastRenderedPageBreak/>
         <w:t>Presupuesto del arte</w:t>
       </w:r>
-      <w:bookmarkEnd w:id="101"/>
-      <w:bookmarkEnd w:id="102"/>
+      <w:bookmarkEnd w:id="99"/>
+      <w:bookmarkEnd w:id="100"/>
     </w:p>
     <w:tbl>
       <w:tblPr>
@@ -9619,7 +9882,13 @@
               <w:rPr>
                 <w:rFonts w:ascii="Arial" w:hAnsi="Arial" w:cs="Arial"/>
               </w:rPr>
-              <w:t>Maximus</w:t>
+              <w:t>Prota</w:t>
+            </w:r>
+            <w:r>
+              <w:rPr>
+                <w:rFonts w:ascii="Arial" w:hAnsi="Arial" w:cs="Arial"/>
+              </w:rPr>
+              <w:t>gonista</w:t>
             </w:r>
           </w:p>
         </w:tc>
@@ -9708,7 +9977,7 @@
               <w:rPr>
                 <w:rFonts w:ascii="Arial" w:hAnsi="Arial" w:cs="Arial"/>
               </w:rPr>
-              <w:t>Gato (Rana)</w:t>
+              <w:t>Dueño</w:t>
             </w:r>
           </w:p>
         </w:tc>
@@ -9797,7 +10066,7 @@
               <w:rPr>
                 <w:rFonts w:ascii="Arial" w:hAnsi="Arial" w:cs="Arial"/>
               </w:rPr>
-              <w:t>Gato (Cerdito)</w:t>
+              <w:t>Kevin</w:t>
             </w:r>
           </w:p>
         </w:tc>
@@ -9887,7 +10156,7 @@
               <w:rPr>
                 <w:rFonts w:ascii="Arial" w:hAnsi="Arial" w:cs="Arial"/>
               </w:rPr>
-              <w:t>Landscape</w:t>
+              <w:t>Rata</w:t>
             </w:r>
           </w:p>
         </w:tc>
@@ -9989,8 +10258,8 @@
           <w:szCs w:val="36"/>
         </w:rPr>
       </w:pPr>
-      <w:bookmarkStart w:id="103" w:name="_Toc65981089"/>
-      <w:bookmarkStart w:id="104" w:name="_Toc80460309"/>
+      <w:bookmarkStart w:id="101" w:name="_Toc65981089"/>
+      <w:bookmarkStart w:id="102" w:name="_Toc80580341"/>
       <w:r>
         <w:rPr>
           <w:color w:val="auto"/>
@@ -9999,8 +10268,8 @@
         </w:rPr>
         <w:t>Presupuesto de producción</w:t>
       </w:r>
-      <w:bookmarkEnd w:id="103"/>
-      <w:bookmarkEnd w:id="104"/>
+      <w:bookmarkEnd w:id="101"/>
+      <w:bookmarkEnd w:id="102"/>
     </w:p>
     <w:tbl>
       <w:tblPr>
@@ -10903,127 +11172,6 @@
               <w:rPr>
                 <w:rFonts w:ascii="Arial" w:hAnsi="Arial" w:cs="Arial"/>
               </w:rPr>
-              <w:t>Mano de obra (Animador)</w:t>
-            </w:r>
-          </w:p>
-        </w:tc>
-        <w:tc>
-          <w:tcPr>
-            <w:tcW w:w="1765" w:type="dxa"/>
-          </w:tcPr>
-          <w:p>
-            <w:pPr>
-              <w:tabs>
-                <w:tab w:val="left" w:pos="3096"/>
-              </w:tabs>
-              <w:jc w:val="right"/>
-              <w:rPr>
-                <w:rFonts w:ascii="Arial" w:hAnsi="Arial" w:cs="Arial"/>
-              </w:rPr>
-            </w:pPr>
-            <w:r>
-              <w:rPr>
-                <w:rFonts w:ascii="Arial" w:hAnsi="Arial" w:cs="Arial"/>
-              </w:rPr>
-              <w:t>$17,500.00</w:t>
-            </w:r>
-          </w:p>
-        </w:tc>
-        <w:tc>
-          <w:tcPr>
-            <w:tcW w:w="1766" w:type="dxa"/>
-          </w:tcPr>
-          <w:p>
-            <w:pPr>
-              <w:tabs>
-                <w:tab w:val="left" w:pos="3096"/>
-              </w:tabs>
-              <w:rPr>
-                <w:rFonts w:ascii="Arial" w:hAnsi="Arial" w:cs="Arial"/>
-              </w:rPr>
-            </w:pPr>
-            <w:r>
-              <w:rPr>
-                <w:rFonts w:ascii="Arial" w:hAnsi="Arial" w:cs="Arial"/>
-              </w:rPr>
-              <w:t>Mensual</w:t>
-            </w:r>
-          </w:p>
-        </w:tc>
-        <w:tc>
-          <w:tcPr>
-            <w:tcW w:w="1766" w:type="dxa"/>
-          </w:tcPr>
-          <w:p>
-            <w:pPr>
-              <w:tabs>
-                <w:tab w:val="left" w:pos="3096"/>
-              </w:tabs>
-              <w:rPr>
-                <w:rFonts w:ascii="Arial" w:hAnsi="Arial" w:cs="Arial"/>
-              </w:rPr>
-            </w:pPr>
-            <w:r>
-              <w:rPr>
-                <w:rFonts w:ascii="Arial" w:hAnsi="Arial" w:cs="Arial"/>
-              </w:rPr>
-              <w:t>1</w:t>
-            </w:r>
-          </w:p>
-        </w:tc>
-        <w:tc>
-          <w:tcPr>
-            <w:tcW w:w="1766" w:type="dxa"/>
-          </w:tcPr>
-          <w:p>
-            <w:pPr>
-              <w:tabs>
-                <w:tab w:val="left" w:pos="3096"/>
-              </w:tabs>
-              <w:jc w:val="right"/>
-              <w:rPr>
-                <w:rFonts w:ascii="Arial" w:hAnsi="Arial" w:cs="Arial"/>
-              </w:rPr>
-            </w:pPr>
-            <w:r>
-              <w:rPr>
-                <w:rFonts w:ascii="Arial" w:hAnsi="Arial" w:cs="Arial"/>
-              </w:rPr>
-              <w:t>$7</w:t>
-            </w:r>
-            <w:r>
-              <w:rPr>
-                <w:rFonts w:ascii="Arial" w:hAnsi="Arial" w:cs="Arial"/>
-              </w:rPr>
-              <w:t>0</w:t>
-            </w:r>
-            <w:r>
-              <w:rPr>
-                <w:rFonts w:ascii="Arial" w:hAnsi="Arial" w:cs="Arial"/>
-              </w:rPr>
-              <w:t>,000.00</w:t>
-            </w:r>
-          </w:p>
-        </w:tc>
-      </w:tr>
-      <w:tr>
-        <w:tc>
-          <w:tcPr>
-            <w:tcW w:w="1765" w:type="dxa"/>
-          </w:tcPr>
-          <w:p>
-            <w:pPr>
-              <w:tabs>
-                <w:tab w:val="left" w:pos="3096"/>
-              </w:tabs>
-              <w:rPr>
-                <w:rFonts w:ascii="Arial" w:hAnsi="Arial" w:cs="Arial"/>
-              </w:rPr>
-            </w:pPr>
-            <w:r>
-              <w:rPr>
-                <w:rFonts w:ascii="Arial" w:hAnsi="Arial" w:cs="Arial"/>
-              </w:rPr>
               <w:t>Licencias</w:t>
             </w:r>
           </w:p>
@@ -11384,7 +11532,23 @@
                 <w:sz w:val="36"/>
                 <w:szCs w:val="36"/>
               </w:rPr>
-              <w:t>TOTAL: $298,200.00</w:t>
+              <w:t>TOTAL: $2</w:t>
+            </w:r>
+            <w:r>
+              <w:rPr>
+                <w:rFonts w:ascii="Arial" w:hAnsi="Arial" w:cs="Arial"/>
+                <w:sz w:val="36"/>
+                <w:szCs w:val="36"/>
+              </w:rPr>
+              <w:t>28</w:t>
+            </w:r>
+            <w:r>
+              <w:rPr>
+                <w:rFonts w:ascii="Arial" w:hAnsi="Arial" w:cs="Arial"/>
+                <w:sz w:val="36"/>
+                <w:szCs w:val="36"/>
+              </w:rPr>
+              <w:t>,200.00</w:t>
             </w:r>
           </w:p>
         </w:tc>
@@ -11457,18 +11621,36 @@
           <w:szCs w:val="40"/>
         </w:rPr>
       </w:pPr>
-      <w:bookmarkStart w:id="105" w:name="_Toc65981090"/>
-      <w:bookmarkStart w:id="106" w:name="_Toc80460310"/>
+      <w:bookmarkStart w:id="103" w:name="_Toc65981090"/>
+      <w:bookmarkStart w:id="104" w:name="_Toc80580342"/>
       <w:r>
         <w:rPr>
           <w:color w:val="auto"/>
           <w:sz w:val="40"/>
           <w:szCs w:val="40"/>
         </w:rPr>
-        <w:t>White Room del escenario</w:t>
-      </w:r>
-      <w:bookmarkEnd w:id="105"/>
-      <w:bookmarkEnd w:id="106"/>
+        <w:t xml:space="preserve">White </w:t>
+      </w:r>
+      <w:proofErr w:type="spellStart"/>
+      <w:r>
+        <w:rPr>
+          <w:color w:val="auto"/>
+          <w:sz w:val="40"/>
+          <w:szCs w:val="40"/>
+        </w:rPr>
+        <w:t>Room</w:t>
+      </w:r>
+      <w:proofErr w:type="spellEnd"/>
+      <w:r>
+        <w:rPr>
+          <w:color w:val="auto"/>
+          <w:sz w:val="40"/>
+          <w:szCs w:val="40"/>
+        </w:rPr>
+        <w:t xml:space="preserve"> del escenario</w:t>
+      </w:r>
+      <w:bookmarkEnd w:id="103"/>
+      <w:bookmarkEnd w:id="104"/>
     </w:p>
     <w:p/>
     <w:p/>

--- a/Primer Avance Optimizacion.docx
+++ b/Primer Avance Optimizacion.docx
@@ -265,18 +265,8 @@
           <w:sz w:val="40"/>
           <w:szCs w:val="40"/>
         </w:rPr>
-        <w:t xml:space="preserve">Facultad de Ciencias </w:t>
-      </w:r>
-      <w:proofErr w:type="gramStart"/>
-      <w:r>
-        <w:rPr>
-          <w:rFonts w:ascii="Verdana" w:eastAsia="Verdana" w:hAnsi="Verdana" w:cs="Verdana"/>
-          <w:sz w:val="40"/>
-          <w:szCs w:val="40"/>
-        </w:rPr>
-        <w:t>Físico-Matemáticas</w:t>
-      </w:r>
-      <w:proofErr w:type="gramEnd"/>
+        <w:t>Facultad de Ciencias Físico-Matemáticas</w:t>
+      </w:r>
     </w:p>
     <w:p>
       <w:pPr>
@@ -4098,25 +4088,7 @@
           <w:sz w:val="24"/>
           <w:szCs w:val="24"/>
         </w:rPr>
-        <w:t xml:space="preserve">Nuestro juego será un </w:t>
-      </w:r>
-      <w:proofErr w:type="spellStart"/>
-      <w:r>
-        <w:rPr>
-          <w:rFonts w:ascii="Arial" w:hAnsi="Arial" w:cs="Arial"/>
-          <w:sz w:val="24"/>
-          <w:szCs w:val="24"/>
-        </w:rPr>
-        <w:t>shooter</w:t>
-      </w:r>
-      <w:proofErr w:type="spellEnd"/>
-      <w:r>
-        <w:rPr>
-          <w:rFonts w:ascii="Arial" w:hAnsi="Arial" w:cs="Arial"/>
-          <w:sz w:val="24"/>
-          <w:szCs w:val="24"/>
-        </w:rPr>
-        <w:t xml:space="preserve"> en tercera persona que podrá ser cambiado a primera persona, tiene una temática agradable ya que nuestro enfoque son el público general, por eso mismo quisimos hacerlo lo más amigable posible tanto los enemigos como la estética.</w:t>
+        <w:t>Nuestro juego será un shooter en tercera persona que podrá ser cambiado a primera persona, tiene una temática agradable ya que nuestro enfoque son el público general, por eso mismo quisimos hacerlo lo más amigable posible tanto los enemigos como la estética.</w:t>
       </w:r>
     </w:p>
     <w:p>
@@ -4543,7 +4515,6 @@
           <w:szCs w:val="24"/>
         </w:rPr>
       </w:pPr>
-      <w:proofErr w:type="spellStart"/>
       <w:r>
         <w:rPr>
           <w:rFonts w:ascii="Arial" w:hAnsi="Arial" w:cs="Arial"/>
@@ -4554,7 +4525,6 @@
         </w:rPr>
         <w:t>Dash</w:t>
       </w:r>
-      <w:proofErr w:type="spellEnd"/>
       <w:r>
         <w:rPr>
           <w:rFonts w:ascii="Arial" w:hAnsi="Arial" w:cs="Arial"/>
@@ -4569,25 +4539,7 @@
           <w:sz w:val="24"/>
           <w:szCs w:val="24"/>
         </w:rPr>
-        <w:t xml:space="preserve">alcanzar las ratas con un simple movimiento, esta habilidad será obtenida con un </w:t>
-      </w:r>
-      <w:proofErr w:type="spellStart"/>
-      <w:r>
-        <w:rPr>
-          <w:rFonts w:ascii="Arial" w:hAnsi="Arial" w:cs="Arial"/>
-          <w:sz w:val="24"/>
-          <w:szCs w:val="24"/>
-        </w:rPr>
-        <w:t>Power</w:t>
-      </w:r>
-      <w:proofErr w:type="spellEnd"/>
-      <w:r>
-        <w:rPr>
-          <w:rFonts w:ascii="Arial" w:hAnsi="Arial" w:cs="Arial"/>
-          <w:sz w:val="24"/>
-          <w:szCs w:val="24"/>
-        </w:rPr>
-        <w:t xml:space="preserve"> Up.</w:t>
+        <w:t>alcanzar las ratas con un simple movimiento, esta habilidad será obtenida con un Power Up.</w:t>
       </w:r>
     </w:p>
     <w:p>
@@ -4630,25 +4582,7 @@
           <w:sz w:val="24"/>
           <w:szCs w:val="24"/>
         </w:rPr>
-        <w:t xml:space="preserve">, y con dos armas, una </w:t>
-      </w:r>
-      <w:proofErr w:type="spellStart"/>
-      <w:r>
-        <w:rPr>
-          <w:rFonts w:ascii="Arial" w:hAnsi="Arial" w:cs="Arial"/>
-          <w:sz w:val="24"/>
-          <w:szCs w:val="24"/>
-        </w:rPr>
-        <w:t>mas</w:t>
-      </w:r>
-      <w:proofErr w:type="spellEnd"/>
-      <w:r>
-        <w:rPr>
-          <w:rFonts w:ascii="Arial" w:hAnsi="Arial" w:cs="Arial"/>
-          <w:sz w:val="24"/>
-          <w:szCs w:val="24"/>
-        </w:rPr>
-        <w:t xml:space="preserve"> efectiva que la otra, pero esta segunda arma será </w:t>
+        <w:t xml:space="preserve">, y con dos armas, una mas efectiva que la otra, pero esta segunda arma será </w:t>
       </w:r>
       <w:r>
         <w:rPr>
@@ -4868,25 +4802,7 @@
           <w:sz w:val="24"/>
           <w:szCs w:val="24"/>
         </w:rPr>
-        <w:t xml:space="preserve">El </w:t>
-      </w:r>
-      <w:proofErr w:type="spellStart"/>
-      <w:r>
-        <w:rPr>
-          <w:rFonts w:ascii="Arial" w:hAnsi="Arial" w:cs="Arial"/>
-          <w:sz w:val="24"/>
-          <w:szCs w:val="24"/>
-        </w:rPr>
-        <w:t>dash</w:t>
-      </w:r>
-      <w:proofErr w:type="spellEnd"/>
-      <w:r>
-        <w:rPr>
-          <w:rFonts w:ascii="Arial" w:hAnsi="Arial" w:cs="Arial"/>
-          <w:sz w:val="24"/>
-          <w:szCs w:val="24"/>
-        </w:rPr>
-        <w:t xml:space="preserve"> tendrá un tiempo de recarga para no abusar de él.</w:t>
+        <w:t>El dash tendrá un tiempo de recarga para no abusar de él.</w:t>
       </w:r>
     </w:p>
     <w:p>
@@ -5375,7 +5291,6 @@
           <w:szCs w:val="24"/>
         </w:rPr>
       </w:pPr>
-      <w:proofErr w:type="spellStart"/>
       <w:r>
         <w:rPr>
           <w:rFonts w:ascii="Arial" w:hAnsi="Arial" w:cs="Arial"/>
@@ -5384,7 +5299,6 @@
         </w:rPr>
         <w:t>Catomex</w:t>
       </w:r>
-      <w:proofErr w:type="spellEnd"/>
     </w:p>
     <w:p>
       <w:pPr>
@@ -5433,23 +5347,13 @@
           <w:szCs w:val="24"/>
         </w:rPr>
       </w:pPr>
-      <w:proofErr w:type="spellStart"/>
-      <w:r>
-        <w:rPr>
-          <w:rFonts w:ascii="Arial" w:hAnsi="Arial" w:cs="Arial"/>
-          <w:sz w:val="24"/>
-          <w:szCs w:val="24"/>
-        </w:rPr>
-        <w:t>Cubbi</w:t>
-      </w:r>
-      <w:proofErr w:type="spellEnd"/>
-      <w:r>
-        <w:rPr>
-          <w:rFonts w:ascii="Arial" w:hAnsi="Arial" w:cs="Arial"/>
-          <w:sz w:val="24"/>
-          <w:szCs w:val="24"/>
-        </w:rPr>
-        <w:t xml:space="preserve"> Inc.</w:t>
+      <w:r>
+        <w:rPr>
+          <w:rFonts w:ascii="Arial" w:hAnsi="Arial" w:cs="Arial"/>
+          <w:sz w:val="24"/>
+          <w:szCs w:val="24"/>
+        </w:rPr>
+        <w:t>Cubbi Inc.</w:t>
       </w:r>
     </w:p>
     <w:p>
@@ -5513,36 +5417,8 @@
           <w:sz w:val="24"/>
           <w:szCs w:val="24"/>
         </w:rPr>
-        <w:t>/</w:t>
-      </w:r>
-      <w:proofErr w:type="spellStart"/>
-      <w:r>
-        <w:rPr>
-          <w:rFonts w:ascii="Arial" w:hAnsi="Arial" w:cs="Arial"/>
-          <w:sz w:val="24"/>
-          <w:szCs w:val="24"/>
-        </w:rPr>
-        <w:t>Rogue</w:t>
-      </w:r>
-      <w:proofErr w:type="spellEnd"/>
-      <w:r>
-        <w:rPr>
-          <w:rFonts w:ascii="Arial" w:hAnsi="Arial" w:cs="Arial"/>
-          <w:sz w:val="24"/>
-          <w:szCs w:val="24"/>
-        </w:rPr>
-        <w:t xml:space="preserve"> </w:t>
-      </w:r>
-      <w:proofErr w:type="spellStart"/>
-      <w:r>
-        <w:rPr>
-          <w:rFonts w:ascii="Arial" w:hAnsi="Arial" w:cs="Arial"/>
-          <w:sz w:val="24"/>
-          <w:szCs w:val="24"/>
-        </w:rPr>
-        <w:t>Like</w:t>
-      </w:r>
-      <w:proofErr w:type="spellEnd"/>
+        <w:t>/Rogue Like</w:t>
+      </w:r>
     </w:p>
     <w:p>
       <w:pPr>
@@ -5709,25 +5585,7 @@
           <w:sz w:val="24"/>
           <w:szCs w:val="24"/>
         </w:rPr>
-        <w:t xml:space="preserve">Será un </w:t>
-      </w:r>
-      <w:proofErr w:type="spellStart"/>
-      <w:r>
-        <w:rPr>
-          <w:rFonts w:ascii="Arial" w:hAnsi="Arial" w:cs="Arial"/>
-          <w:sz w:val="24"/>
-          <w:szCs w:val="24"/>
-        </w:rPr>
-        <w:t>shooter</w:t>
-      </w:r>
-      <w:proofErr w:type="spellEnd"/>
-      <w:r>
-        <w:rPr>
-          <w:rFonts w:ascii="Arial" w:hAnsi="Arial" w:cs="Arial"/>
-          <w:sz w:val="24"/>
-          <w:szCs w:val="24"/>
-        </w:rPr>
-        <w:t xml:space="preserve"> en primera persona en el que tendrás que </w:t>
+        <w:t xml:space="preserve">Será un shooter en primera persona en el que tendrás que </w:t>
       </w:r>
       <w:r>
         <w:rPr>
@@ -5757,6 +5615,7 @@
           <w:color w:val="auto"/>
           <w:sz w:val="28"/>
           <w:szCs w:val="28"/>
+          <w:lang w:val="en-US"/>
         </w:rPr>
       </w:pPr>
       <w:bookmarkStart w:id="41" w:name="_Toc65981057"/>
@@ -5766,6 +5625,7 @@
           <w:color w:val="auto"/>
           <w:sz w:val="28"/>
           <w:szCs w:val="28"/>
+          <w:lang w:val="en-US"/>
         </w:rPr>
         <w:t>Categoría</w:t>
       </w:r>
@@ -5783,150 +5643,40 @@
           <w:szCs w:val="24"/>
         </w:rPr>
       </w:pPr>
-      <w:proofErr w:type="spellStart"/>
-      <w:r>
-        <w:rPr>
-          <w:rFonts w:ascii="Arial" w:hAnsi="Arial" w:cs="Arial"/>
-          <w:sz w:val="24"/>
-          <w:szCs w:val="24"/>
-        </w:rPr>
-        <w:t>First</w:t>
-      </w:r>
-      <w:proofErr w:type="spellEnd"/>
-      <w:r>
-        <w:rPr>
-          <w:rFonts w:ascii="Arial" w:hAnsi="Arial" w:cs="Arial"/>
-          <w:sz w:val="24"/>
-          <w:szCs w:val="24"/>
-        </w:rPr>
-        <w:t xml:space="preserve"> </w:t>
-      </w:r>
-      <w:proofErr w:type="spellStart"/>
-      <w:r>
-        <w:rPr>
-          <w:rFonts w:ascii="Arial" w:hAnsi="Arial" w:cs="Arial"/>
-          <w:sz w:val="24"/>
-          <w:szCs w:val="24"/>
-        </w:rPr>
-        <w:t>person</w:t>
-      </w:r>
-      <w:proofErr w:type="spellEnd"/>
-      <w:r>
-        <w:rPr>
-          <w:rFonts w:ascii="Arial" w:hAnsi="Arial" w:cs="Arial"/>
-          <w:sz w:val="24"/>
-          <w:szCs w:val="24"/>
-        </w:rPr>
-        <w:t xml:space="preserve"> </w:t>
-      </w:r>
-      <w:proofErr w:type="spellStart"/>
-      <w:r>
-        <w:rPr>
-          <w:rFonts w:ascii="Arial" w:hAnsi="Arial" w:cs="Arial"/>
-          <w:sz w:val="24"/>
-          <w:szCs w:val="24"/>
-        </w:rPr>
-        <w:t>shooter</w:t>
-      </w:r>
-      <w:proofErr w:type="spellEnd"/>
-      <w:r>
-        <w:rPr>
-          <w:rFonts w:ascii="Arial" w:hAnsi="Arial" w:cs="Arial"/>
-          <w:sz w:val="24"/>
-          <w:szCs w:val="24"/>
-        </w:rPr>
-        <w:t>/</w:t>
-      </w:r>
-      <w:proofErr w:type="spellStart"/>
-      <w:r>
-        <w:rPr>
-          <w:rFonts w:ascii="Arial" w:hAnsi="Arial" w:cs="Arial"/>
-          <w:sz w:val="24"/>
-          <w:szCs w:val="24"/>
-        </w:rPr>
-        <w:t>Third</w:t>
-      </w:r>
-      <w:proofErr w:type="spellEnd"/>
-      <w:r>
-        <w:rPr>
-          <w:rFonts w:ascii="Arial" w:hAnsi="Arial" w:cs="Arial"/>
-          <w:sz w:val="24"/>
-          <w:szCs w:val="24"/>
-        </w:rPr>
-        <w:t xml:space="preserve"> </w:t>
-      </w:r>
-      <w:proofErr w:type="spellStart"/>
-      <w:r>
-        <w:rPr>
-          <w:rFonts w:ascii="Arial" w:hAnsi="Arial" w:cs="Arial"/>
-          <w:sz w:val="24"/>
-          <w:szCs w:val="24"/>
-        </w:rPr>
-        <w:t>person</w:t>
-      </w:r>
-      <w:proofErr w:type="spellEnd"/>
-      <w:r>
-        <w:rPr>
-          <w:rFonts w:ascii="Arial" w:hAnsi="Arial" w:cs="Arial"/>
-          <w:sz w:val="24"/>
-          <w:szCs w:val="24"/>
-        </w:rPr>
-        <w:t xml:space="preserve"> </w:t>
-      </w:r>
-      <w:proofErr w:type="spellStart"/>
-      <w:r>
-        <w:rPr>
-          <w:rFonts w:ascii="Arial" w:hAnsi="Arial" w:cs="Arial"/>
-          <w:sz w:val="24"/>
-          <w:szCs w:val="24"/>
-        </w:rPr>
-        <w:t>shooter</w:t>
-      </w:r>
-      <w:proofErr w:type="spellEnd"/>
-      <w:r>
-        <w:rPr>
-          <w:rFonts w:ascii="Arial" w:hAnsi="Arial" w:cs="Arial"/>
-          <w:sz w:val="24"/>
-          <w:szCs w:val="24"/>
-        </w:rPr>
-        <w:t>. Acción</w:t>
-      </w:r>
-      <w:r>
-        <w:rPr>
-          <w:rFonts w:ascii="Arial" w:hAnsi="Arial" w:cs="Arial"/>
-          <w:sz w:val="24"/>
-          <w:szCs w:val="24"/>
-        </w:rPr>
-        <w:t>/</w:t>
-      </w:r>
-      <w:proofErr w:type="spellStart"/>
-      <w:r>
-        <w:rPr>
-          <w:rFonts w:ascii="Arial" w:hAnsi="Arial" w:cs="Arial"/>
-          <w:sz w:val="24"/>
-          <w:szCs w:val="24"/>
-        </w:rPr>
-        <w:t>Rogue</w:t>
-      </w:r>
-      <w:proofErr w:type="spellEnd"/>
-      <w:r>
-        <w:rPr>
-          <w:rFonts w:ascii="Arial" w:hAnsi="Arial" w:cs="Arial"/>
-          <w:sz w:val="24"/>
-          <w:szCs w:val="24"/>
-        </w:rPr>
-        <w:t xml:space="preserve"> </w:t>
-      </w:r>
-      <w:proofErr w:type="spellStart"/>
-      <w:r>
-        <w:rPr>
-          <w:rFonts w:ascii="Arial" w:hAnsi="Arial" w:cs="Arial"/>
-          <w:sz w:val="24"/>
-          <w:szCs w:val="24"/>
-        </w:rPr>
-        <w:t>Like</w:t>
-      </w:r>
-      <w:proofErr w:type="spellEnd"/>
+      <w:r>
+        <w:rPr>
+          <w:rFonts w:ascii="Arial" w:hAnsi="Arial" w:cs="Arial"/>
+          <w:sz w:val="24"/>
+          <w:szCs w:val="24"/>
+          <w:lang w:val="en-US"/>
+        </w:rPr>
+        <w:t>First person shooter/Third person shooter</w:t>
+      </w:r>
+      <w:r>
+        <w:rPr>
+          <w:rFonts w:ascii="Arial" w:hAnsi="Arial" w:cs="Arial"/>
+          <w:sz w:val="24"/>
+          <w:szCs w:val="24"/>
+          <w:lang w:val="en-US"/>
+        </w:rPr>
+        <w:t xml:space="preserve">. </w:t>
+      </w:r>
+      <w:r>
+        <w:rPr>
+          <w:rFonts w:ascii="Arial" w:hAnsi="Arial" w:cs="Arial"/>
+          <w:sz w:val="24"/>
+          <w:szCs w:val="24"/>
+        </w:rPr>
+        <w:t>Acción</w:t>
+      </w:r>
+      <w:r>
+        <w:rPr>
+          <w:rFonts w:ascii="Arial" w:hAnsi="Arial" w:cs="Arial"/>
+          <w:sz w:val="24"/>
+          <w:szCs w:val="24"/>
+        </w:rPr>
+        <w:t>/Rogue Like</w:t>
+      </w:r>
       <w:r>
         <w:rPr>
           <w:rFonts w:ascii="Arial" w:hAnsi="Arial" w:cs="Arial"/>
@@ -6138,25 +5888,7 @@
           <w:sz w:val="24"/>
           <w:szCs w:val="24"/>
         </w:rPr>
-        <w:t xml:space="preserve">tener que aprenderse una compleja combinación de </w:t>
-      </w:r>
-      <w:proofErr w:type="spellStart"/>
-      <w:r>
-        <w:rPr>
-          <w:rFonts w:ascii="Arial" w:hAnsi="Arial" w:cs="Arial"/>
-          <w:sz w:val="24"/>
-          <w:szCs w:val="24"/>
-        </w:rPr>
-        <w:t>botónes</w:t>
-      </w:r>
-      <w:proofErr w:type="spellEnd"/>
-      <w:r>
-        <w:rPr>
-          <w:rFonts w:ascii="Arial" w:hAnsi="Arial" w:cs="Arial"/>
-          <w:sz w:val="24"/>
-          <w:szCs w:val="24"/>
-        </w:rPr>
-        <w:t xml:space="preserve"> o algo por el estilo.</w:t>
+        <w:t>tener que aprenderse una compleja combinación de botónes o algo por el estilo.</w:t>
       </w:r>
     </w:p>
     <w:p>
@@ -6200,25 +5932,7 @@
           <w:sz w:val="24"/>
           <w:szCs w:val="24"/>
         </w:rPr>
-        <w:t xml:space="preserve">aun sin que termine siendo algo </w:t>
-      </w:r>
-      <w:proofErr w:type="spellStart"/>
-      <w:r>
-        <w:rPr>
-          <w:rFonts w:ascii="Arial" w:hAnsi="Arial" w:cs="Arial"/>
-          <w:sz w:val="24"/>
-          <w:szCs w:val="24"/>
-        </w:rPr>
-        <w:t>hipersencillo</w:t>
-      </w:r>
-      <w:proofErr w:type="spellEnd"/>
-      <w:r>
-        <w:rPr>
-          <w:rFonts w:ascii="Arial" w:hAnsi="Arial" w:cs="Arial"/>
-          <w:sz w:val="24"/>
-          <w:szCs w:val="24"/>
-        </w:rPr>
-        <w:t xml:space="preserve"> por eso hay elementos como la compra de armas o de ítems especiales.</w:t>
+        <w:t>aun sin que termine siendo algo hipersencillo por eso hay elementos como la compra de armas o de ítems especiales.</w:t>
       </w:r>
     </w:p>
     <w:p>
@@ -6354,7 +6068,6 @@
           <w:szCs w:val="24"/>
         </w:rPr>
       </w:pPr>
-      <w:proofErr w:type="spellStart"/>
       <w:r>
         <w:rPr>
           <w:rFonts w:ascii="Arial" w:hAnsi="Arial" w:cs="Arial"/>
@@ -6363,18 +6076,7 @@
           <w:sz w:val="24"/>
           <w:szCs w:val="24"/>
         </w:rPr>
-        <w:t>Dash</w:t>
-      </w:r>
-      <w:proofErr w:type="spellEnd"/>
-      <w:r>
-        <w:rPr>
-          <w:rFonts w:ascii="Arial" w:hAnsi="Arial" w:cs="Arial"/>
-          <w:b/>
-          <w:bCs/>
-          <w:sz w:val="24"/>
-          <w:szCs w:val="24"/>
-        </w:rPr>
-        <w:t xml:space="preserve">: </w:t>
+        <w:t xml:space="preserve">Dash: </w:t>
       </w:r>
       <w:r>
         <w:rPr>
@@ -6481,59 +6183,13 @@
           <w:szCs w:val="24"/>
         </w:rPr>
       </w:pPr>
-      <w:proofErr w:type="spellStart"/>
-      <w:r>
-        <w:rPr>
-          <w:rFonts w:ascii="Arial" w:hAnsi="Arial" w:cs="Arial"/>
-          <w:sz w:val="24"/>
-          <w:szCs w:val="24"/>
-        </w:rPr>
-        <w:t>First</w:t>
-      </w:r>
-      <w:proofErr w:type="spellEnd"/>
-      <w:r>
-        <w:rPr>
-          <w:rFonts w:ascii="Arial" w:hAnsi="Arial" w:cs="Arial"/>
-          <w:sz w:val="24"/>
-          <w:szCs w:val="24"/>
-        </w:rPr>
-        <w:t>/</w:t>
-      </w:r>
-      <w:proofErr w:type="spellStart"/>
-      <w:r>
-        <w:rPr>
-          <w:rFonts w:ascii="Arial" w:hAnsi="Arial" w:cs="Arial"/>
-          <w:sz w:val="24"/>
-          <w:szCs w:val="24"/>
-        </w:rPr>
-        <w:t>Third</w:t>
-      </w:r>
-      <w:proofErr w:type="spellEnd"/>
-      <w:r>
-        <w:rPr>
-          <w:rFonts w:ascii="Arial" w:hAnsi="Arial" w:cs="Arial"/>
-          <w:sz w:val="24"/>
-          <w:szCs w:val="24"/>
-        </w:rPr>
-        <w:t xml:space="preserve"> </w:t>
-      </w:r>
-      <w:proofErr w:type="spellStart"/>
-      <w:r>
-        <w:rPr>
-          <w:rFonts w:ascii="Arial" w:hAnsi="Arial" w:cs="Arial"/>
-          <w:sz w:val="24"/>
-          <w:szCs w:val="24"/>
-        </w:rPr>
-        <w:t>Person</w:t>
-      </w:r>
-      <w:proofErr w:type="spellEnd"/>
-      <w:r>
-        <w:rPr>
-          <w:rFonts w:ascii="Arial" w:hAnsi="Arial" w:cs="Arial"/>
-          <w:sz w:val="24"/>
-          <w:szCs w:val="24"/>
-        </w:rPr>
-        <w:t>.</w:t>
+      <w:r>
+        <w:rPr>
+          <w:rFonts w:ascii="Arial" w:hAnsi="Arial" w:cs="Arial"/>
+          <w:sz w:val="24"/>
+          <w:szCs w:val="24"/>
+        </w:rPr>
+        <w:t>First/Third Person.</w:t>
       </w:r>
     </w:p>
     <w:p>
@@ -6589,36 +6245,8 @@
           <w:sz w:val="24"/>
           <w:szCs w:val="24"/>
         </w:rPr>
-        <w:t xml:space="preserve">Teclado y </w:t>
-      </w:r>
-      <w:proofErr w:type="gramStart"/>
-      <w:r>
-        <w:rPr>
-          <w:rFonts w:ascii="Arial" w:hAnsi="Arial" w:cs="Arial"/>
-          <w:sz w:val="24"/>
-          <w:szCs w:val="24"/>
-        </w:rPr>
-        <w:t>mouse</w:t>
-      </w:r>
-      <w:proofErr w:type="gramEnd"/>
-      <w:r>
-        <w:rPr>
-          <w:rFonts w:ascii="Arial" w:hAnsi="Arial" w:cs="Arial"/>
-          <w:sz w:val="24"/>
-          <w:szCs w:val="24"/>
-        </w:rPr>
-        <w:t xml:space="preserve"> con la capacidad de cambiar a </w:t>
-      </w:r>
-      <w:proofErr w:type="spellStart"/>
-      <w:r>
-        <w:rPr>
-          <w:rFonts w:ascii="Arial" w:hAnsi="Arial" w:cs="Arial"/>
-          <w:sz w:val="24"/>
-          <w:szCs w:val="24"/>
-        </w:rPr>
-        <w:t>Gamepad</w:t>
-      </w:r>
-      <w:proofErr w:type="spellEnd"/>
+        <w:t>Teclado y mouse con la capacidad de cambiar a Gamepad</w:t>
+      </w:r>
       <w:r>
         <w:rPr>
           <w:rFonts w:ascii="Arial" w:hAnsi="Arial" w:cs="Arial"/>
@@ -7087,7 +6715,6 @@
           <w:szCs w:val="24"/>
         </w:rPr>
       </w:pPr>
-      <w:proofErr w:type="spellStart"/>
       <w:r>
         <w:rPr>
           <w:rFonts w:ascii="Arial" w:hAnsi="Arial" w:cs="Arial"/>
@@ -7096,10 +6723,22 @@
           <w:sz w:val="24"/>
           <w:szCs w:val="24"/>
         </w:rPr>
-        <w:t>Ctrl</w:t>
-      </w:r>
-      <w:proofErr w:type="spellEnd"/>
-      <w:r>
+        <w:t xml:space="preserve">Ctrl: </w:t>
+      </w:r>
+      <w:r>
+        <w:rPr>
+          <w:rFonts w:ascii="Arial" w:hAnsi="Arial" w:cs="Arial"/>
+          <w:sz w:val="24"/>
+          <w:szCs w:val="24"/>
+        </w:rPr>
+        <w:t>Dash.</w:t>
+      </w:r>
+    </w:p>
+    <w:p>
+      <w:pPr>
+        <w:tabs>
+          <w:tab w:val="left" w:pos="3096"/>
+        </w:tabs>
         <w:rPr>
           <w:rFonts w:ascii="Arial" w:hAnsi="Arial" w:cs="Arial"/>
           <w:b/>
@@ -7107,32 +6746,8 @@
           <w:sz w:val="24"/>
           <w:szCs w:val="24"/>
         </w:rPr>
-        <w:t xml:space="preserve">: </w:t>
-      </w:r>
-      <w:proofErr w:type="spellStart"/>
-      <w:r>
-        <w:rPr>
-          <w:rFonts w:ascii="Arial" w:hAnsi="Arial" w:cs="Arial"/>
-          <w:sz w:val="24"/>
-          <w:szCs w:val="24"/>
-        </w:rPr>
-        <w:t>Dash</w:t>
-      </w:r>
-      <w:proofErr w:type="spellEnd"/>
-      <w:r>
-        <w:rPr>
-          <w:rFonts w:ascii="Arial" w:hAnsi="Arial" w:cs="Arial"/>
-          <w:sz w:val="24"/>
-          <w:szCs w:val="24"/>
-        </w:rPr>
-        <w:t>.</w:t>
-      </w:r>
-    </w:p>
-    <w:p>
-      <w:pPr>
-        <w:tabs>
-          <w:tab w:val="left" w:pos="3096"/>
-        </w:tabs>
+      </w:pPr>
+      <w:r>
         <w:rPr>
           <w:rFonts w:ascii="Arial" w:hAnsi="Arial" w:cs="Arial"/>
           <w:b/>
@@ -7140,28 +6755,7 @@
           <w:sz w:val="24"/>
           <w:szCs w:val="24"/>
         </w:rPr>
-      </w:pPr>
-      <w:proofErr w:type="spellStart"/>
-      <w:r>
-        <w:rPr>
-          <w:rFonts w:ascii="Arial" w:hAnsi="Arial" w:cs="Arial"/>
-          <w:b/>
-          <w:bCs/>
-          <w:sz w:val="24"/>
-          <w:szCs w:val="24"/>
-        </w:rPr>
-        <w:t>Gamepad</w:t>
-      </w:r>
-      <w:proofErr w:type="spellEnd"/>
-      <w:r>
-        <w:rPr>
-          <w:rFonts w:ascii="Arial" w:hAnsi="Arial" w:cs="Arial"/>
-          <w:b/>
-          <w:bCs/>
-          <w:sz w:val="24"/>
-          <w:szCs w:val="24"/>
-        </w:rPr>
-        <w:t>:</w:t>
+        <w:t>Gamepad:</w:t>
       </w:r>
       <w:r>
         <w:rPr>
@@ -7356,23 +6950,13 @@
         </w:rPr>
         <w:t xml:space="preserve">Mantener pulsado B: </w:t>
       </w:r>
-      <w:proofErr w:type="spellStart"/>
-      <w:r>
-        <w:rPr>
-          <w:rFonts w:ascii="Arial" w:hAnsi="Arial" w:cs="Arial"/>
-          <w:sz w:val="24"/>
-          <w:szCs w:val="24"/>
-        </w:rPr>
-        <w:t>Dash</w:t>
-      </w:r>
-      <w:proofErr w:type="spellEnd"/>
-      <w:r>
-        <w:rPr>
-          <w:rFonts w:ascii="Arial" w:hAnsi="Arial" w:cs="Arial"/>
-          <w:sz w:val="24"/>
-          <w:szCs w:val="24"/>
-        </w:rPr>
-        <w:t>.</w:t>
+      <w:r>
+        <w:rPr>
+          <w:rFonts w:ascii="Arial" w:hAnsi="Arial" w:cs="Arial"/>
+          <w:sz w:val="24"/>
+          <w:szCs w:val="24"/>
+        </w:rPr>
+        <w:t>Dash.</w:t>
       </w:r>
     </w:p>
     <w:p>
@@ -7531,25 +7115,7 @@
           <w:sz w:val="24"/>
           <w:szCs w:val="24"/>
         </w:rPr>
-        <w:t xml:space="preserve">la pantalla principal, en esta es donde inicia el juego y por donde puedes salir también de </w:t>
-      </w:r>
-      <w:proofErr w:type="spellStart"/>
-      <w:r>
-        <w:rPr>
-          <w:rFonts w:ascii="Arial" w:hAnsi="Arial" w:cs="Arial"/>
-          <w:sz w:val="24"/>
-          <w:szCs w:val="24"/>
-        </w:rPr>
-        <w:t>el</w:t>
-      </w:r>
-      <w:proofErr w:type="spellEnd"/>
-      <w:r>
-        <w:rPr>
-          <w:rFonts w:ascii="Arial" w:hAnsi="Arial" w:cs="Arial"/>
-          <w:sz w:val="24"/>
-          <w:szCs w:val="24"/>
-        </w:rPr>
-        <w:t>, cuando comienza y cuando termina el juego, ambas llevan a la misma ventana.</w:t>
+        <w:t>la pantalla principal, en esta es donde inicia el juego y por donde puedes salir también de el, cuando comienza y cuando termina el juego, ambas llevan a la misma ventana.</w:t>
       </w:r>
     </w:p>
     <w:p>
@@ -7599,43 +7165,7 @@
           <w:sz w:val="24"/>
           <w:szCs w:val="24"/>
         </w:rPr>
-        <w:t xml:space="preserve">Pantalla </w:t>
-      </w:r>
-      <w:proofErr w:type="spellStart"/>
-      <w:r>
-        <w:rPr>
-          <w:rFonts w:ascii="Arial" w:hAnsi="Arial" w:cs="Arial"/>
-          <w:sz w:val="24"/>
-          <w:szCs w:val="24"/>
-        </w:rPr>
-        <w:t>Game</w:t>
-      </w:r>
-      <w:proofErr w:type="spellEnd"/>
-      <w:r>
-        <w:rPr>
-          <w:rFonts w:ascii="Arial" w:hAnsi="Arial" w:cs="Arial"/>
-          <w:sz w:val="24"/>
-          <w:szCs w:val="24"/>
-        </w:rPr>
-        <w:t xml:space="preserve"> </w:t>
-      </w:r>
-      <w:proofErr w:type="spellStart"/>
-      <w:r>
-        <w:rPr>
-          <w:rFonts w:ascii="Arial" w:hAnsi="Arial" w:cs="Arial"/>
-          <w:sz w:val="24"/>
-          <w:szCs w:val="24"/>
-        </w:rPr>
-        <w:t>Over</w:t>
-      </w:r>
-      <w:proofErr w:type="spellEnd"/>
-      <w:r>
-        <w:rPr>
-          <w:rFonts w:ascii="Arial" w:hAnsi="Arial" w:cs="Arial"/>
-          <w:sz w:val="24"/>
-          <w:szCs w:val="24"/>
-        </w:rPr>
-        <w:t>: Se muestra para dar entendido de que el jugador a muerto.</w:t>
+        <w:t>Pantalla Game Over: Se muestra para dar entendido de que el jugador a muerto.</w:t>
       </w:r>
     </w:p>
     <w:p>
@@ -7832,7 +7362,6 @@
           <w:szCs w:val="24"/>
         </w:rPr>
       </w:pPr>
-      <w:proofErr w:type="spellStart"/>
       <w:r>
         <w:rPr>
           <w:rFonts w:ascii="Arial" w:hAnsi="Arial" w:cs="Arial"/>
@@ -7843,7 +7372,6 @@
         </w:rPr>
         <w:t>Game</w:t>
       </w:r>
-      <w:proofErr w:type="spellEnd"/>
       <w:r>
         <w:rPr>
           <w:rFonts w:ascii="Arial" w:hAnsi="Arial" w:cs="Arial"/>
@@ -7854,7 +7382,6 @@
         </w:rPr>
         <w:t xml:space="preserve"> </w:t>
       </w:r>
-      <w:proofErr w:type="spellStart"/>
       <w:r>
         <w:rPr>
           <w:rFonts w:ascii="Arial" w:hAnsi="Arial" w:cs="Arial"/>
@@ -7875,7 +7402,6 @@
         </w:rPr>
         <w:t>ver</w:t>
       </w:r>
-      <w:proofErr w:type="spellEnd"/>
     </w:p>
     <w:p>
       <w:pPr>
@@ -8871,7 +8397,6 @@
           <w:szCs w:val="24"/>
         </w:rPr>
       </w:pPr>
-      <w:proofErr w:type="spellStart"/>
       <w:r>
         <w:rPr>
           <w:rFonts w:ascii="Arial" w:hAnsi="Arial" w:cs="Arial"/>
@@ -8882,7 +8407,6 @@
         </w:rPr>
         <w:t>Dash</w:t>
       </w:r>
-      <w:proofErr w:type="spellEnd"/>
       <w:r>
         <w:rPr>
           <w:rFonts w:ascii="Arial" w:hAnsi="Arial" w:cs="Arial"/>
@@ -9043,7 +8567,7 @@
           <w:sz w:val="24"/>
           <w:szCs w:val="24"/>
         </w:rPr>
-        <w:t>Primer boceto del protagonista</w:t>
+        <w:t>protagonista</w:t>
       </w:r>
     </w:p>
     <w:p>
@@ -9058,6 +8582,55 @@
           <w:szCs w:val="24"/>
         </w:rPr>
       </w:pPr>
+      <w:r>
+        <w:rPr>
+          <w:rFonts w:ascii="Arial" w:hAnsi="Arial" w:cs="Arial"/>
+          <w:noProof/>
+          <w:sz w:val="24"/>
+          <w:szCs w:val="24"/>
+        </w:rPr>
+        <w:drawing>
+          <wp:inline distT="0" distB="0" distL="0" distR="0" wp14:anchorId="4AF348CA" wp14:editId="723C4100">
+            <wp:extent cx="2091690" cy="2505075"/>
+            <wp:effectExtent l="0" t="0" r="3810" b="9525"/>
+            <wp:docPr id="1" name="Imagen 1"/>
+            <wp:cNvGraphicFramePr>
+              <a:graphicFrameLocks xmlns:a="http://schemas.openxmlformats.org/drawingml/2006/main" noChangeAspect="1"/>
+            </wp:cNvGraphicFramePr>
+            <a:graphic xmlns:a="http://schemas.openxmlformats.org/drawingml/2006/main">
+              <a:graphicData uri="http://schemas.openxmlformats.org/drawingml/2006/picture">
+                <pic:pic xmlns:pic="http://schemas.openxmlformats.org/drawingml/2006/picture">
+                  <pic:nvPicPr>
+                    <pic:cNvPr id="1" name=""/>
+                    <pic:cNvPicPr/>
+                  </pic:nvPicPr>
+                  <pic:blipFill>
+                    <a:blip r:embed="rId11">
+                      <a:extLst>
+                        <a:ext uri="{28A0092B-C50C-407E-A947-70E740481C1C}">
+                          <a14:useLocalDpi xmlns:a14="http://schemas.microsoft.com/office/drawing/2010/main" val="0"/>
+                        </a:ext>
+                      </a:extLst>
+                    </a:blip>
+                    <a:stretch>
+                      <a:fillRect/>
+                    </a:stretch>
+                  </pic:blipFill>
+                  <pic:spPr>
+                    <a:xfrm>
+                      <a:off x="0" y="0"/>
+                      <a:ext cx="2091690" cy="2505075"/>
+                    </a:xfrm>
+                    <a:prstGeom prst="rect">
+                      <a:avLst/>
+                    </a:prstGeom>
+                  </pic:spPr>
+                </pic:pic>
+              </a:graphicData>
+            </a:graphic>
+          </wp:inline>
+        </w:drawing>
+      </w:r>
     </w:p>
     <w:p>
       <w:pPr>
@@ -9065,6 +8638,30 @@
           <w:tab w:val="left" w:pos="3096"/>
         </w:tabs>
         <w:jc w:val="center"/>
+        <w:rPr>
+          <w:rFonts w:ascii="Arial" w:hAnsi="Arial" w:cs="Arial"/>
+          <w:sz w:val="24"/>
+          <w:szCs w:val="24"/>
+        </w:rPr>
+      </w:pPr>
+    </w:p>
+    <w:p>
+      <w:pPr>
+        <w:tabs>
+          <w:tab w:val="left" w:pos="3096"/>
+        </w:tabs>
+        <w:rPr>
+          <w:rFonts w:ascii="Arial" w:hAnsi="Arial" w:cs="Arial"/>
+          <w:sz w:val="24"/>
+          <w:szCs w:val="24"/>
+        </w:rPr>
+      </w:pPr>
+    </w:p>
+    <w:p>
+      <w:pPr>
+        <w:tabs>
+          <w:tab w:val="left" w:pos="3096"/>
+        </w:tabs>
         <w:rPr>
           <w:rFonts w:ascii="Arial" w:hAnsi="Arial" w:cs="Arial"/>
           <w:sz w:val="24"/>
@@ -9094,26 +8691,85 @@
           <w:sz w:val="24"/>
           <w:szCs w:val="24"/>
         </w:rPr>
-        <w:t>Primer boceto del jefe final</w:t>
-      </w:r>
-    </w:p>
-    <w:p>
-      <w:pPr>
-        <w:tabs>
-          <w:tab w:val="left" w:pos="3096"/>
-        </w:tabs>
-        <w:rPr>
-          <w:rFonts w:ascii="Arial" w:hAnsi="Arial" w:cs="Arial"/>
-          <w:sz w:val="24"/>
-          <w:szCs w:val="24"/>
-        </w:rPr>
-      </w:pPr>
-    </w:p>
-    <w:p>
-      <w:pPr>
-        <w:tabs>
-          <w:tab w:val="left" w:pos="3096"/>
-        </w:tabs>
+        <w:lastRenderedPageBreak/>
+        <w:t>Jefe final modelado</w:t>
+      </w:r>
+    </w:p>
+    <w:p>
+      <w:pPr>
+        <w:tabs>
+          <w:tab w:val="left" w:pos="3096"/>
+        </w:tabs>
+        <w:jc w:val="center"/>
+        <w:rPr>
+          <w:rFonts w:ascii="Arial" w:hAnsi="Arial" w:cs="Arial"/>
+          <w:sz w:val="24"/>
+          <w:szCs w:val="24"/>
+        </w:rPr>
+      </w:pPr>
+      <w:r>
+        <w:rPr>
+          <w:rFonts w:ascii="Arial" w:hAnsi="Arial" w:cs="Arial"/>
+          <w:noProof/>
+          <w:sz w:val="24"/>
+          <w:szCs w:val="24"/>
+        </w:rPr>
+        <w:drawing>
+          <wp:inline distT="0" distB="0" distL="0" distR="0" wp14:anchorId="10FB4C67" wp14:editId="13AEC74A">
+            <wp:extent cx="2552700" cy="2552700"/>
+            <wp:effectExtent l="0" t="0" r="0" b="0"/>
+            <wp:docPr id="2" name="Imagen 2"/>
+            <wp:cNvGraphicFramePr>
+              <a:graphicFrameLocks xmlns:a="http://schemas.openxmlformats.org/drawingml/2006/main" noChangeAspect="1"/>
+            </wp:cNvGraphicFramePr>
+            <a:graphic xmlns:a="http://schemas.openxmlformats.org/drawingml/2006/main">
+              <a:graphicData uri="http://schemas.openxmlformats.org/drawingml/2006/picture">
+                <pic:pic xmlns:pic="http://schemas.openxmlformats.org/drawingml/2006/picture">
+                  <pic:nvPicPr>
+                    <pic:cNvPr id="0" name="Picture 1"/>
+                    <pic:cNvPicPr>
+                      <a:picLocks noChangeAspect="1" noChangeArrowheads="1"/>
+                    </pic:cNvPicPr>
+                  </pic:nvPicPr>
+                  <pic:blipFill>
+                    <a:blip r:embed="rId12" cstate="print">
+                      <a:extLst>
+                        <a:ext uri="{28A0092B-C50C-407E-A947-70E740481C1C}">
+                          <a14:useLocalDpi xmlns:a14="http://schemas.microsoft.com/office/drawing/2010/main" val="0"/>
+                        </a:ext>
+                      </a:extLst>
+                    </a:blip>
+                    <a:srcRect/>
+                    <a:stretch>
+                      <a:fillRect/>
+                    </a:stretch>
+                  </pic:blipFill>
+                  <pic:spPr bwMode="auto">
+                    <a:xfrm>
+                      <a:off x="0" y="0"/>
+                      <a:ext cx="2552700" cy="2552700"/>
+                    </a:xfrm>
+                    <a:prstGeom prst="rect">
+                      <a:avLst/>
+                    </a:prstGeom>
+                    <a:noFill/>
+                    <a:ln>
+                      <a:noFill/>
+                    </a:ln>
+                  </pic:spPr>
+                </pic:pic>
+              </a:graphicData>
+            </a:graphic>
+          </wp:inline>
+        </w:drawing>
+      </w:r>
+    </w:p>
+    <w:p>
+      <w:pPr>
+        <w:tabs>
+          <w:tab w:val="left" w:pos="3096"/>
+        </w:tabs>
+        <w:jc w:val="center"/>
         <w:rPr>
           <w:rFonts w:ascii="Arial" w:hAnsi="Arial" w:cs="Arial"/>
           <w:sz w:val="24"/>
@@ -9143,76 +8799,73 @@
           <w:sz w:val="24"/>
           <w:szCs w:val="24"/>
         </w:rPr>
-        <w:t>Jefe final modelado</w:t>
-      </w:r>
-    </w:p>
-    <w:p>
-      <w:pPr>
-        <w:tabs>
-          <w:tab w:val="left" w:pos="3096"/>
-        </w:tabs>
-        <w:jc w:val="center"/>
-        <w:rPr>
-          <w:rFonts w:ascii="Arial" w:hAnsi="Arial" w:cs="Arial"/>
-          <w:sz w:val="24"/>
-          <w:szCs w:val="24"/>
-        </w:rPr>
-      </w:pPr>
-    </w:p>
-    <w:p>
-      <w:pPr>
-        <w:tabs>
-          <w:tab w:val="left" w:pos="3096"/>
-        </w:tabs>
-        <w:jc w:val="center"/>
-        <w:rPr>
-          <w:rFonts w:ascii="Arial" w:hAnsi="Arial" w:cs="Arial"/>
-          <w:sz w:val="24"/>
-          <w:szCs w:val="24"/>
-        </w:rPr>
-      </w:pPr>
+        <w:t>White Room desde arriba</w:t>
+      </w:r>
     </w:p>
     <w:p>
       <w:pPr>
         <w:pStyle w:val="Prrafodelista"/>
-        <w:numPr>
-          <w:ilvl w:val="0"/>
-          <w:numId w:val="3"/>
-        </w:numPr>
-        <w:tabs>
-          <w:tab w:val="left" w:pos="3096"/>
-        </w:tabs>
-        <w:rPr>
-          <w:rFonts w:ascii="Arial" w:hAnsi="Arial" w:cs="Arial"/>
-          <w:sz w:val="24"/>
-          <w:szCs w:val="24"/>
-        </w:rPr>
-      </w:pPr>
-      <w:r>
-        <w:rPr>
-          <w:rFonts w:ascii="Arial" w:hAnsi="Arial" w:cs="Arial"/>
-          <w:sz w:val="24"/>
-          <w:szCs w:val="24"/>
-        </w:rPr>
-        <w:t xml:space="preserve">White </w:t>
-      </w:r>
-      <w:proofErr w:type="spellStart"/>
-      <w:r>
-        <w:rPr>
-          <w:rFonts w:ascii="Arial" w:hAnsi="Arial" w:cs="Arial"/>
-          <w:sz w:val="24"/>
-          <w:szCs w:val="24"/>
-        </w:rPr>
-        <w:t>Room</w:t>
-      </w:r>
-      <w:proofErr w:type="spellEnd"/>
-      <w:r>
-        <w:rPr>
-          <w:rFonts w:ascii="Arial" w:hAnsi="Arial" w:cs="Arial"/>
-          <w:sz w:val="24"/>
-          <w:szCs w:val="24"/>
-        </w:rPr>
-        <w:t xml:space="preserve"> desde arriba</w:t>
+        <w:tabs>
+          <w:tab w:val="left" w:pos="3096"/>
+        </w:tabs>
+        <w:rPr>
+          <w:rFonts w:ascii="Arial" w:hAnsi="Arial" w:cs="Arial"/>
+          <w:sz w:val="24"/>
+          <w:szCs w:val="24"/>
+        </w:rPr>
+      </w:pPr>
+      <w:r>
+        <w:rPr>
+          <w:noProof/>
+        </w:rPr>
+        <w:drawing>
+          <wp:inline distT="0" distB="0" distL="0" distR="0" wp14:anchorId="3A13BF5D" wp14:editId="240B9C1C">
+            <wp:extent cx="5612130" cy="4622165"/>
+            <wp:effectExtent l="0" t="0" r="7620" b="6985"/>
+            <wp:docPr id="16" name="Imagen 16"/>
+            <wp:cNvGraphicFramePr>
+              <a:graphicFrameLocks xmlns:a="http://schemas.openxmlformats.org/drawingml/2006/main" noChangeAspect="1"/>
+            </wp:cNvGraphicFramePr>
+            <a:graphic xmlns:a="http://schemas.openxmlformats.org/drawingml/2006/main">
+              <a:graphicData uri="http://schemas.openxmlformats.org/drawingml/2006/picture">
+                <pic:pic xmlns:pic="http://schemas.openxmlformats.org/drawingml/2006/picture">
+                  <pic:nvPicPr>
+                    <pic:cNvPr id="0" name="Picture 2"/>
+                    <pic:cNvPicPr>
+                      <a:picLocks noChangeAspect="1" noChangeArrowheads="1"/>
+                    </pic:cNvPicPr>
+                  </pic:nvPicPr>
+                  <pic:blipFill>
+                    <a:blip r:embed="rId13">
+                      <a:extLst>
+                        <a:ext uri="{28A0092B-C50C-407E-A947-70E740481C1C}">
+                          <a14:useLocalDpi xmlns:a14="http://schemas.microsoft.com/office/drawing/2010/main" val="0"/>
+                        </a:ext>
+                      </a:extLst>
+                    </a:blip>
+                    <a:srcRect/>
+                    <a:stretch>
+                      <a:fillRect/>
+                    </a:stretch>
+                  </pic:blipFill>
+                  <pic:spPr bwMode="auto">
+                    <a:xfrm>
+                      <a:off x="0" y="0"/>
+                      <a:ext cx="5612130" cy="4622165"/>
+                    </a:xfrm>
+                    <a:prstGeom prst="rect">
+                      <a:avLst/>
+                    </a:prstGeom>
+                    <a:noFill/>
+                    <a:ln>
+                      <a:noFill/>
+                    </a:ln>
+                  </pic:spPr>
+                </pic:pic>
+              </a:graphicData>
+            </a:graphic>
+          </wp:inline>
+        </w:drawing>
       </w:r>
     </w:p>
     <w:p>
@@ -9309,7 +8962,6 @@
           <w:sz w:val="24"/>
           <w:szCs w:val="24"/>
         </w:rPr>
-        <w:lastRenderedPageBreak/>
         <w:t xml:space="preserve">Victor Francisco Perez Martell: </w:t>
       </w:r>
       <w:r>
@@ -9624,7 +9276,7 @@
                     </pic:cNvPicPr>
                   </pic:nvPicPr>
                   <pic:blipFill>
-                    <a:blip r:embed="rId11">
+                    <a:blip r:embed="rId14">
                       <a:extLst>
                         <a:ext uri="{28A0092B-C50C-407E-A947-70E740481C1C}">
                           <a14:useLocalDpi xmlns:a14="http://schemas.microsoft.com/office/drawing/2010/main" val="0"/>
@@ -9685,6 +9337,7 @@
           <w:sz w:val="36"/>
           <w:szCs w:val="36"/>
         </w:rPr>
+        <w:lastRenderedPageBreak/>
         <w:t>Biblia del arte</w:t>
       </w:r>
       <w:bookmarkEnd w:id="97"/>
@@ -9733,7 +9386,6 @@
           <w:sz w:val="36"/>
           <w:szCs w:val="36"/>
         </w:rPr>
-        <w:lastRenderedPageBreak/>
         <w:t>Presupuesto del arte</w:t>
       </w:r>
       <w:bookmarkEnd w:id="99"/>
@@ -11629,31 +11281,751 @@
           <w:sz w:val="40"/>
           <w:szCs w:val="40"/>
         </w:rPr>
-        <w:t xml:space="preserve">White </w:t>
-      </w:r>
-      <w:proofErr w:type="spellStart"/>
-      <w:r>
-        <w:rPr>
-          <w:color w:val="auto"/>
-          <w:sz w:val="40"/>
-          <w:szCs w:val="40"/>
-        </w:rPr>
-        <w:t>Room</w:t>
-      </w:r>
-      <w:proofErr w:type="spellEnd"/>
-      <w:r>
-        <w:rPr>
-          <w:color w:val="auto"/>
-          <w:sz w:val="40"/>
-          <w:szCs w:val="40"/>
-        </w:rPr>
-        <w:t xml:space="preserve"> del escenario</w:t>
+        <w:lastRenderedPageBreak/>
+        <w:t>White Room del escenario</w:t>
       </w:r>
       <w:bookmarkEnd w:id="103"/>
       <w:bookmarkEnd w:id="104"/>
     </w:p>
-    <w:p/>
-    <w:p/>
+    <w:p>
+      <w:r>
+        <w:rPr>
+          <w:noProof/>
+        </w:rPr>
+        <w:drawing>
+          <wp:inline distT="0" distB="0" distL="0" distR="0" wp14:anchorId="4DE4882A" wp14:editId="4619B237">
+            <wp:extent cx="5612130" cy="3156585"/>
+            <wp:effectExtent l="0" t="0" r="7620" b="5715"/>
+            <wp:docPr id="18" name="Imagen 18"/>
+            <wp:cNvGraphicFramePr>
+              <a:graphicFrameLocks xmlns:a="http://schemas.openxmlformats.org/drawingml/2006/main" noChangeAspect="1"/>
+            </wp:cNvGraphicFramePr>
+            <a:graphic xmlns:a="http://schemas.openxmlformats.org/drawingml/2006/main">
+              <a:graphicData uri="http://schemas.openxmlformats.org/drawingml/2006/picture">
+                <pic:pic xmlns:pic="http://schemas.openxmlformats.org/drawingml/2006/picture">
+                  <pic:nvPicPr>
+                    <pic:cNvPr id="0" name="Picture 6"/>
+                    <pic:cNvPicPr>
+                      <a:picLocks noChangeAspect="1" noChangeArrowheads="1"/>
+                    </pic:cNvPicPr>
+                  </pic:nvPicPr>
+                  <pic:blipFill>
+                    <a:blip r:embed="rId15" cstate="print">
+                      <a:extLst>
+                        <a:ext uri="{28A0092B-C50C-407E-A947-70E740481C1C}">
+                          <a14:useLocalDpi xmlns:a14="http://schemas.microsoft.com/office/drawing/2010/main" val="0"/>
+                        </a:ext>
+                      </a:extLst>
+                    </a:blip>
+                    <a:srcRect/>
+                    <a:stretch>
+                      <a:fillRect/>
+                    </a:stretch>
+                  </pic:blipFill>
+                  <pic:spPr bwMode="auto">
+                    <a:xfrm>
+                      <a:off x="0" y="0"/>
+                      <a:ext cx="5612130" cy="3156585"/>
+                    </a:xfrm>
+                    <a:prstGeom prst="rect">
+                      <a:avLst/>
+                    </a:prstGeom>
+                    <a:noFill/>
+                    <a:ln>
+                      <a:noFill/>
+                    </a:ln>
+                  </pic:spPr>
+                </pic:pic>
+              </a:graphicData>
+            </a:graphic>
+          </wp:inline>
+        </w:drawing>
+      </w:r>
+      <w:r>
+        <w:rPr>
+          <w:noProof/>
+        </w:rPr>
+        <w:drawing>
+          <wp:inline distT="0" distB="0" distL="0" distR="0" wp14:anchorId="7EB46D8D" wp14:editId="3DE75749">
+            <wp:extent cx="5612130" cy="3156585"/>
+            <wp:effectExtent l="0" t="0" r="7620" b="5715"/>
+            <wp:docPr id="17" name="Imagen 17"/>
+            <wp:cNvGraphicFramePr>
+              <a:graphicFrameLocks xmlns:a="http://schemas.openxmlformats.org/drawingml/2006/main" noChangeAspect="1"/>
+            </wp:cNvGraphicFramePr>
+            <a:graphic xmlns:a="http://schemas.openxmlformats.org/drawingml/2006/main">
+              <a:graphicData uri="http://schemas.openxmlformats.org/drawingml/2006/picture">
+                <pic:pic xmlns:pic="http://schemas.openxmlformats.org/drawingml/2006/picture">
+                  <pic:nvPicPr>
+                    <pic:cNvPr id="0" name="Picture 4"/>
+                    <pic:cNvPicPr>
+                      <a:picLocks noChangeAspect="1" noChangeArrowheads="1"/>
+                    </pic:cNvPicPr>
+                  </pic:nvPicPr>
+                  <pic:blipFill>
+                    <a:blip r:embed="rId16" cstate="print">
+                      <a:extLst>
+                        <a:ext uri="{28A0092B-C50C-407E-A947-70E740481C1C}">
+                          <a14:useLocalDpi xmlns:a14="http://schemas.microsoft.com/office/drawing/2010/main" val="0"/>
+                        </a:ext>
+                      </a:extLst>
+                    </a:blip>
+                    <a:srcRect/>
+                    <a:stretch>
+                      <a:fillRect/>
+                    </a:stretch>
+                  </pic:blipFill>
+                  <pic:spPr bwMode="auto">
+                    <a:xfrm>
+                      <a:off x="0" y="0"/>
+                      <a:ext cx="5612130" cy="3156585"/>
+                    </a:xfrm>
+                    <a:prstGeom prst="rect">
+                      <a:avLst/>
+                    </a:prstGeom>
+                    <a:noFill/>
+                    <a:ln>
+                      <a:noFill/>
+                    </a:ln>
+                  </pic:spPr>
+                </pic:pic>
+              </a:graphicData>
+            </a:graphic>
+          </wp:inline>
+        </w:drawing>
+      </w:r>
+    </w:p>
+    <w:p>
+      <w:r>
+        <w:rPr>
+          <w:noProof/>
+        </w:rPr>
+        <w:lastRenderedPageBreak/>
+        <w:drawing>
+          <wp:inline distT="0" distB="0" distL="0" distR="0" wp14:anchorId="7B8EC00B" wp14:editId="59EB902B">
+            <wp:extent cx="2847975" cy="2847975"/>
+            <wp:effectExtent l="0" t="0" r="9525" b="9525"/>
+            <wp:docPr id="3" name="Imagen 3"/>
+            <wp:cNvGraphicFramePr>
+              <a:graphicFrameLocks xmlns:a="http://schemas.openxmlformats.org/drawingml/2006/main" noChangeAspect="1"/>
+            </wp:cNvGraphicFramePr>
+            <a:graphic xmlns:a="http://schemas.openxmlformats.org/drawingml/2006/main">
+              <a:graphicData uri="http://schemas.openxmlformats.org/drawingml/2006/picture">
+                <pic:pic xmlns:pic="http://schemas.openxmlformats.org/drawingml/2006/picture">
+                  <pic:nvPicPr>
+                    <pic:cNvPr id="0" name="Picture 2"/>
+                    <pic:cNvPicPr>
+                      <a:picLocks noChangeAspect="1" noChangeArrowheads="1"/>
+                    </pic:cNvPicPr>
+                  </pic:nvPicPr>
+                  <pic:blipFill>
+                    <a:blip r:embed="rId17" cstate="print">
+                      <a:extLst>
+                        <a:ext uri="{28A0092B-C50C-407E-A947-70E740481C1C}">
+                          <a14:useLocalDpi xmlns:a14="http://schemas.microsoft.com/office/drawing/2010/main" val="0"/>
+                        </a:ext>
+                      </a:extLst>
+                    </a:blip>
+                    <a:srcRect/>
+                    <a:stretch>
+                      <a:fillRect/>
+                    </a:stretch>
+                  </pic:blipFill>
+                  <pic:spPr bwMode="auto">
+                    <a:xfrm>
+                      <a:off x="0" y="0"/>
+                      <a:ext cx="2847975" cy="2847975"/>
+                    </a:xfrm>
+                    <a:prstGeom prst="rect">
+                      <a:avLst/>
+                    </a:prstGeom>
+                    <a:noFill/>
+                    <a:ln>
+                      <a:noFill/>
+                    </a:ln>
+                  </pic:spPr>
+                </pic:pic>
+              </a:graphicData>
+            </a:graphic>
+          </wp:inline>
+        </w:drawing>
+      </w:r>
+      <w:r>
+        <w:rPr>
+          <w:noProof/>
+        </w:rPr>
+        <w:drawing>
+          <wp:inline distT="0" distB="0" distL="0" distR="0" wp14:anchorId="6386548D" wp14:editId="07D0C637">
+            <wp:extent cx="2619375" cy="2819400"/>
+            <wp:effectExtent l="0" t="0" r="9525" b="0"/>
+            <wp:docPr id="4" name="Imagen 4"/>
+            <wp:cNvGraphicFramePr>
+              <a:graphicFrameLocks xmlns:a="http://schemas.openxmlformats.org/drawingml/2006/main" noChangeAspect="1"/>
+            </wp:cNvGraphicFramePr>
+            <a:graphic xmlns:a="http://schemas.openxmlformats.org/drawingml/2006/main">
+              <a:graphicData uri="http://schemas.openxmlformats.org/drawingml/2006/picture">
+                <pic:pic xmlns:pic="http://schemas.openxmlformats.org/drawingml/2006/picture">
+                  <pic:nvPicPr>
+                    <pic:cNvPr id="0" name="Picture 3"/>
+                    <pic:cNvPicPr>
+                      <a:picLocks noChangeAspect="1" noChangeArrowheads="1"/>
+                    </pic:cNvPicPr>
+                  </pic:nvPicPr>
+                  <pic:blipFill>
+                    <a:blip r:embed="rId18" cstate="print">
+                      <a:extLst>
+                        <a:ext uri="{28A0092B-C50C-407E-A947-70E740481C1C}">
+                          <a14:useLocalDpi xmlns:a14="http://schemas.microsoft.com/office/drawing/2010/main" val="0"/>
+                        </a:ext>
+                      </a:extLst>
+                    </a:blip>
+                    <a:srcRect/>
+                    <a:stretch>
+                      <a:fillRect/>
+                    </a:stretch>
+                  </pic:blipFill>
+                  <pic:spPr bwMode="auto">
+                    <a:xfrm>
+                      <a:off x="0" y="0"/>
+                      <a:ext cx="2619375" cy="2819400"/>
+                    </a:xfrm>
+                    <a:prstGeom prst="rect">
+                      <a:avLst/>
+                    </a:prstGeom>
+                    <a:noFill/>
+                    <a:ln>
+                      <a:noFill/>
+                    </a:ln>
+                  </pic:spPr>
+                </pic:pic>
+              </a:graphicData>
+            </a:graphic>
+          </wp:inline>
+        </w:drawing>
+      </w:r>
+      <w:r>
+        <w:rPr>
+          <w:noProof/>
+        </w:rPr>
+        <w:drawing>
+          <wp:inline distT="0" distB="0" distL="0" distR="0" wp14:anchorId="29D819E0" wp14:editId="228BE19F">
+            <wp:extent cx="2876550" cy="2876550"/>
+            <wp:effectExtent l="0" t="0" r="0" b="0"/>
+            <wp:docPr id="5" name="Imagen 5"/>
+            <wp:cNvGraphicFramePr>
+              <a:graphicFrameLocks xmlns:a="http://schemas.openxmlformats.org/drawingml/2006/main" noChangeAspect="1"/>
+            </wp:cNvGraphicFramePr>
+            <a:graphic xmlns:a="http://schemas.openxmlformats.org/drawingml/2006/main">
+              <a:graphicData uri="http://schemas.openxmlformats.org/drawingml/2006/picture">
+                <pic:pic xmlns:pic="http://schemas.openxmlformats.org/drawingml/2006/picture">
+                  <pic:nvPicPr>
+                    <pic:cNvPr id="0" name="Picture 4"/>
+                    <pic:cNvPicPr>
+                      <a:picLocks noChangeAspect="1" noChangeArrowheads="1"/>
+                    </pic:cNvPicPr>
+                  </pic:nvPicPr>
+                  <pic:blipFill>
+                    <a:blip r:embed="rId19" cstate="print">
+                      <a:extLst>
+                        <a:ext uri="{28A0092B-C50C-407E-A947-70E740481C1C}">
+                          <a14:useLocalDpi xmlns:a14="http://schemas.microsoft.com/office/drawing/2010/main" val="0"/>
+                        </a:ext>
+                      </a:extLst>
+                    </a:blip>
+                    <a:srcRect/>
+                    <a:stretch>
+                      <a:fillRect/>
+                    </a:stretch>
+                  </pic:blipFill>
+                  <pic:spPr bwMode="auto">
+                    <a:xfrm>
+                      <a:off x="0" y="0"/>
+                      <a:ext cx="2876550" cy="2876550"/>
+                    </a:xfrm>
+                    <a:prstGeom prst="rect">
+                      <a:avLst/>
+                    </a:prstGeom>
+                    <a:noFill/>
+                    <a:ln>
+                      <a:noFill/>
+                    </a:ln>
+                  </pic:spPr>
+                </pic:pic>
+              </a:graphicData>
+            </a:graphic>
+          </wp:inline>
+        </w:drawing>
+      </w:r>
+      <w:r>
+        <w:rPr>
+          <w:noProof/>
+        </w:rPr>
+        <w:drawing>
+          <wp:inline distT="0" distB="0" distL="0" distR="0" wp14:anchorId="4E00CB7B" wp14:editId="60DBE6B1">
+            <wp:extent cx="2556510" cy="2895070"/>
+            <wp:effectExtent l="0" t="0" r="0" b="635"/>
+            <wp:docPr id="6" name="Imagen 6"/>
+            <wp:cNvGraphicFramePr>
+              <a:graphicFrameLocks xmlns:a="http://schemas.openxmlformats.org/drawingml/2006/main" noChangeAspect="1"/>
+            </wp:cNvGraphicFramePr>
+            <a:graphic xmlns:a="http://schemas.openxmlformats.org/drawingml/2006/main">
+              <a:graphicData uri="http://schemas.openxmlformats.org/drawingml/2006/picture">
+                <pic:pic xmlns:pic="http://schemas.openxmlformats.org/drawingml/2006/picture">
+                  <pic:nvPicPr>
+                    <pic:cNvPr id="0" name="Picture 5"/>
+                    <pic:cNvPicPr>
+                      <a:picLocks noChangeAspect="1" noChangeArrowheads="1"/>
+                    </pic:cNvPicPr>
+                  </pic:nvPicPr>
+                  <pic:blipFill>
+                    <a:blip r:embed="rId20" cstate="print">
+                      <a:extLst>
+                        <a:ext uri="{28A0092B-C50C-407E-A947-70E740481C1C}">
+                          <a14:useLocalDpi xmlns:a14="http://schemas.microsoft.com/office/drawing/2010/main" val="0"/>
+                        </a:ext>
+                      </a:extLst>
+                    </a:blip>
+                    <a:srcRect/>
+                    <a:stretch>
+                      <a:fillRect/>
+                    </a:stretch>
+                  </pic:blipFill>
+                  <pic:spPr bwMode="auto">
+                    <a:xfrm>
+                      <a:off x="0" y="0"/>
+                      <a:ext cx="2558245" cy="2897035"/>
+                    </a:xfrm>
+                    <a:prstGeom prst="rect">
+                      <a:avLst/>
+                    </a:prstGeom>
+                    <a:noFill/>
+                    <a:ln>
+                      <a:noFill/>
+                    </a:ln>
+                  </pic:spPr>
+                </pic:pic>
+              </a:graphicData>
+            </a:graphic>
+          </wp:inline>
+        </w:drawing>
+      </w:r>
+    </w:p>
+    <w:p>
+      <w:r>
+        <w:rPr>
+          <w:noProof/>
+        </w:rPr>
+        <w:lastRenderedPageBreak/>
+        <w:drawing>
+          <wp:inline distT="0" distB="0" distL="0" distR="0" wp14:anchorId="1EDE203E" wp14:editId="660B2FDA">
+            <wp:extent cx="2057400" cy="2057400"/>
+            <wp:effectExtent l="0" t="0" r="0" b="0"/>
+            <wp:docPr id="7" name="Imagen 7" descr="Silla Eames Style Aqua – Arei Design &amp;amp; Deco"/>
+            <wp:cNvGraphicFramePr>
+              <a:graphicFrameLocks xmlns:a="http://schemas.openxmlformats.org/drawingml/2006/main" noChangeAspect="1"/>
+            </wp:cNvGraphicFramePr>
+            <a:graphic xmlns:a="http://schemas.openxmlformats.org/drawingml/2006/main">
+              <a:graphicData uri="http://schemas.openxmlformats.org/drawingml/2006/picture">
+                <pic:pic xmlns:pic="http://schemas.openxmlformats.org/drawingml/2006/picture">
+                  <pic:nvPicPr>
+                    <pic:cNvPr id="0" name="Picture 6" descr="Silla Eames Style Aqua – Arei Design &amp;amp; Deco"/>
+                    <pic:cNvPicPr>
+                      <a:picLocks noChangeAspect="1" noChangeArrowheads="1"/>
+                    </pic:cNvPicPr>
+                  </pic:nvPicPr>
+                  <pic:blipFill>
+                    <a:blip r:embed="rId21" cstate="print">
+                      <a:extLst>
+                        <a:ext uri="{28A0092B-C50C-407E-A947-70E740481C1C}">
+                          <a14:useLocalDpi xmlns:a14="http://schemas.microsoft.com/office/drawing/2010/main" val="0"/>
+                        </a:ext>
+                      </a:extLst>
+                    </a:blip>
+                    <a:srcRect/>
+                    <a:stretch>
+                      <a:fillRect/>
+                    </a:stretch>
+                  </pic:blipFill>
+                  <pic:spPr bwMode="auto">
+                    <a:xfrm>
+                      <a:off x="0" y="0"/>
+                      <a:ext cx="2057400" cy="2057400"/>
+                    </a:xfrm>
+                    <a:prstGeom prst="rect">
+                      <a:avLst/>
+                    </a:prstGeom>
+                    <a:noFill/>
+                    <a:ln>
+                      <a:noFill/>
+                    </a:ln>
+                  </pic:spPr>
+                </pic:pic>
+              </a:graphicData>
+            </a:graphic>
+          </wp:inline>
+        </w:drawing>
+      </w:r>
+      <w:r>
+        <w:rPr>
+          <w:noProof/>
+        </w:rPr>
+        <w:drawing>
+          <wp:inline distT="0" distB="0" distL="0" distR="0" wp14:anchorId="101F234F" wp14:editId="467A901A">
+            <wp:extent cx="2590800" cy="2590800"/>
+            <wp:effectExtent l="0" t="0" r="0" b="0"/>
+            <wp:docPr id="8" name="Imagen 8"/>
+            <wp:cNvGraphicFramePr>
+              <a:graphicFrameLocks xmlns:a="http://schemas.openxmlformats.org/drawingml/2006/main" noChangeAspect="1"/>
+            </wp:cNvGraphicFramePr>
+            <a:graphic xmlns:a="http://schemas.openxmlformats.org/drawingml/2006/main">
+              <a:graphicData uri="http://schemas.openxmlformats.org/drawingml/2006/picture">
+                <pic:pic xmlns:pic="http://schemas.openxmlformats.org/drawingml/2006/picture">
+                  <pic:nvPicPr>
+                    <pic:cNvPr id="1" name=""/>
+                    <pic:cNvPicPr/>
+                  </pic:nvPicPr>
+                  <pic:blipFill>
+                    <a:blip r:embed="rId22"/>
+                    <a:stretch>
+                      <a:fillRect/>
+                    </a:stretch>
+                  </pic:blipFill>
+                  <pic:spPr>
+                    <a:xfrm>
+                      <a:off x="0" y="0"/>
+                      <a:ext cx="2590800" cy="2590800"/>
+                    </a:xfrm>
+                    <a:prstGeom prst="rect">
+                      <a:avLst/>
+                    </a:prstGeom>
+                  </pic:spPr>
+                </pic:pic>
+              </a:graphicData>
+            </a:graphic>
+          </wp:inline>
+        </w:drawing>
+      </w:r>
+      <w:r>
+        <w:rPr>
+          <w:noProof/>
+        </w:rPr>
+        <w:drawing>
+          <wp:inline distT="0" distB="0" distL="0" distR="0" wp14:anchorId="68E42B8C" wp14:editId="591B4AAA">
+            <wp:extent cx="2100668" cy="2276475"/>
+            <wp:effectExtent l="0" t="0" r="0" b="0"/>
+            <wp:docPr id="9" name="Imagen 9" descr="Amazon.com: Metaltex - Escurridor de platos (2 niveles), color plateado :  Hogar y Cocina"/>
+            <wp:cNvGraphicFramePr>
+              <a:graphicFrameLocks xmlns:a="http://schemas.openxmlformats.org/drawingml/2006/main" noChangeAspect="1"/>
+            </wp:cNvGraphicFramePr>
+            <a:graphic xmlns:a="http://schemas.openxmlformats.org/drawingml/2006/main">
+              <a:graphicData uri="http://schemas.openxmlformats.org/drawingml/2006/picture">
+                <pic:pic xmlns:pic="http://schemas.openxmlformats.org/drawingml/2006/picture">
+                  <pic:nvPicPr>
+                    <pic:cNvPr id="0" name="Picture 8" descr="Amazon.com: Metaltex - Escurridor de platos (2 niveles), color plateado :  Hogar y Cocina"/>
+                    <pic:cNvPicPr>
+                      <a:picLocks noChangeAspect="1" noChangeArrowheads="1"/>
+                    </pic:cNvPicPr>
+                  </pic:nvPicPr>
+                  <pic:blipFill>
+                    <a:blip r:embed="rId23">
+                      <a:extLst>
+                        <a:ext uri="{28A0092B-C50C-407E-A947-70E740481C1C}">
+                          <a14:useLocalDpi xmlns:a14="http://schemas.microsoft.com/office/drawing/2010/main" val="0"/>
+                        </a:ext>
+                      </a:extLst>
+                    </a:blip>
+                    <a:srcRect/>
+                    <a:stretch>
+                      <a:fillRect/>
+                    </a:stretch>
+                  </pic:blipFill>
+                  <pic:spPr bwMode="auto">
+                    <a:xfrm>
+                      <a:off x="0" y="0"/>
+                      <a:ext cx="2108415" cy="2284871"/>
+                    </a:xfrm>
+                    <a:prstGeom prst="rect">
+                      <a:avLst/>
+                    </a:prstGeom>
+                    <a:noFill/>
+                    <a:ln>
+                      <a:noFill/>
+                    </a:ln>
+                  </pic:spPr>
+                </pic:pic>
+              </a:graphicData>
+            </a:graphic>
+          </wp:inline>
+        </w:drawing>
+      </w:r>
+      <w:r>
+        <w:rPr>
+          <w:noProof/>
+        </w:rPr>
+        <w:drawing>
+          <wp:inline distT="0" distB="0" distL="0" distR="0" wp14:anchorId="2CEB81F7" wp14:editId="2A6D6D05">
+            <wp:extent cx="3238500" cy="2160099"/>
+            <wp:effectExtent l="0" t="0" r="0" b="0"/>
+            <wp:docPr id="11" name="Imagen 11" descr="TSB Living"/>
+            <wp:cNvGraphicFramePr>
+              <a:graphicFrameLocks xmlns:a="http://schemas.openxmlformats.org/drawingml/2006/main" noChangeAspect="1"/>
+            </wp:cNvGraphicFramePr>
+            <a:graphic xmlns:a="http://schemas.openxmlformats.org/drawingml/2006/main">
+              <a:graphicData uri="http://schemas.openxmlformats.org/drawingml/2006/picture">
+                <pic:pic xmlns:pic="http://schemas.openxmlformats.org/drawingml/2006/picture">
+                  <pic:nvPicPr>
+                    <pic:cNvPr id="0" name="Picture 10" descr="TSB Living"/>
+                    <pic:cNvPicPr>
+                      <a:picLocks noChangeAspect="1" noChangeArrowheads="1"/>
+                    </pic:cNvPicPr>
+                  </pic:nvPicPr>
+                  <pic:blipFill>
+                    <a:blip r:embed="rId24" cstate="print">
+                      <a:extLst>
+                        <a:ext uri="{28A0092B-C50C-407E-A947-70E740481C1C}">
+                          <a14:useLocalDpi xmlns:a14="http://schemas.microsoft.com/office/drawing/2010/main" val="0"/>
+                        </a:ext>
+                      </a:extLst>
+                    </a:blip>
+                    <a:srcRect/>
+                    <a:stretch>
+                      <a:fillRect/>
+                    </a:stretch>
+                  </pic:blipFill>
+                  <pic:spPr bwMode="auto">
+                    <a:xfrm>
+                      <a:off x="0" y="0"/>
+                      <a:ext cx="3244093" cy="2163830"/>
+                    </a:xfrm>
+                    <a:prstGeom prst="rect">
+                      <a:avLst/>
+                    </a:prstGeom>
+                    <a:noFill/>
+                    <a:ln>
+                      <a:noFill/>
+                    </a:ln>
+                  </pic:spPr>
+                </pic:pic>
+              </a:graphicData>
+            </a:graphic>
+          </wp:inline>
+        </w:drawing>
+      </w:r>
+      <w:r>
+        <w:rPr>
+          <w:noProof/>
+        </w:rPr>
+        <w:drawing>
+          <wp:inline distT="0" distB="0" distL="0" distR="0" wp14:anchorId="4B941CC6" wp14:editId="3C40C6B1">
+            <wp:extent cx="2143125" cy="2143125"/>
+            <wp:effectExtent l="0" t="0" r="9525" b="9525"/>
+            <wp:docPr id="12" name="Imagen 12" descr="colgante de techo de estética clasica | Comprar lámpara para techo estilo  clásico"/>
+            <wp:cNvGraphicFramePr>
+              <a:graphicFrameLocks xmlns:a="http://schemas.openxmlformats.org/drawingml/2006/main" noChangeAspect="1"/>
+            </wp:cNvGraphicFramePr>
+            <a:graphic xmlns:a="http://schemas.openxmlformats.org/drawingml/2006/main">
+              <a:graphicData uri="http://schemas.openxmlformats.org/drawingml/2006/picture">
+                <pic:pic xmlns:pic="http://schemas.openxmlformats.org/drawingml/2006/picture">
+                  <pic:nvPicPr>
+                    <pic:cNvPr id="0" name="Picture 12" descr="colgante de techo de estética clasica | Comprar lámpara para techo estilo  clásico"/>
+                    <pic:cNvPicPr>
+                      <a:picLocks noChangeAspect="1" noChangeArrowheads="1"/>
+                    </pic:cNvPicPr>
+                  </pic:nvPicPr>
+                  <pic:blipFill>
+                    <a:blip r:embed="rId25" cstate="print">
+                      <a:extLst>
+                        <a:ext uri="{28A0092B-C50C-407E-A947-70E740481C1C}">
+                          <a14:useLocalDpi xmlns:a14="http://schemas.microsoft.com/office/drawing/2010/main" val="0"/>
+                        </a:ext>
+                      </a:extLst>
+                    </a:blip>
+                    <a:srcRect/>
+                    <a:stretch>
+                      <a:fillRect/>
+                    </a:stretch>
+                  </pic:blipFill>
+                  <pic:spPr bwMode="auto">
+                    <a:xfrm>
+                      <a:off x="0" y="0"/>
+                      <a:ext cx="2143125" cy="2143125"/>
+                    </a:xfrm>
+                    <a:prstGeom prst="rect">
+                      <a:avLst/>
+                    </a:prstGeom>
+                    <a:noFill/>
+                    <a:ln>
+                      <a:noFill/>
+                    </a:ln>
+                  </pic:spPr>
+                </pic:pic>
+              </a:graphicData>
+            </a:graphic>
+          </wp:inline>
+        </w:drawing>
+      </w:r>
+      <w:r>
+        <w:rPr>
+          <w:noProof/>
+        </w:rPr>
+        <w:drawing>
+          <wp:inline distT="0" distB="0" distL="0" distR="0" wp14:anchorId="7296931A" wp14:editId="67B5768F">
+            <wp:extent cx="2990850" cy="2243308"/>
+            <wp:effectExtent l="0" t="0" r="0" b="5080"/>
+            <wp:docPr id="13" name="Imagen 13" descr="Lavadora automática Mabe 22 kg blanca"/>
+            <wp:cNvGraphicFramePr>
+              <a:graphicFrameLocks xmlns:a="http://schemas.openxmlformats.org/drawingml/2006/main" noChangeAspect="1"/>
+            </wp:cNvGraphicFramePr>
+            <a:graphic xmlns:a="http://schemas.openxmlformats.org/drawingml/2006/main">
+              <a:graphicData uri="http://schemas.openxmlformats.org/drawingml/2006/picture">
+                <pic:pic xmlns:pic="http://schemas.openxmlformats.org/drawingml/2006/picture">
+                  <pic:nvPicPr>
+                    <pic:cNvPr id="0" name="Picture 14" descr="Lavadora automática Mabe 22 kg blanca"/>
+                    <pic:cNvPicPr>
+                      <a:picLocks noChangeAspect="1" noChangeArrowheads="1"/>
+                    </pic:cNvPicPr>
+                  </pic:nvPicPr>
+                  <pic:blipFill>
+                    <a:blip r:embed="rId26" cstate="print">
+                      <a:extLst>
+                        <a:ext uri="{28A0092B-C50C-407E-A947-70E740481C1C}">
+                          <a14:useLocalDpi xmlns:a14="http://schemas.microsoft.com/office/drawing/2010/main" val="0"/>
+                        </a:ext>
+                      </a:extLst>
+                    </a:blip>
+                    <a:srcRect/>
+                    <a:stretch>
+                      <a:fillRect/>
+                    </a:stretch>
+                  </pic:blipFill>
+                  <pic:spPr bwMode="auto">
+                    <a:xfrm>
+                      <a:off x="0" y="0"/>
+                      <a:ext cx="2995935" cy="2247122"/>
+                    </a:xfrm>
+                    <a:prstGeom prst="rect">
+                      <a:avLst/>
+                    </a:prstGeom>
+                    <a:noFill/>
+                    <a:ln>
+                      <a:noFill/>
+                    </a:ln>
+                  </pic:spPr>
+                </pic:pic>
+              </a:graphicData>
+            </a:graphic>
+          </wp:inline>
+        </w:drawing>
+      </w:r>
+      <w:r>
+        <w:rPr>
+          <w:noProof/>
+        </w:rPr>
+        <w:lastRenderedPageBreak/>
+        <w:drawing>
+          <wp:inline distT="0" distB="0" distL="0" distR="0" wp14:anchorId="14DCC203" wp14:editId="55DBA36B">
+            <wp:extent cx="2667000" cy="3556000"/>
+            <wp:effectExtent l="0" t="0" r="0" b="6350"/>
+            <wp:docPr id="14" name="Imagen 14" descr="Ideas de decoración: Los espejos más modernos para el baño"/>
+            <wp:cNvGraphicFramePr>
+              <a:graphicFrameLocks xmlns:a="http://schemas.openxmlformats.org/drawingml/2006/main" noChangeAspect="1"/>
+            </wp:cNvGraphicFramePr>
+            <a:graphic xmlns:a="http://schemas.openxmlformats.org/drawingml/2006/main">
+              <a:graphicData uri="http://schemas.openxmlformats.org/drawingml/2006/picture">
+                <pic:pic xmlns:pic="http://schemas.openxmlformats.org/drawingml/2006/picture">
+                  <pic:nvPicPr>
+                    <pic:cNvPr id="0" name="Picture 16" descr="Ideas de decoración: Los espejos más modernos para el baño"/>
+                    <pic:cNvPicPr>
+                      <a:picLocks noChangeAspect="1" noChangeArrowheads="1"/>
+                    </pic:cNvPicPr>
+                  </pic:nvPicPr>
+                  <pic:blipFill>
+                    <a:blip r:embed="rId27">
+                      <a:extLst>
+                        <a:ext uri="{28A0092B-C50C-407E-A947-70E740481C1C}">
+                          <a14:useLocalDpi xmlns:a14="http://schemas.microsoft.com/office/drawing/2010/main" val="0"/>
+                        </a:ext>
+                      </a:extLst>
+                    </a:blip>
+                    <a:srcRect/>
+                    <a:stretch>
+                      <a:fillRect/>
+                    </a:stretch>
+                  </pic:blipFill>
+                  <pic:spPr bwMode="auto">
+                    <a:xfrm>
+                      <a:off x="0" y="0"/>
+                      <a:ext cx="2667000" cy="3556000"/>
+                    </a:xfrm>
+                    <a:prstGeom prst="rect">
+                      <a:avLst/>
+                    </a:prstGeom>
+                    <a:noFill/>
+                    <a:ln>
+                      <a:noFill/>
+                    </a:ln>
+                  </pic:spPr>
+                </pic:pic>
+              </a:graphicData>
+            </a:graphic>
+          </wp:inline>
+        </w:drawing>
+      </w:r>
+      <w:r>
+        <w:rPr>
+          <w:noProof/>
+        </w:rPr>
+        <w:lastRenderedPageBreak/>
+        <w:drawing>
+          <wp:inline distT="0" distB="0" distL="0" distR="0" wp14:anchorId="57400EC3" wp14:editId="7F0A6D46">
+            <wp:extent cx="5610225" cy="7477125"/>
+            <wp:effectExtent l="0" t="0" r="9525" b="9525"/>
+            <wp:docPr id="15" name="Imagen 15"/>
+            <wp:cNvGraphicFramePr>
+              <a:graphicFrameLocks xmlns:a="http://schemas.openxmlformats.org/drawingml/2006/main" noChangeAspect="1"/>
+            </wp:cNvGraphicFramePr>
+            <a:graphic xmlns:a="http://schemas.openxmlformats.org/drawingml/2006/main">
+              <a:graphicData uri="http://schemas.openxmlformats.org/drawingml/2006/picture">
+                <pic:pic xmlns:pic="http://schemas.openxmlformats.org/drawingml/2006/picture">
+                  <pic:nvPicPr>
+                    <pic:cNvPr id="0" name="Picture 1"/>
+                    <pic:cNvPicPr>
+                      <a:picLocks noChangeAspect="1" noChangeArrowheads="1"/>
+                    </pic:cNvPicPr>
+                  </pic:nvPicPr>
+                  <pic:blipFill>
+                    <a:blip r:embed="rId28" cstate="print">
+                      <a:extLst>
+                        <a:ext uri="{28A0092B-C50C-407E-A947-70E740481C1C}">
+                          <a14:useLocalDpi xmlns:a14="http://schemas.microsoft.com/office/drawing/2010/main" val="0"/>
+                        </a:ext>
+                      </a:extLst>
+                    </a:blip>
+                    <a:srcRect/>
+                    <a:stretch>
+                      <a:fillRect/>
+                    </a:stretch>
+                  </pic:blipFill>
+                  <pic:spPr bwMode="auto">
+                    <a:xfrm>
+                      <a:off x="0" y="0"/>
+                      <a:ext cx="5610225" cy="7477125"/>
+                    </a:xfrm>
+                    <a:prstGeom prst="rect">
+                      <a:avLst/>
+                    </a:prstGeom>
+                    <a:noFill/>
+                    <a:ln>
+                      <a:noFill/>
+                    </a:ln>
+                  </pic:spPr>
+                </pic:pic>
+              </a:graphicData>
+            </a:graphic>
+          </wp:inline>
+        </w:drawing>
+      </w:r>
+    </w:p>
     <w:sectPr>
       <w:pgSz w:w="12240" w:h="15840"/>
       <w:pgMar w:top="1417" w:right="1701" w:bottom="1417" w:left="1701" w:header="708" w:footer="708" w:gutter="0"/>
@@ -13094,6 +13466,18 @@
       <w:szCs w:val="56"/>
     </w:rPr>
   </w:style>
+  <w:style w:type="character" w:styleId="Mencinsinresolver">
+    <w:name w:val="Unresolved Mention"/>
+    <w:basedOn w:val="Fuentedeprrafopredeter"/>
+    <w:uiPriority w:val="99"/>
+    <w:semiHidden/>
+    <w:unhideWhenUsed/>
+    <w:rsid w:val="00F85019"/>
+    <w:rPr>
+      <w:color w:val="605E5C"/>
+      <w:shd w:val="clear" w:color="auto" w:fill="E1DFDD"/>
+    </w:rPr>
+  </w:style>
 </w:styles>
 </file>
 

--- a/Primer Avance Optimizacion.docx
+++ b/Primer Avance Optimizacion.docx
@@ -265,8 +265,18 @@
           <w:sz w:val="40"/>
           <w:szCs w:val="40"/>
         </w:rPr>
-        <w:t>Facultad de Ciencias Físico-Matemáticas</w:t>
-      </w:r>
+        <w:t xml:space="preserve">Facultad de Ciencias </w:t>
+      </w:r>
+      <w:proofErr w:type="gramStart"/>
+      <w:r>
+        <w:rPr>
+          <w:rFonts w:ascii="Verdana" w:eastAsia="Verdana" w:hAnsi="Verdana" w:cs="Verdana"/>
+          <w:sz w:val="40"/>
+          <w:szCs w:val="40"/>
+        </w:rPr>
+        <w:t>Físico-Matemáticas</w:t>
+      </w:r>
+      <w:proofErr w:type="gramEnd"/>
     </w:p>
     <w:p>
       <w:pPr>
@@ -521,7 +531,7 @@
           <w:r>
             <w:fldChar w:fldCharType="separate"/>
           </w:r>
-          <w:hyperlink w:anchor="_Toc80580291" w:history="1">
+          <w:hyperlink w:anchor="_Toc82095412" w:history="1">
             <w:r>
               <w:rPr>
                 <w:rStyle w:val="Hipervnculo"/>
@@ -544,7 +554,7 @@
               <w:rPr>
                 <w:webHidden/>
               </w:rPr>
-              <w:instrText xml:space="preserve"> PAGEREF _Toc80580291 \h </w:instrText>
+              <w:instrText xml:space="preserve"> PAGEREF _Toc82095412 \h </w:instrText>
             </w:r>
             <w:r>
               <w:rPr>
@@ -581,7 +591,7 @@
               <w:lang w:eastAsia="es-MX"/>
             </w:rPr>
           </w:pPr>
-          <w:hyperlink w:anchor="_Toc80580292" w:history="1">
+          <w:hyperlink w:anchor="_Toc82095413" w:history="1">
             <w:r>
               <w:rPr>
                 <w:rStyle w:val="Hipervnculo"/>
@@ -604,7 +614,7 @@
               <w:rPr>
                 <w:webHidden/>
               </w:rPr>
-              <w:instrText xml:space="preserve"> PAGEREF _Toc80580292 \h </w:instrText>
+              <w:instrText xml:space="preserve"> PAGEREF _Toc82095413 \h </w:instrText>
             </w:r>
             <w:r>
               <w:rPr>
@@ -641,7 +651,7 @@
               <w:lang w:eastAsia="es-MX"/>
             </w:rPr>
           </w:pPr>
-          <w:hyperlink w:anchor="_Toc80580293" w:history="1">
+          <w:hyperlink w:anchor="_Toc82095414" w:history="1">
             <w:r>
               <w:rPr>
                 <w:rStyle w:val="Hipervnculo"/>
@@ -664,7 +674,7 @@
               <w:rPr>
                 <w:webHidden/>
               </w:rPr>
-              <w:instrText xml:space="preserve"> PAGEREF _Toc80580293 \h </w:instrText>
+              <w:instrText xml:space="preserve"> PAGEREF _Toc82095414 \h </w:instrText>
             </w:r>
             <w:r>
               <w:rPr>
@@ -701,7 +711,7 @@
               <w:lang w:eastAsia="es-MX"/>
             </w:rPr>
           </w:pPr>
-          <w:hyperlink w:anchor="_Toc80580294" w:history="1">
+          <w:hyperlink w:anchor="_Toc82095415" w:history="1">
             <w:r>
               <w:rPr>
                 <w:rStyle w:val="Hipervnculo"/>
@@ -724,7 +734,7 @@
               <w:rPr>
                 <w:webHidden/>
               </w:rPr>
-              <w:instrText xml:space="preserve"> PAGEREF _Toc80580294 \h </w:instrText>
+              <w:instrText xml:space="preserve"> PAGEREF _Toc82095415 \h </w:instrText>
             </w:r>
             <w:r>
               <w:rPr>
@@ -761,7 +771,7 @@
               <w:lang w:eastAsia="es-MX"/>
             </w:rPr>
           </w:pPr>
-          <w:hyperlink w:anchor="_Toc80580295" w:history="1">
+          <w:hyperlink w:anchor="_Toc82095416" w:history="1">
             <w:r>
               <w:rPr>
                 <w:rStyle w:val="Hipervnculo"/>
@@ -784,7 +794,7 @@
               <w:rPr>
                 <w:webHidden/>
               </w:rPr>
-              <w:instrText xml:space="preserve"> PAGEREF _Toc80580295 \h </w:instrText>
+              <w:instrText xml:space="preserve"> PAGEREF _Toc82095416 \h </w:instrText>
             </w:r>
             <w:r>
               <w:rPr>
@@ -821,7 +831,7 @@
               <w:lang w:eastAsia="es-MX"/>
             </w:rPr>
           </w:pPr>
-          <w:hyperlink w:anchor="_Toc80580296" w:history="1">
+          <w:hyperlink w:anchor="_Toc82095417" w:history="1">
             <w:r>
               <w:rPr>
                 <w:rStyle w:val="Hipervnculo"/>
@@ -844,7 +854,7 @@
               <w:rPr>
                 <w:webHidden/>
               </w:rPr>
-              <w:instrText xml:space="preserve"> PAGEREF _Toc80580296 \h </w:instrText>
+              <w:instrText xml:space="preserve"> PAGEREF _Toc82095417 \h </w:instrText>
             </w:r>
             <w:r>
               <w:rPr>
@@ -881,7 +891,7 @@
               <w:lang w:eastAsia="es-MX"/>
             </w:rPr>
           </w:pPr>
-          <w:hyperlink w:anchor="_Toc80580297" w:history="1">
+          <w:hyperlink w:anchor="_Toc82095418" w:history="1">
             <w:r>
               <w:rPr>
                 <w:rStyle w:val="Hipervnculo"/>
@@ -904,7 +914,7 @@
               <w:rPr>
                 <w:webHidden/>
               </w:rPr>
-              <w:instrText xml:space="preserve"> PAGEREF _Toc80580297 \h </w:instrText>
+              <w:instrText xml:space="preserve"> PAGEREF _Toc82095418 \h </w:instrText>
             </w:r>
             <w:r>
               <w:rPr>
@@ -941,7 +951,7 @@
               <w:lang w:eastAsia="es-MX"/>
             </w:rPr>
           </w:pPr>
-          <w:hyperlink w:anchor="_Toc80580298" w:history="1">
+          <w:hyperlink w:anchor="_Toc82095419" w:history="1">
             <w:r>
               <w:rPr>
                 <w:rStyle w:val="Hipervnculo"/>
@@ -964,7 +974,7 @@
               <w:rPr>
                 <w:webHidden/>
               </w:rPr>
-              <w:instrText xml:space="preserve"> PAGEREF _Toc80580298 \h </w:instrText>
+              <w:instrText xml:space="preserve"> PAGEREF _Toc82095419 \h </w:instrText>
             </w:r>
             <w:r>
               <w:rPr>
@@ -1001,7 +1011,7 @@
               <w:lang w:eastAsia="es-MX"/>
             </w:rPr>
           </w:pPr>
-          <w:hyperlink w:anchor="_Toc80580299" w:history="1">
+          <w:hyperlink w:anchor="_Toc82095420" w:history="1">
             <w:r>
               <w:rPr>
                 <w:rStyle w:val="Hipervnculo"/>
@@ -1024,7 +1034,7 @@
               <w:rPr>
                 <w:webHidden/>
               </w:rPr>
-              <w:instrText xml:space="preserve"> PAGEREF _Toc80580299 \h </w:instrText>
+              <w:instrText xml:space="preserve"> PAGEREF _Toc82095420 \h </w:instrText>
             </w:r>
             <w:r>
               <w:rPr>
@@ -1063,7 +1073,7 @@
               <w:lang w:eastAsia="es-MX"/>
             </w:rPr>
           </w:pPr>
-          <w:hyperlink w:anchor="_Toc80580300" w:history="1">
+          <w:hyperlink w:anchor="_Toc82095421" w:history="1">
             <w:r>
               <w:rPr>
                 <w:rStyle w:val="Hipervnculo"/>
@@ -1086,7 +1096,7 @@
               <w:rPr>
                 <w:webHidden/>
               </w:rPr>
-              <w:instrText xml:space="preserve"> PAGEREF _Toc80580300 \h </w:instrText>
+              <w:instrText xml:space="preserve"> PAGEREF _Toc82095421 \h </w:instrText>
             </w:r>
             <w:r>
               <w:rPr>
@@ -1123,7 +1133,7 @@
               <w:lang w:eastAsia="es-MX"/>
             </w:rPr>
           </w:pPr>
-          <w:hyperlink w:anchor="_Toc80580301" w:history="1">
+          <w:hyperlink w:anchor="_Toc82095422" w:history="1">
             <w:r>
               <w:rPr>
                 <w:rStyle w:val="Hipervnculo"/>
@@ -1146,7 +1156,7 @@
               <w:rPr>
                 <w:webHidden/>
               </w:rPr>
-              <w:instrText xml:space="preserve"> PAGEREF _Toc80580301 \h </w:instrText>
+              <w:instrText xml:space="preserve"> PAGEREF _Toc82095422 \h </w:instrText>
             </w:r>
             <w:r>
               <w:rPr>
@@ -1183,7 +1193,7 @@
               <w:lang w:eastAsia="es-MX"/>
             </w:rPr>
           </w:pPr>
-          <w:hyperlink w:anchor="_Toc80580302" w:history="1">
+          <w:hyperlink w:anchor="_Toc82095423" w:history="1">
             <w:r>
               <w:rPr>
                 <w:rStyle w:val="Hipervnculo"/>
@@ -1206,7 +1216,7 @@
               <w:rPr>
                 <w:webHidden/>
               </w:rPr>
-              <w:instrText xml:space="preserve"> PAGEREF _Toc80580302 \h </w:instrText>
+              <w:instrText xml:space="preserve"> PAGEREF _Toc82095423 \h </w:instrText>
             </w:r>
             <w:r>
               <w:rPr>
@@ -1245,7 +1255,7 @@
               <w:lang w:eastAsia="es-MX"/>
             </w:rPr>
           </w:pPr>
-          <w:hyperlink w:anchor="_Toc80580303" w:history="1">
+          <w:hyperlink w:anchor="_Toc82095424" w:history="1">
             <w:r>
               <w:rPr>
                 <w:rStyle w:val="Hipervnculo"/>
@@ -1268,7 +1278,7 @@
               <w:rPr>
                 <w:webHidden/>
               </w:rPr>
-              <w:instrText xml:space="preserve"> PAGEREF _Toc80580303 \h </w:instrText>
+              <w:instrText xml:space="preserve"> PAGEREF _Toc82095424 \h </w:instrText>
             </w:r>
             <w:r>
               <w:rPr>
@@ -1305,7 +1315,7 @@
               <w:lang w:eastAsia="es-MX"/>
             </w:rPr>
           </w:pPr>
-          <w:hyperlink w:anchor="_Toc80580304" w:history="1">
+          <w:hyperlink w:anchor="_Toc82095425" w:history="1">
             <w:r>
               <w:rPr>
                 <w:rStyle w:val="Hipervnculo"/>
@@ -1328,7 +1338,7 @@
               <w:rPr>
                 <w:webHidden/>
               </w:rPr>
-              <w:instrText xml:space="preserve"> PAGEREF _Toc80580304 \h </w:instrText>
+              <w:instrText xml:space="preserve"> PAGEREF _Toc82095425 \h </w:instrText>
             </w:r>
             <w:r>
               <w:rPr>
@@ -1367,7 +1377,7 @@
               <w:lang w:eastAsia="es-MX"/>
             </w:rPr>
           </w:pPr>
-          <w:hyperlink w:anchor="_Toc80580305" w:history="1">
+          <w:hyperlink w:anchor="_Toc82095426" w:history="1">
             <w:r>
               <w:rPr>
                 <w:rStyle w:val="Hipervnculo"/>
@@ -1394,7 +1404,7 @@
                 <w:noProof/>
                 <w:webHidden/>
               </w:rPr>
-              <w:instrText xml:space="preserve"> PAGEREF _Toc80580305 \h </w:instrText>
+              <w:instrText xml:space="preserve"> PAGEREF _Toc82095426 \h </w:instrText>
             </w:r>
             <w:r>
               <w:rPr>
@@ -1437,7 +1447,7 @@
               <w:lang w:eastAsia="es-MX"/>
             </w:rPr>
           </w:pPr>
-          <w:hyperlink w:anchor="_Toc80580306" w:history="1">
+          <w:hyperlink w:anchor="_Toc82095427" w:history="1">
             <w:r>
               <w:rPr>
                 <w:rStyle w:val="Hipervnculo"/>
@@ -1464,7 +1474,7 @@
                 <w:noProof/>
                 <w:webHidden/>
               </w:rPr>
-              <w:instrText xml:space="preserve"> PAGEREF _Toc80580306 \h </w:instrText>
+              <w:instrText xml:space="preserve"> PAGEREF _Toc82095427 \h </w:instrText>
             </w:r>
             <w:r>
               <w:rPr>
@@ -1507,7 +1517,7 @@
               <w:lang w:eastAsia="es-MX"/>
             </w:rPr>
           </w:pPr>
-          <w:hyperlink w:anchor="_Toc80580307" w:history="1">
+          <w:hyperlink w:anchor="_Toc82095428" w:history="1">
             <w:r>
               <w:rPr>
                 <w:rStyle w:val="Hipervnculo"/>
@@ -1534,7 +1544,7 @@
                 <w:noProof/>
                 <w:webHidden/>
               </w:rPr>
-              <w:instrText xml:space="preserve"> PAGEREF _Toc80580307 \h </w:instrText>
+              <w:instrText xml:space="preserve"> PAGEREF _Toc82095428 \h </w:instrText>
             </w:r>
             <w:r>
               <w:rPr>
@@ -1577,7 +1587,7 @@
               <w:lang w:eastAsia="es-MX"/>
             </w:rPr>
           </w:pPr>
-          <w:hyperlink w:anchor="_Toc80580308" w:history="1">
+          <w:hyperlink w:anchor="_Toc82095429" w:history="1">
             <w:r>
               <w:rPr>
                 <w:rStyle w:val="Hipervnculo"/>
@@ -1604,7 +1614,7 @@
                 <w:noProof/>
                 <w:webHidden/>
               </w:rPr>
-              <w:instrText xml:space="preserve"> PAGEREF _Toc80580308 \h </w:instrText>
+              <w:instrText xml:space="preserve"> PAGEREF _Toc82095429 \h </w:instrText>
             </w:r>
             <w:r>
               <w:rPr>
@@ -1647,7 +1657,7 @@
               <w:lang w:eastAsia="es-MX"/>
             </w:rPr>
           </w:pPr>
-          <w:hyperlink w:anchor="_Toc80580309" w:history="1">
+          <w:hyperlink w:anchor="_Toc82095430" w:history="1">
             <w:r>
               <w:rPr>
                 <w:rStyle w:val="Hipervnculo"/>
@@ -1674,7 +1684,7 @@
                 <w:noProof/>
                 <w:webHidden/>
               </w:rPr>
-              <w:instrText xml:space="preserve"> PAGEREF _Toc80580309 \h </w:instrText>
+              <w:instrText xml:space="preserve"> PAGEREF _Toc82095430 \h </w:instrText>
             </w:r>
             <w:r>
               <w:rPr>
@@ -1717,7 +1727,7 @@
               <w:lang w:eastAsia="es-MX"/>
             </w:rPr>
           </w:pPr>
-          <w:hyperlink w:anchor="_Toc80580310" w:history="1">
+          <w:hyperlink w:anchor="_Toc82095431" w:history="1">
             <w:r>
               <w:rPr>
                 <w:rStyle w:val="Hipervnculo"/>
@@ -1744,7 +1754,7 @@
                 <w:noProof/>
                 <w:webHidden/>
               </w:rPr>
-              <w:instrText xml:space="preserve"> PAGEREF _Toc80580310 \h </w:instrText>
+              <w:instrText xml:space="preserve"> PAGEREF _Toc82095431 \h </w:instrText>
             </w:r>
             <w:r>
               <w:rPr>
@@ -1787,11 +1797,12 @@
               <w:lang w:eastAsia="es-MX"/>
             </w:rPr>
           </w:pPr>
-          <w:hyperlink w:anchor="_Toc80580311" w:history="1">
+          <w:hyperlink w:anchor="_Toc82095432" w:history="1">
             <w:r>
               <w:rPr>
                 <w:rStyle w:val="Hipervnculo"/>
                 <w:noProof/>
+                <w:lang w:val="en-US"/>
               </w:rPr>
               <w:t>Categoría</w:t>
             </w:r>
@@ -1814,7 +1825,7 @@
                 <w:noProof/>
                 <w:webHidden/>
               </w:rPr>
-              <w:instrText xml:space="preserve"> PAGEREF _Toc80580311 \h </w:instrText>
+              <w:instrText xml:space="preserve"> PAGEREF _Toc82095432 \h </w:instrText>
             </w:r>
             <w:r>
               <w:rPr>
@@ -1857,7 +1868,7 @@
               <w:lang w:eastAsia="es-MX"/>
             </w:rPr>
           </w:pPr>
-          <w:hyperlink w:anchor="_Toc80580312" w:history="1">
+          <w:hyperlink w:anchor="_Toc82095433" w:history="1">
             <w:r>
               <w:rPr>
                 <w:rStyle w:val="Hipervnculo"/>
@@ -1884,7 +1895,7 @@
                 <w:noProof/>
                 <w:webHidden/>
               </w:rPr>
-              <w:instrText xml:space="preserve"> PAGEREF _Toc80580312 \h </w:instrText>
+              <w:instrText xml:space="preserve"> PAGEREF _Toc82095433 \h </w:instrText>
             </w:r>
             <w:r>
               <w:rPr>
@@ -1927,7 +1938,7 @@
               <w:lang w:eastAsia="es-MX"/>
             </w:rPr>
           </w:pPr>
-          <w:hyperlink w:anchor="_Toc80580313" w:history="1">
+          <w:hyperlink w:anchor="_Toc82095434" w:history="1">
             <w:r>
               <w:rPr>
                 <w:rStyle w:val="Hipervnculo"/>
@@ -1954,7 +1965,7 @@
                 <w:noProof/>
                 <w:webHidden/>
               </w:rPr>
-              <w:instrText xml:space="preserve"> PAGEREF _Toc80580313 \h </w:instrText>
+              <w:instrText xml:space="preserve"> PAGEREF _Toc82095434 \h </w:instrText>
             </w:r>
             <w:r>
               <w:rPr>
@@ -1997,7 +2008,7 @@
               <w:lang w:eastAsia="es-MX"/>
             </w:rPr>
           </w:pPr>
-          <w:hyperlink w:anchor="_Toc80580314" w:history="1">
+          <w:hyperlink w:anchor="_Toc82095435" w:history="1">
             <w:r>
               <w:rPr>
                 <w:rStyle w:val="Hipervnculo"/>
@@ -2024,7 +2035,7 @@
                 <w:noProof/>
                 <w:webHidden/>
               </w:rPr>
-              <w:instrText xml:space="preserve"> PAGEREF _Toc80580314 \h </w:instrText>
+              <w:instrText xml:space="preserve"> PAGEREF _Toc82095435 \h </w:instrText>
             </w:r>
             <w:r>
               <w:rPr>
@@ -2067,7 +2078,7 @@
               <w:lang w:eastAsia="es-MX"/>
             </w:rPr>
           </w:pPr>
-          <w:hyperlink w:anchor="_Toc80580315" w:history="1">
+          <w:hyperlink w:anchor="_Toc82095436" w:history="1">
             <w:r>
               <w:rPr>
                 <w:rStyle w:val="Hipervnculo"/>
@@ -2094,7 +2105,7 @@
                 <w:noProof/>
                 <w:webHidden/>
               </w:rPr>
-              <w:instrText xml:space="preserve"> PAGEREF _Toc80580315 \h </w:instrText>
+              <w:instrText xml:space="preserve"> PAGEREF _Toc82095436 \h </w:instrText>
             </w:r>
             <w:r>
               <w:rPr>
@@ -2137,7 +2148,7 @@
               <w:lang w:eastAsia="es-MX"/>
             </w:rPr>
           </w:pPr>
-          <w:hyperlink w:anchor="_Toc80580316" w:history="1">
+          <w:hyperlink w:anchor="_Toc82095437" w:history="1">
             <w:r>
               <w:rPr>
                 <w:rStyle w:val="Hipervnculo"/>
@@ -2164,7 +2175,7 @@
                 <w:noProof/>
                 <w:webHidden/>
               </w:rPr>
-              <w:instrText xml:space="preserve"> PAGEREF _Toc80580316 \h </w:instrText>
+              <w:instrText xml:space="preserve"> PAGEREF _Toc82095437 \h </w:instrText>
             </w:r>
             <w:r>
               <w:rPr>
@@ -2207,7 +2218,7 @@
               <w:lang w:eastAsia="es-MX"/>
             </w:rPr>
           </w:pPr>
-          <w:hyperlink w:anchor="_Toc80580317" w:history="1">
+          <w:hyperlink w:anchor="_Toc82095438" w:history="1">
             <w:r>
               <w:rPr>
                 <w:rStyle w:val="Hipervnculo"/>
@@ -2234,7 +2245,7 @@
                 <w:noProof/>
                 <w:webHidden/>
               </w:rPr>
-              <w:instrText xml:space="preserve"> PAGEREF _Toc80580317 \h </w:instrText>
+              <w:instrText xml:space="preserve"> PAGEREF _Toc82095438 \h </w:instrText>
             </w:r>
             <w:r>
               <w:rPr>
@@ -2277,7 +2288,7 @@
               <w:lang w:eastAsia="es-MX"/>
             </w:rPr>
           </w:pPr>
-          <w:hyperlink w:anchor="_Toc80580318" w:history="1">
+          <w:hyperlink w:anchor="_Toc82095439" w:history="1">
             <w:r>
               <w:rPr>
                 <w:rStyle w:val="Hipervnculo"/>
@@ -2304,7 +2315,7 @@
                 <w:noProof/>
                 <w:webHidden/>
               </w:rPr>
-              <w:instrText xml:space="preserve"> PAGEREF _Toc80580318 \h </w:instrText>
+              <w:instrText xml:space="preserve"> PAGEREF _Toc82095439 \h </w:instrText>
             </w:r>
             <w:r>
               <w:rPr>
@@ -2347,7 +2358,7 @@
               <w:lang w:eastAsia="es-MX"/>
             </w:rPr>
           </w:pPr>
-          <w:hyperlink w:anchor="_Toc80580319" w:history="1">
+          <w:hyperlink w:anchor="_Toc82095440" w:history="1">
             <w:r>
               <w:rPr>
                 <w:rStyle w:val="Hipervnculo"/>
@@ -2374,7 +2385,7 @@
                 <w:noProof/>
                 <w:webHidden/>
               </w:rPr>
-              <w:instrText xml:space="preserve"> PAGEREF _Toc80580319 \h </w:instrText>
+              <w:instrText xml:space="preserve"> PAGEREF _Toc82095440 \h </w:instrText>
             </w:r>
             <w:r>
               <w:rPr>
@@ -2417,7 +2428,7 @@
               <w:lang w:eastAsia="es-MX"/>
             </w:rPr>
           </w:pPr>
-          <w:hyperlink w:anchor="_Toc80580320" w:history="1">
+          <w:hyperlink w:anchor="_Toc82095441" w:history="1">
             <w:r>
               <w:rPr>
                 <w:rStyle w:val="Hipervnculo"/>
@@ -2444,7 +2455,7 @@
                 <w:noProof/>
                 <w:webHidden/>
               </w:rPr>
-              <w:instrText xml:space="preserve"> PAGEREF _Toc80580320 \h </w:instrText>
+              <w:instrText xml:space="preserve"> PAGEREF _Toc82095441 \h </w:instrText>
             </w:r>
             <w:r>
               <w:rPr>
@@ -2487,7 +2498,7 @@
               <w:lang w:eastAsia="es-MX"/>
             </w:rPr>
           </w:pPr>
-          <w:hyperlink w:anchor="_Toc80580321" w:history="1">
+          <w:hyperlink w:anchor="_Toc82095442" w:history="1">
             <w:r>
               <w:rPr>
                 <w:rStyle w:val="Hipervnculo"/>
@@ -2514,7 +2525,7 @@
                 <w:noProof/>
                 <w:webHidden/>
               </w:rPr>
-              <w:instrText xml:space="preserve"> PAGEREF _Toc80580321 \h </w:instrText>
+              <w:instrText xml:space="preserve"> PAGEREF _Toc82095442 \h </w:instrText>
             </w:r>
             <w:r>
               <w:rPr>
@@ -2557,7 +2568,7 @@
               <w:lang w:eastAsia="es-MX"/>
             </w:rPr>
           </w:pPr>
-          <w:hyperlink w:anchor="_Toc80580322" w:history="1">
+          <w:hyperlink w:anchor="_Toc82095443" w:history="1">
             <w:r>
               <w:rPr>
                 <w:rStyle w:val="Hipervnculo"/>
@@ -2584,7 +2595,7 @@
                 <w:noProof/>
                 <w:webHidden/>
               </w:rPr>
-              <w:instrText xml:space="preserve"> PAGEREF _Toc80580322 \h </w:instrText>
+              <w:instrText xml:space="preserve"> PAGEREF _Toc82095443 \h </w:instrText>
             </w:r>
             <w:r>
               <w:rPr>
@@ -2627,7 +2638,7 @@
               <w:lang w:eastAsia="es-MX"/>
             </w:rPr>
           </w:pPr>
-          <w:hyperlink w:anchor="_Toc80580323" w:history="1">
+          <w:hyperlink w:anchor="_Toc82095444" w:history="1">
             <w:r>
               <w:rPr>
                 <w:rStyle w:val="Hipervnculo"/>
@@ -2654,7 +2665,7 @@
                 <w:noProof/>
                 <w:webHidden/>
               </w:rPr>
-              <w:instrText xml:space="preserve"> PAGEREF _Toc80580323 \h </w:instrText>
+              <w:instrText xml:space="preserve"> PAGEREF _Toc82095444 \h </w:instrText>
             </w:r>
             <w:r>
               <w:rPr>
@@ -2697,7 +2708,7 @@
               <w:lang w:eastAsia="es-MX"/>
             </w:rPr>
           </w:pPr>
-          <w:hyperlink w:anchor="_Toc80580324" w:history="1">
+          <w:hyperlink w:anchor="_Toc82095445" w:history="1">
             <w:r>
               <w:rPr>
                 <w:rStyle w:val="Hipervnculo"/>
@@ -2724,7 +2735,7 @@
                 <w:noProof/>
                 <w:webHidden/>
               </w:rPr>
-              <w:instrText xml:space="preserve"> PAGEREF _Toc80580324 \h </w:instrText>
+              <w:instrText xml:space="preserve"> PAGEREF _Toc82095445 \h </w:instrText>
             </w:r>
             <w:r>
               <w:rPr>
@@ -2767,7 +2778,7 @@
               <w:lang w:eastAsia="es-MX"/>
             </w:rPr>
           </w:pPr>
-          <w:hyperlink w:anchor="_Toc80580325" w:history="1">
+          <w:hyperlink w:anchor="_Toc82095446" w:history="1">
             <w:r>
               <w:rPr>
                 <w:rStyle w:val="Hipervnculo"/>
@@ -2794,7 +2805,7 @@
                 <w:noProof/>
                 <w:webHidden/>
               </w:rPr>
-              <w:instrText xml:space="preserve"> PAGEREF _Toc80580325 \h </w:instrText>
+              <w:instrText xml:space="preserve"> PAGEREF _Toc82095446 \h </w:instrText>
             </w:r>
             <w:r>
               <w:rPr>
@@ -2837,7 +2848,7 @@
               <w:lang w:eastAsia="es-MX"/>
             </w:rPr>
           </w:pPr>
-          <w:hyperlink w:anchor="_Toc80580326" w:history="1">
+          <w:hyperlink w:anchor="_Toc82095447" w:history="1">
             <w:r>
               <w:rPr>
                 <w:rStyle w:val="Hipervnculo"/>
@@ -2864,7 +2875,7 @@
                 <w:noProof/>
                 <w:webHidden/>
               </w:rPr>
-              <w:instrText xml:space="preserve"> PAGEREF _Toc80580326 \h </w:instrText>
+              <w:instrText xml:space="preserve"> PAGEREF _Toc82095447 \h </w:instrText>
             </w:r>
             <w:r>
               <w:rPr>
@@ -2907,7 +2918,7 @@
               <w:lang w:eastAsia="es-MX"/>
             </w:rPr>
           </w:pPr>
-          <w:hyperlink w:anchor="_Toc80580327" w:history="1">
+          <w:hyperlink w:anchor="_Toc82095448" w:history="1">
             <w:r>
               <w:rPr>
                 <w:rStyle w:val="Hipervnculo"/>
@@ -2934,7 +2945,7 @@
                 <w:noProof/>
                 <w:webHidden/>
               </w:rPr>
-              <w:instrText xml:space="preserve"> PAGEREF _Toc80580327 \h </w:instrText>
+              <w:instrText xml:space="preserve"> PAGEREF _Toc82095448 \h </w:instrText>
             </w:r>
             <w:r>
               <w:rPr>
@@ -2977,7 +2988,7 @@
               <w:lang w:eastAsia="es-MX"/>
             </w:rPr>
           </w:pPr>
-          <w:hyperlink w:anchor="_Toc80580328" w:history="1">
+          <w:hyperlink w:anchor="_Toc82095449" w:history="1">
             <w:r>
               <w:rPr>
                 <w:rStyle w:val="Hipervnculo"/>
@@ -3004,7 +3015,7 @@
                 <w:noProof/>
                 <w:webHidden/>
               </w:rPr>
-              <w:instrText xml:space="preserve"> PAGEREF _Toc80580328 \h </w:instrText>
+              <w:instrText xml:space="preserve"> PAGEREF _Toc82095449 \h </w:instrText>
             </w:r>
             <w:r>
               <w:rPr>
@@ -3047,7 +3058,7 @@
               <w:lang w:eastAsia="es-MX"/>
             </w:rPr>
           </w:pPr>
-          <w:hyperlink w:anchor="_Toc80580329" w:history="1">
+          <w:hyperlink w:anchor="_Toc82095450" w:history="1">
             <w:r>
               <w:rPr>
                 <w:rStyle w:val="Hipervnculo"/>
@@ -3074,7 +3085,7 @@
                 <w:noProof/>
                 <w:webHidden/>
               </w:rPr>
-              <w:instrText xml:space="preserve"> PAGEREF _Toc80580329 \h </w:instrText>
+              <w:instrText xml:space="preserve"> PAGEREF _Toc82095450 \h </w:instrText>
             </w:r>
             <w:r>
               <w:rPr>
@@ -3117,7 +3128,7 @@
               <w:lang w:eastAsia="es-MX"/>
             </w:rPr>
           </w:pPr>
-          <w:hyperlink w:anchor="_Toc80580330" w:history="1">
+          <w:hyperlink w:anchor="_Toc82095451" w:history="1">
             <w:r>
               <w:rPr>
                 <w:rStyle w:val="Hipervnculo"/>
@@ -3144,7 +3155,7 @@
                 <w:noProof/>
                 <w:webHidden/>
               </w:rPr>
-              <w:instrText xml:space="preserve"> PAGEREF _Toc80580330 \h </w:instrText>
+              <w:instrText xml:space="preserve"> PAGEREF _Toc82095451 \h </w:instrText>
             </w:r>
             <w:r>
               <w:rPr>
@@ -3187,7 +3198,7 @@
               <w:lang w:eastAsia="es-MX"/>
             </w:rPr>
           </w:pPr>
-          <w:hyperlink w:anchor="_Toc80580331" w:history="1">
+          <w:hyperlink w:anchor="_Toc82095452" w:history="1">
             <w:r>
               <w:rPr>
                 <w:rStyle w:val="Hipervnculo"/>
@@ -3214,7 +3225,7 @@
                 <w:noProof/>
                 <w:webHidden/>
               </w:rPr>
-              <w:instrText xml:space="preserve"> PAGEREF _Toc80580331 \h </w:instrText>
+              <w:instrText xml:space="preserve"> PAGEREF _Toc82095452 \h </w:instrText>
             </w:r>
             <w:r>
               <w:rPr>
@@ -3257,7 +3268,7 @@
               <w:lang w:eastAsia="es-MX"/>
             </w:rPr>
           </w:pPr>
-          <w:hyperlink w:anchor="_Toc80580332" w:history="1">
+          <w:hyperlink w:anchor="_Toc82095453" w:history="1">
             <w:r>
               <w:rPr>
                 <w:rStyle w:val="Hipervnculo"/>
@@ -3284,7 +3295,7 @@
                 <w:noProof/>
                 <w:webHidden/>
               </w:rPr>
-              <w:instrText xml:space="preserve"> PAGEREF _Toc80580332 \h </w:instrText>
+              <w:instrText xml:space="preserve"> PAGEREF _Toc82095453 \h </w:instrText>
             </w:r>
             <w:r>
               <w:rPr>
@@ -3327,7 +3338,7 @@
               <w:lang w:eastAsia="es-MX"/>
             </w:rPr>
           </w:pPr>
-          <w:hyperlink w:anchor="_Toc80580333" w:history="1">
+          <w:hyperlink w:anchor="_Toc82095454" w:history="1">
             <w:r>
               <w:rPr>
                 <w:rStyle w:val="Hipervnculo"/>
@@ -3354,7 +3365,7 @@
                 <w:noProof/>
                 <w:webHidden/>
               </w:rPr>
-              <w:instrText xml:space="preserve"> PAGEREF _Toc80580333 \h </w:instrText>
+              <w:instrText xml:space="preserve"> PAGEREF _Toc82095454 \h </w:instrText>
             </w:r>
             <w:r>
               <w:rPr>
@@ -3374,7 +3385,7 @@
                 <w:noProof/>
                 <w:webHidden/>
               </w:rPr>
-              <w:t>11</w:t>
+              <w:t>13</w:t>
             </w:r>
             <w:r>
               <w:rPr>
@@ -3397,7 +3408,7 @@
               <w:lang w:eastAsia="es-MX"/>
             </w:rPr>
           </w:pPr>
-          <w:hyperlink w:anchor="_Toc80580334" w:history="1">
+          <w:hyperlink w:anchor="_Toc82095455" w:history="1">
             <w:r>
               <w:rPr>
                 <w:rStyle w:val="Hipervnculo"/>
@@ -3424,7 +3435,7 @@
                 <w:noProof/>
                 <w:webHidden/>
               </w:rPr>
-              <w:instrText xml:space="preserve"> PAGEREF _Toc80580334 \h </w:instrText>
+              <w:instrText xml:space="preserve"> PAGEREF _Toc82095455 \h </w:instrText>
             </w:r>
             <w:r>
               <w:rPr>
@@ -3444,7 +3455,7 @@
                 <w:noProof/>
                 <w:webHidden/>
               </w:rPr>
-              <w:t>12</w:t>
+              <w:t>13</w:t>
             </w:r>
             <w:r>
               <w:rPr>
@@ -3467,7 +3478,7 @@
               <w:lang w:eastAsia="es-MX"/>
             </w:rPr>
           </w:pPr>
-          <w:hyperlink w:anchor="_Toc80580335" w:history="1">
+          <w:hyperlink w:anchor="_Toc82095456" w:history="1">
             <w:r>
               <w:rPr>
                 <w:rStyle w:val="Hipervnculo"/>
@@ -3494,7 +3505,7 @@
                 <w:noProof/>
                 <w:webHidden/>
               </w:rPr>
-              <w:instrText xml:space="preserve"> PAGEREF _Toc80580335 \h </w:instrText>
+              <w:instrText xml:space="preserve"> PAGEREF _Toc82095456 \h </w:instrText>
             </w:r>
             <w:r>
               <w:rPr>
@@ -3514,7 +3525,7 @@
                 <w:noProof/>
                 <w:webHidden/>
               </w:rPr>
-              <w:t>12</w:t>
+              <w:t>13</w:t>
             </w:r>
             <w:r>
               <w:rPr>
@@ -3537,7 +3548,7 @@
               <w:lang w:eastAsia="es-MX"/>
             </w:rPr>
           </w:pPr>
-          <w:hyperlink w:anchor="_Toc80580336" w:history="1">
+          <w:hyperlink w:anchor="_Toc82095457" w:history="1">
             <w:r>
               <w:rPr>
                 <w:rStyle w:val="Hipervnculo"/>
@@ -3564,7 +3575,7 @@
                 <w:noProof/>
                 <w:webHidden/>
               </w:rPr>
-              <w:instrText xml:space="preserve"> PAGEREF _Toc80580336 \h </w:instrText>
+              <w:instrText xml:space="preserve"> PAGEREF _Toc82095457 \h </w:instrText>
             </w:r>
             <w:r>
               <w:rPr>
@@ -3584,7 +3595,7 @@
                 <w:noProof/>
                 <w:webHidden/>
               </w:rPr>
-              <w:t>12</w:t>
+              <w:t>13</w:t>
             </w:r>
             <w:r>
               <w:rPr>
@@ -3605,7 +3616,7 @@
               <w:lang w:eastAsia="es-MX"/>
             </w:rPr>
           </w:pPr>
-          <w:hyperlink w:anchor="_Toc80580337" w:history="1">
+          <w:hyperlink w:anchor="_Toc82095458" w:history="1">
             <w:r>
               <w:rPr>
                 <w:rStyle w:val="Hipervnculo"/>
@@ -3628,7 +3639,7 @@
               <w:rPr>
                 <w:webHidden/>
               </w:rPr>
-              <w:instrText xml:space="preserve"> PAGEREF _Toc80580337 \h </w:instrText>
+              <w:instrText xml:space="preserve"> PAGEREF _Toc82095458 \h </w:instrText>
             </w:r>
             <w:r>
               <w:rPr>
@@ -3645,7 +3656,7 @@
               <w:rPr>
                 <w:webHidden/>
               </w:rPr>
-              <w:t>12</w:t>
+              <w:t>13</w:t>
             </w:r>
             <w:r>
               <w:rPr>
@@ -3665,7 +3676,7 @@
               <w:lang w:eastAsia="es-MX"/>
             </w:rPr>
           </w:pPr>
-          <w:hyperlink w:anchor="_Toc80580338" w:history="1">
+          <w:hyperlink w:anchor="_Toc82095459" w:history="1">
             <w:r>
               <w:rPr>
                 <w:rStyle w:val="Hipervnculo"/>
@@ -3688,7 +3699,7 @@
               <w:rPr>
                 <w:webHidden/>
               </w:rPr>
-              <w:instrText xml:space="preserve"> PAGEREF _Toc80580338 \h </w:instrText>
+              <w:instrText xml:space="preserve"> PAGEREF _Toc82095459 \h </w:instrText>
             </w:r>
             <w:r>
               <w:rPr>
@@ -3705,7 +3716,7 @@
               <w:rPr>
                 <w:webHidden/>
               </w:rPr>
-              <w:t>12</w:t>
+              <w:t>13</w:t>
             </w:r>
             <w:r>
               <w:rPr>
@@ -3725,7 +3736,7 @@
               <w:lang w:eastAsia="es-MX"/>
             </w:rPr>
           </w:pPr>
-          <w:hyperlink w:anchor="_Toc80580339" w:history="1">
+          <w:hyperlink w:anchor="_Toc82095460" w:history="1">
             <w:r>
               <w:rPr>
                 <w:rStyle w:val="Hipervnculo"/>
@@ -3748,7 +3759,7 @@
               <w:rPr>
                 <w:webHidden/>
               </w:rPr>
-              <w:instrText xml:space="preserve"> PAGEREF _Toc80580339 \h </w:instrText>
+              <w:instrText xml:space="preserve"> PAGEREF _Toc82095460 \h </w:instrText>
             </w:r>
             <w:r>
               <w:rPr>
@@ -3765,7 +3776,7 @@
               <w:rPr>
                 <w:webHidden/>
               </w:rPr>
-              <w:t>12</w:t>
+              <w:t>14</w:t>
             </w:r>
             <w:r>
               <w:rPr>
@@ -3785,7 +3796,7 @@
               <w:lang w:eastAsia="es-MX"/>
             </w:rPr>
           </w:pPr>
-          <w:hyperlink w:anchor="_Toc80580340" w:history="1">
+          <w:hyperlink w:anchor="_Toc82095461" w:history="1">
             <w:r>
               <w:rPr>
                 <w:rStyle w:val="Hipervnculo"/>
@@ -3808,7 +3819,7 @@
               <w:rPr>
                 <w:webHidden/>
               </w:rPr>
-              <w:instrText xml:space="preserve"> PAGEREF _Toc80580340 \h </w:instrText>
+              <w:instrText xml:space="preserve"> PAGEREF _Toc82095461 \h </w:instrText>
             </w:r>
             <w:r>
               <w:rPr>
@@ -3825,7 +3836,7 @@
               <w:rPr>
                 <w:webHidden/>
               </w:rPr>
-              <w:t>13</w:t>
+              <w:t>14</w:t>
             </w:r>
             <w:r>
               <w:rPr>
@@ -3845,7 +3856,7 @@
               <w:lang w:eastAsia="es-MX"/>
             </w:rPr>
           </w:pPr>
-          <w:hyperlink w:anchor="_Toc80580341" w:history="1">
+          <w:hyperlink w:anchor="_Toc82095462" w:history="1">
             <w:r>
               <w:rPr>
                 <w:rStyle w:val="Hipervnculo"/>
@@ -3868,7 +3879,7 @@
               <w:rPr>
                 <w:webHidden/>
               </w:rPr>
-              <w:instrText xml:space="preserve"> PAGEREF _Toc80580341 \h </w:instrText>
+              <w:instrText xml:space="preserve"> PAGEREF _Toc82095462 \h </w:instrText>
             </w:r>
             <w:r>
               <w:rPr>
@@ -3885,7 +3896,7 @@
               <w:rPr>
                 <w:webHidden/>
               </w:rPr>
-              <w:t>13</w:t>
+              <w:t>14</w:t>
             </w:r>
             <w:r>
               <w:rPr>
@@ -3907,7 +3918,7 @@
               <w:lang w:eastAsia="es-MX"/>
             </w:rPr>
           </w:pPr>
-          <w:hyperlink w:anchor="_Toc80580342" w:history="1">
+          <w:hyperlink w:anchor="_Toc82095463" w:history="1">
             <w:r>
               <w:rPr>
                 <w:rStyle w:val="Hipervnculo"/>
@@ -3930,7 +3941,7 @@
               <w:rPr>
                 <w:webHidden/>
               </w:rPr>
-              <w:instrText xml:space="preserve"> PAGEREF _Toc80580342 \h </w:instrText>
+              <w:instrText xml:space="preserve"> PAGEREF _Toc82095463 \h </w:instrText>
             </w:r>
             <w:r>
               <w:rPr>
@@ -3947,7 +3958,7 @@
               <w:rPr>
                 <w:webHidden/>
               </w:rPr>
-              <w:t>13</w:t>
+              <w:t>15</w:t>
             </w:r>
             <w:r>
               <w:rPr>
@@ -4036,7 +4047,7 @@
         </w:rPr>
       </w:pPr>
       <w:bookmarkStart w:id="1" w:name="_Toc65981037"/>
-      <w:bookmarkStart w:id="2" w:name="_Toc80580291"/>
+      <w:bookmarkStart w:id="2" w:name="_Toc82095412"/>
       <w:r>
         <w:rPr>
           <w:color w:val="auto"/>
@@ -4059,7 +4070,7 @@
         </w:rPr>
       </w:pPr>
       <w:bookmarkStart w:id="3" w:name="_Toc65981038"/>
-      <w:bookmarkStart w:id="4" w:name="_Toc80580292"/>
+      <w:bookmarkStart w:id="4" w:name="_Toc82095413"/>
       <w:r>
         <w:rPr>
           <w:color w:val="auto"/>
@@ -4088,7 +4099,25 @@
           <w:sz w:val="24"/>
           <w:szCs w:val="24"/>
         </w:rPr>
-        <w:t>Nuestro juego será un shooter en tercera persona que podrá ser cambiado a primera persona, tiene una temática agradable ya que nuestro enfoque son el público general, por eso mismo quisimos hacerlo lo más amigable posible tanto los enemigos como la estética.</w:t>
+        <w:t xml:space="preserve">Nuestro juego será un </w:t>
+      </w:r>
+      <w:proofErr w:type="spellStart"/>
+      <w:r>
+        <w:rPr>
+          <w:rFonts w:ascii="Arial" w:hAnsi="Arial" w:cs="Arial"/>
+          <w:sz w:val="24"/>
+          <w:szCs w:val="24"/>
+        </w:rPr>
+        <w:t>shooter</w:t>
+      </w:r>
+      <w:proofErr w:type="spellEnd"/>
+      <w:r>
+        <w:rPr>
+          <w:rFonts w:ascii="Arial" w:hAnsi="Arial" w:cs="Arial"/>
+          <w:sz w:val="24"/>
+          <w:szCs w:val="24"/>
+        </w:rPr>
+        <w:t xml:space="preserve"> en tercera persona que podrá ser cambiado a primera persona, tiene una temática agradable ya que nuestro enfoque son el público general, por eso mismo quisimos hacerlo lo más amigable posible tanto los enemigos como la estética.</w:t>
       </w:r>
     </w:p>
     <w:p>
@@ -4101,7 +4130,7 @@
         </w:rPr>
       </w:pPr>
       <w:bookmarkStart w:id="5" w:name="_Toc65981039"/>
-      <w:bookmarkStart w:id="6" w:name="_Toc80580293"/>
+      <w:bookmarkStart w:id="6" w:name="_Toc82095414"/>
       <w:r>
         <w:rPr>
           <w:color w:val="auto"/>
@@ -4130,15 +4159,47 @@
           <w:sz w:val="24"/>
           <w:szCs w:val="24"/>
         </w:rPr>
-        <w:t xml:space="preserve">El juego trata acerca de un </w:t>
-      </w:r>
-      <w:r>
-        <w:rPr>
-          <w:rFonts w:ascii="Arial" w:hAnsi="Arial" w:cs="Arial"/>
-          <w:sz w:val="24"/>
-          <w:szCs w:val="24"/>
-        </w:rPr>
-        <w:t>exterminador de plagas, el cual tendrá que eliminar toda la plaga de ratas que se encuentran en la casa de su cliente</w:t>
+        <w:t>El juego trata acerca de un</w:t>
+      </w:r>
+      <w:r>
+        <w:rPr>
+          <w:rFonts w:ascii="Arial" w:hAnsi="Arial" w:cs="Arial"/>
+          <w:sz w:val="24"/>
+          <w:szCs w:val="24"/>
+        </w:rPr>
+        <w:t>a</w:t>
+      </w:r>
+      <w:r>
+        <w:rPr>
+          <w:rFonts w:ascii="Arial" w:hAnsi="Arial" w:cs="Arial"/>
+          <w:sz w:val="24"/>
+          <w:szCs w:val="24"/>
+        </w:rPr>
+        <w:t xml:space="preserve"> </w:t>
+      </w:r>
+      <w:r>
+        <w:rPr>
+          <w:rFonts w:ascii="Arial" w:hAnsi="Arial" w:cs="Arial"/>
+          <w:sz w:val="24"/>
+          <w:szCs w:val="24"/>
+        </w:rPr>
+        <w:t>exterminador</w:t>
+      </w:r>
+      <w:r>
+        <w:rPr>
+          <w:rFonts w:ascii="Arial" w:hAnsi="Arial" w:cs="Arial"/>
+          <w:sz w:val="24"/>
+          <w:szCs w:val="24"/>
+        </w:rPr>
+        <w:t>a</w:t>
+      </w:r>
+      <w:r>
+        <w:rPr>
+          <w:rFonts w:ascii="Arial" w:hAnsi="Arial" w:cs="Arial"/>
+          <w:sz w:val="24"/>
+          <w:szCs w:val="24"/>
+        </w:rPr>
+        <w:t xml:space="preserve"> de plagas, el cual tendrá que eliminar toda la plaga de ratas que se encuentran en la casa de su cliente</w:t>
       </w:r>
       <w:r>
         <w:rPr>
@@ -4183,7 +4244,7 @@
         </w:rPr>
       </w:pPr>
       <w:bookmarkStart w:id="7" w:name="_Toc65981040"/>
-      <w:bookmarkStart w:id="8" w:name="_Toc80580294"/>
+      <w:bookmarkStart w:id="8" w:name="_Toc82095415"/>
       <w:r>
         <w:rPr>
           <w:color w:val="auto"/>
@@ -4225,7 +4286,7 @@
         </w:rPr>
       </w:pPr>
       <w:bookmarkStart w:id="9" w:name="_Toc65981041"/>
-      <w:bookmarkStart w:id="10" w:name="_Toc80580295"/>
+      <w:bookmarkStart w:id="10" w:name="_Toc82095416"/>
       <w:r>
         <w:rPr>
           <w:color w:val="auto"/>
@@ -4275,7 +4336,7 @@
         </w:rPr>
       </w:pPr>
       <w:bookmarkStart w:id="11" w:name="_Toc65981042"/>
-      <w:bookmarkStart w:id="12" w:name="_Toc80580296"/>
+      <w:bookmarkStart w:id="12" w:name="_Toc82095417"/>
       <w:r>
         <w:rPr>
           <w:color w:val="auto"/>
@@ -4313,7 +4374,7 @@
           <w:sz w:val="24"/>
           <w:szCs w:val="24"/>
         </w:rPr>
-        <w:t>El Exterminador</w:t>
+        <w:t xml:space="preserve">La </w:t>
       </w:r>
       <w:r>
         <w:rPr>
@@ -4323,6 +4384,26 @@
           <w:sz w:val="24"/>
           <w:szCs w:val="24"/>
         </w:rPr>
+        <w:t>Exterminador</w:t>
+      </w:r>
+      <w:r>
+        <w:rPr>
+          <w:rFonts w:ascii="Arial" w:hAnsi="Arial" w:cs="Arial"/>
+          <w:b/>
+          <w:bCs/>
+          <w:sz w:val="24"/>
+          <w:szCs w:val="24"/>
+        </w:rPr>
+        <w:t>a:</w:t>
+      </w:r>
+      <w:r>
+        <w:rPr>
+          <w:rFonts w:ascii="Arial" w:hAnsi="Arial" w:cs="Arial"/>
+          <w:b/>
+          <w:bCs/>
+          <w:sz w:val="24"/>
+          <w:szCs w:val="24"/>
+        </w:rPr>
         <w:t xml:space="preserve"> </w:t>
       </w:r>
       <w:r>
@@ -4331,7 +4412,23 @@
           <w:sz w:val="24"/>
           <w:szCs w:val="24"/>
         </w:rPr>
-        <w:t>Es el protagonista y el personaje que controlará el jugador, este tiene una habilidad para moverse muy rápido por el escenario y tiene una pistola para defenderse.</w:t>
+        <w:t xml:space="preserve">Es </w:t>
+      </w:r>
+      <w:r>
+        <w:rPr>
+          <w:rFonts w:ascii="Arial" w:hAnsi="Arial" w:cs="Arial"/>
+          <w:sz w:val="24"/>
+          <w:szCs w:val="24"/>
+        </w:rPr>
+        <w:t>la</w:t>
+      </w:r>
+      <w:r>
+        <w:rPr>
+          <w:rFonts w:ascii="Arial" w:hAnsi="Arial" w:cs="Arial"/>
+          <w:sz w:val="24"/>
+          <w:szCs w:val="24"/>
+        </w:rPr>
+        <w:t xml:space="preserve"> protagonista y el personaje que controlará el jugador, este tiene una habilidad para moverse muy rápido por el escenario y tiene una pistola para defenderse.</w:t>
       </w:r>
     </w:p>
     <w:p>
@@ -4452,7 +4549,7 @@
         </w:rPr>
       </w:pPr>
       <w:bookmarkStart w:id="13" w:name="_Toc65981043"/>
-      <w:bookmarkStart w:id="14" w:name="_Toc80580297"/>
+      <w:bookmarkStart w:id="14" w:name="_Toc82095418"/>
       <w:r>
         <w:rPr>
           <w:color w:val="auto"/>
@@ -4515,6 +4612,7 @@
           <w:szCs w:val="24"/>
         </w:rPr>
       </w:pPr>
+      <w:proofErr w:type="spellStart"/>
       <w:r>
         <w:rPr>
           <w:rFonts w:ascii="Arial" w:hAnsi="Arial" w:cs="Arial"/>
@@ -4525,6 +4623,7 @@
         </w:rPr>
         <w:t>Dash</w:t>
       </w:r>
+      <w:proofErr w:type="spellEnd"/>
       <w:r>
         <w:rPr>
           <w:rFonts w:ascii="Arial" w:hAnsi="Arial" w:cs="Arial"/>
@@ -4539,7 +4638,25 @@
           <w:sz w:val="24"/>
           <w:szCs w:val="24"/>
         </w:rPr>
-        <w:t>alcanzar las ratas con un simple movimiento, esta habilidad será obtenida con un Power Up.</w:t>
+        <w:t xml:space="preserve">alcanzar las ratas con un simple movimiento, esta habilidad será obtenida con un </w:t>
+      </w:r>
+      <w:proofErr w:type="spellStart"/>
+      <w:r>
+        <w:rPr>
+          <w:rFonts w:ascii="Arial" w:hAnsi="Arial" w:cs="Arial"/>
+          <w:sz w:val="24"/>
+          <w:szCs w:val="24"/>
+        </w:rPr>
+        <w:t>Power</w:t>
+      </w:r>
+      <w:proofErr w:type="spellEnd"/>
+      <w:r>
+        <w:rPr>
+          <w:rFonts w:ascii="Arial" w:hAnsi="Arial" w:cs="Arial"/>
+          <w:sz w:val="24"/>
+          <w:szCs w:val="24"/>
+        </w:rPr>
+        <w:t xml:space="preserve"> Up.</w:t>
       </w:r>
     </w:p>
     <w:p>
@@ -4582,7 +4699,25 @@
           <w:sz w:val="24"/>
           <w:szCs w:val="24"/>
         </w:rPr>
-        <w:t xml:space="preserve">, y con dos armas, una mas efectiva que la otra, pero esta segunda arma será </w:t>
+        <w:t xml:space="preserve">, y con dos armas, una </w:t>
+      </w:r>
+      <w:proofErr w:type="spellStart"/>
+      <w:r>
+        <w:rPr>
+          <w:rFonts w:ascii="Arial" w:hAnsi="Arial" w:cs="Arial"/>
+          <w:sz w:val="24"/>
+          <w:szCs w:val="24"/>
+        </w:rPr>
+        <w:t>mas</w:t>
+      </w:r>
+      <w:proofErr w:type="spellEnd"/>
+      <w:r>
+        <w:rPr>
+          <w:rFonts w:ascii="Arial" w:hAnsi="Arial" w:cs="Arial"/>
+          <w:sz w:val="24"/>
+          <w:szCs w:val="24"/>
+        </w:rPr>
+        <w:t xml:space="preserve"> efectiva que la otra, pero esta segunda arma será </w:t>
       </w:r>
       <w:r>
         <w:rPr>
@@ -4611,7 +4746,7 @@
         </w:rPr>
       </w:pPr>
       <w:bookmarkStart w:id="15" w:name="_Toc65981044"/>
-      <w:bookmarkStart w:id="16" w:name="_Toc80580298"/>
+      <w:bookmarkStart w:id="16" w:name="_Toc82095419"/>
       <w:r>
         <w:rPr>
           <w:color w:val="auto"/>
@@ -4802,7 +4937,25 @@
           <w:sz w:val="24"/>
           <w:szCs w:val="24"/>
         </w:rPr>
-        <w:t>El dash tendrá un tiempo de recarga para no abusar de él.</w:t>
+        <w:t xml:space="preserve">El </w:t>
+      </w:r>
+      <w:proofErr w:type="spellStart"/>
+      <w:r>
+        <w:rPr>
+          <w:rFonts w:ascii="Arial" w:hAnsi="Arial" w:cs="Arial"/>
+          <w:sz w:val="24"/>
+          <w:szCs w:val="24"/>
+        </w:rPr>
+        <w:t>dash</w:t>
+      </w:r>
+      <w:proofErr w:type="spellEnd"/>
+      <w:r>
+        <w:rPr>
+          <w:rFonts w:ascii="Arial" w:hAnsi="Arial" w:cs="Arial"/>
+          <w:sz w:val="24"/>
+          <w:szCs w:val="24"/>
+        </w:rPr>
+        <w:t xml:space="preserve"> tendrá un tiempo de recarga para no abusar de él.</w:t>
       </w:r>
     </w:p>
     <w:p>
@@ -4815,7 +4968,7 @@
         </w:rPr>
       </w:pPr>
       <w:bookmarkStart w:id="17" w:name="_Toc65981045"/>
-      <w:bookmarkStart w:id="18" w:name="_Toc80580299"/>
+      <w:bookmarkStart w:id="18" w:name="_Toc82095420"/>
       <w:r>
         <w:rPr>
           <w:color w:val="auto"/>
@@ -5037,7 +5190,7 @@
         </w:rPr>
       </w:pPr>
       <w:bookmarkStart w:id="19" w:name="_Toc65981046"/>
-      <w:bookmarkStart w:id="20" w:name="_Toc80580300"/>
+      <w:bookmarkStart w:id="20" w:name="_Toc82095421"/>
       <w:r>
         <w:rPr>
           <w:color w:val="auto"/>
@@ -5059,7 +5212,7 @@
         </w:rPr>
       </w:pPr>
       <w:bookmarkStart w:id="21" w:name="_Toc65981047"/>
-      <w:bookmarkStart w:id="22" w:name="_Toc80580301"/>
+      <w:bookmarkStart w:id="22" w:name="_Toc82095422"/>
       <w:r>
         <w:rPr>
           <w:color w:val="auto"/>
@@ -5095,7 +5248,7 @@
         </w:rPr>
       </w:pPr>
       <w:bookmarkStart w:id="23" w:name="_Toc65981048"/>
-      <w:bookmarkStart w:id="24" w:name="_Toc80580302"/>
+      <w:bookmarkStart w:id="24" w:name="_Toc82095423"/>
       <w:r>
         <w:rPr>
           <w:color w:val="auto"/>
@@ -5118,14 +5271,18 @@
           <w:szCs w:val="28"/>
         </w:rPr>
       </w:pPr>
-      <w:r>
+    </w:p>
+    <w:p>
+      <w:pPr>
+        <w:tabs>
+          <w:tab w:val="left" w:pos="3096"/>
+        </w:tabs>
         <w:rPr>
           <w:rFonts w:asciiTheme="majorHAnsi" w:hAnsiTheme="majorHAnsi" w:cstheme="majorHAnsi"/>
           <w:sz w:val="28"/>
           <w:szCs w:val="28"/>
         </w:rPr>
-        <w:t>Exterminador</w:t>
-      </w:r>
+      </w:pPr>
     </w:p>
     <w:p>
       <w:pPr>
@@ -5138,36 +5295,6 @@
           <w:szCs w:val="28"/>
         </w:rPr>
       </w:pPr>
-      <w:r>
-        <w:rPr>
-          <w:rFonts w:asciiTheme="majorHAnsi" w:hAnsiTheme="majorHAnsi" w:cstheme="majorHAnsi"/>
-          <w:sz w:val="28"/>
-          <w:szCs w:val="28"/>
-        </w:rPr>
-        <w:t>Dueño de la casa</w:t>
-      </w:r>
-    </w:p>
-    <w:p>
-      <w:pPr>
-        <w:tabs>
-          <w:tab w:val="left" w:pos="3096"/>
-        </w:tabs>
-        <w:rPr>
-          <w:rFonts w:ascii="Arial" w:hAnsi="Arial" w:cs="Arial"/>
-          <w:b/>
-          <w:bCs/>
-          <w:sz w:val="24"/>
-          <w:szCs w:val="24"/>
-        </w:rPr>
-      </w:pPr>
-      <w:r>
-        <w:rPr>
-          <w:rFonts w:asciiTheme="majorHAnsi" w:hAnsiTheme="majorHAnsi" w:cstheme="majorHAnsi"/>
-          <w:sz w:val="28"/>
-          <w:szCs w:val="28"/>
-        </w:rPr>
-        <w:t>Kevin</w:t>
-      </w:r>
     </w:p>
     <w:p>
       <w:pPr>
@@ -5194,7 +5321,7 @@
         </w:rPr>
       </w:pPr>
       <w:bookmarkStart w:id="25" w:name="_Toc65981049"/>
-      <w:bookmarkStart w:id="26" w:name="_Toc80580303"/>
+      <w:bookmarkStart w:id="26" w:name="_Toc82095424"/>
       <w:r>
         <w:rPr>
           <w:color w:val="auto"/>
@@ -5232,7 +5359,7 @@
         </w:rPr>
       </w:pPr>
       <w:bookmarkStart w:id="27" w:name="_Toc65981050"/>
-      <w:bookmarkStart w:id="28" w:name="_Toc80580304"/>
+      <w:bookmarkStart w:id="28" w:name="_Toc82095425"/>
       <w:r>
         <w:rPr>
           <w:color w:val="auto"/>
@@ -5268,7 +5395,7 @@
         </w:rPr>
       </w:pPr>
       <w:bookmarkStart w:id="29" w:name="_Toc65981051"/>
-      <w:bookmarkStart w:id="30" w:name="_Toc80580305"/>
+      <w:bookmarkStart w:id="30" w:name="_Toc82095426"/>
       <w:r>
         <w:rPr>
           <w:color w:val="auto"/>
@@ -5291,6 +5418,7 @@
           <w:szCs w:val="24"/>
         </w:rPr>
       </w:pPr>
+      <w:proofErr w:type="spellStart"/>
       <w:r>
         <w:rPr>
           <w:rFonts w:ascii="Arial" w:hAnsi="Arial" w:cs="Arial"/>
@@ -5299,6 +5427,7 @@
         </w:rPr>
         <w:t>Catomex</w:t>
       </w:r>
+      <w:proofErr w:type="spellEnd"/>
     </w:p>
     <w:p>
       <w:pPr>
@@ -5324,7 +5453,7 @@
         </w:rPr>
       </w:pPr>
       <w:bookmarkStart w:id="31" w:name="_Toc65981052"/>
-      <w:bookmarkStart w:id="32" w:name="_Toc80580306"/>
+      <w:bookmarkStart w:id="32" w:name="_Toc82095427"/>
       <w:r>
         <w:rPr>
           <w:color w:val="auto"/>
@@ -5347,13 +5476,23 @@
           <w:szCs w:val="24"/>
         </w:rPr>
       </w:pPr>
-      <w:r>
-        <w:rPr>
-          <w:rFonts w:ascii="Arial" w:hAnsi="Arial" w:cs="Arial"/>
-          <w:sz w:val="24"/>
-          <w:szCs w:val="24"/>
-        </w:rPr>
-        <w:t>Cubbi Inc.</w:t>
+      <w:proofErr w:type="spellStart"/>
+      <w:r>
+        <w:rPr>
+          <w:rFonts w:ascii="Arial" w:hAnsi="Arial" w:cs="Arial"/>
+          <w:sz w:val="24"/>
+          <w:szCs w:val="24"/>
+        </w:rPr>
+        <w:t>Cubbi</w:t>
+      </w:r>
+      <w:proofErr w:type="spellEnd"/>
+      <w:r>
+        <w:rPr>
+          <w:rFonts w:ascii="Arial" w:hAnsi="Arial" w:cs="Arial"/>
+          <w:sz w:val="24"/>
+          <w:szCs w:val="24"/>
+        </w:rPr>
+        <w:t xml:space="preserve"> Inc.</w:t>
       </w:r>
     </w:p>
     <w:p>
@@ -5380,7 +5519,7 @@
         </w:rPr>
       </w:pPr>
       <w:bookmarkStart w:id="33" w:name="_Toc65981053"/>
-      <w:bookmarkStart w:id="34" w:name="_Toc80580307"/>
+      <w:bookmarkStart w:id="34" w:name="_Toc82095428"/>
       <w:r>
         <w:rPr>
           <w:color w:val="auto"/>
@@ -5417,8 +5556,36 @@
           <w:sz w:val="24"/>
           <w:szCs w:val="24"/>
         </w:rPr>
-        <w:t>/Rogue Like</w:t>
-      </w:r>
+        <w:t>/</w:t>
+      </w:r>
+      <w:proofErr w:type="spellStart"/>
+      <w:r>
+        <w:rPr>
+          <w:rFonts w:ascii="Arial" w:hAnsi="Arial" w:cs="Arial"/>
+          <w:sz w:val="24"/>
+          <w:szCs w:val="24"/>
+        </w:rPr>
+        <w:t>Rogue</w:t>
+      </w:r>
+      <w:proofErr w:type="spellEnd"/>
+      <w:r>
+        <w:rPr>
+          <w:rFonts w:ascii="Arial" w:hAnsi="Arial" w:cs="Arial"/>
+          <w:sz w:val="24"/>
+          <w:szCs w:val="24"/>
+        </w:rPr>
+        <w:t xml:space="preserve"> </w:t>
+      </w:r>
+      <w:proofErr w:type="spellStart"/>
+      <w:r>
+        <w:rPr>
+          <w:rFonts w:ascii="Arial" w:hAnsi="Arial" w:cs="Arial"/>
+          <w:sz w:val="24"/>
+          <w:szCs w:val="24"/>
+        </w:rPr>
+        <w:t>Like</w:t>
+      </w:r>
+      <w:proofErr w:type="spellEnd"/>
     </w:p>
     <w:p>
       <w:pPr>
@@ -5444,7 +5611,7 @@
         </w:rPr>
       </w:pPr>
       <w:bookmarkStart w:id="35" w:name="_Toc65981054"/>
-      <w:bookmarkStart w:id="36" w:name="_Toc80580308"/>
+      <w:bookmarkStart w:id="36" w:name="_Toc82095429"/>
       <w:r>
         <w:rPr>
           <w:color w:val="auto"/>
@@ -5500,7 +5667,7 @@
         </w:rPr>
       </w:pPr>
       <w:bookmarkStart w:id="37" w:name="_Toc65981055"/>
-      <w:bookmarkStart w:id="38" w:name="_Toc80580309"/>
+      <w:bookmarkStart w:id="38" w:name="_Toc82095430"/>
       <w:r>
         <w:rPr>
           <w:color w:val="auto"/>
@@ -5556,7 +5723,7 @@
         </w:rPr>
       </w:pPr>
       <w:bookmarkStart w:id="39" w:name="_Toc65981056"/>
-      <w:bookmarkStart w:id="40" w:name="_Toc80580310"/>
+      <w:bookmarkStart w:id="40" w:name="_Toc82095431"/>
       <w:r>
         <w:rPr>
           <w:color w:val="auto"/>
@@ -5585,7 +5752,25 @@
           <w:sz w:val="24"/>
           <w:szCs w:val="24"/>
         </w:rPr>
-        <w:t xml:space="preserve">Será un shooter en primera persona en el que tendrás que </w:t>
+        <w:t xml:space="preserve">Será un </w:t>
+      </w:r>
+      <w:proofErr w:type="spellStart"/>
+      <w:r>
+        <w:rPr>
+          <w:rFonts w:ascii="Arial" w:hAnsi="Arial" w:cs="Arial"/>
+          <w:sz w:val="24"/>
+          <w:szCs w:val="24"/>
+        </w:rPr>
+        <w:t>shooter</w:t>
+      </w:r>
+      <w:proofErr w:type="spellEnd"/>
+      <w:r>
+        <w:rPr>
+          <w:rFonts w:ascii="Arial" w:hAnsi="Arial" w:cs="Arial"/>
+          <w:sz w:val="24"/>
+          <w:szCs w:val="24"/>
+        </w:rPr>
+        <w:t xml:space="preserve"> en primera persona en el que tendrás que </w:t>
       </w:r>
       <w:r>
         <w:rPr>
@@ -5619,7 +5804,8 @@
         </w:rPr>
       </w:pPr>
       <w:bookmarkStart w:id="41" w:name="_Toc65981057"/>
-      <w:bookmarkStart w:id="42" w:name="_Toc80580311"/>
+      <w:bookmarkStart w:id="42" w:name="_Toc82095432"/>
+      <w:proofErr w:type="spellStart"/>
       <w:r>
         <w:rPr>
           <w:color w:val="auto"/>
@@ -5631,6 +5817,7 @@
       </w:r>
       <w:bookmarkEnd w:id="41"/>
       <w:bookmarkEnd w:id="42"/>
+      <w:proofErr w:type="spellEnd"/>
     </w:p>
     <w:p>
       <w:pPr>
@@ -5675,8 +5862,36 @@
           <w:sz w:val="24"/>
           <w:szCs w:val="24"/>
         </w:rPr>
-        <w:t>/Rogue Like</w:t>
-      </w:r>
+        <w:t>/</w:t>
+      </w:r>
+      <w:proofErr w:type="spellStart"/>
+      <w:r>
+        <w:rPr>
+          <w:rFonts w:ascii="Arial" w:hAnsi="Arial" w:cs="Arial"/>
+          <w:sz w:val="24"/>
+          <w:szCs w:val="24"/>
+        </w:rPr>
+        <w:t>Rogue</w:t>
+      </w:r>
+      <w:proofErr w:type="spellEnd"/>
+      <w:r>
+        <w:rPr>
+          <w:rFonts w:ascii="Arial" w:hAnsi="Arial" w:cs="Arial"/>
+          <w:sz w:val="24"/>
+          <w:szCs w:val="24"/>
+        </w:rPr>
+        <w:t xml:space="preserve"> </w:t>
+      </w:r>
+      <w:proofErr w:type="spellStart"/>
+      <w:r>
+        <w:rPr>
+          <w:rFonts w:ascii="Arial" w:hAnsi="Arial" w:cs="Arial"/>
+          <w:sz w:val="24"/>
+          <w:szCs w:val="24"/>
+        </w:rPr>
+        <w:t>Like</w:t>
+      </w:r>
+      <w:proofErr w:type="spellEnd"/>
       <w:r>
         <w:rPr>
           <w:rFonts w:ascii="Arial" w:hAnsi="Arial" w:cs="Arial"/>
@@ -5710,7 +5925,7 @@
         </w:rPr>
       </w:pPr>
       <w:bookmarkStart w:id="43" w:name="_Toc65981058"/>
-      <w:bookmarkStart w:id="44" w:name="_Toc80580312"/>
+      <w:bookmarkStart w:id="44" w:name="_Toc82095433"/>
       <w:r>
         <w:rPr>
           <w:color w:val="auto"/>
@@ -5773,7 +5988,7 @@
         </w:rPr>
       </w:pPr>
       <w:bookmarkStart w:id="45" w:name="_Toc65981060"/>
-      <w:bookmarkStart w:id="46" w:name="_Toc80580313"/>
+      <w:bookmarkStart w:id="46" w:name="_Toc82095434"/>
       <w:r>
         <w:rPr>
           <w:color w:val="auto"/>
@@ -5827,7 +6042,7 @@
         </w:rPr>
       </w:pPr>
       <w:bookmarkStart w:id="47" w:name="_Toc65981061"/>
-      <w:bookmarkStart w:id="48" w:name="_Toc80580314"/>
+      <w:bookmarkStart w:id="48" w:name="_Toc82095435"/>
       <w:r>
         <w:rPr>
           <w:color w:val="auto"/>
@@ -5888,7 +6103,25 @@
           <w:sz w:val="24"/>
           <w:szCs w:val="24"/>
         </w:rPr>
-        <w:t>tener que aprenderse una compleja combinación de botónes o algo por el estilo.</w:t>
+        <w:t xml:space="preserve">tener que aprenderse una compleja combinación de </w:t>
+      </w:r>
+      <w:proofErr w:type="spellStart"/>
+      <w:r>
+        <w:rPr>
+          <w:rFonts w:ascii="Arial" w:hAnsi="Arial" w:cs="Arial"/>
+          <w:sz w:val="24"/>
+          <w:szCs w:val="24"/>
+        </w:rPr>
+        <w:t>botónes</w:t>
+      </w:r>
+      <w:proofErr w:type="spellEnd"/>
+      <w:r>
+        <w:rPr>
+          <w:rFonts w:ascii="Arial" w:hAnsi="Arial" w:cs="Arial"/>
+          <w:sz w:val="24"/>
+          <w:szCs w:val="24"/>
+        </w:rPr>
+        <w:t xml:space="preserve"> o algo por el estilo.</w:t>
       </w:r>
     </w:p>
     <w:p>
@@ -5932,7 +6165,25 @@
           <w:sz w:val="24"/>
           <w:szCs w:val="24"/>
         </w:rPr>
-        <w:t>aun sin que termine siendo algo hipersencillo por eso hay elementos como la compra de armas o de ítems especiales.</w:t>
+        <w:t xml:space="preserve">aun sin que termine siendo algo </w:t>
+      </w:r>
+      <w:proofErr w:type="spellStart"/>
+      <w:r>
+        <w:rPr>
+          <w:rFonts w:ascii="Arial" w:hAnsi="Arial" w:cs="Arial"/>
+          <w:sz w:val="24"/>
+          <w:szCs w:val="24"/>
+        </w:rPr>
+        <w:t>hipersencillo</w:t>
+      </w:r>
+      <w:proofErr w:type="spellEnd"/>
+      <w:r>
+        <w:rPr>
+          <w:rFonts w:ascii="Arial" w:hAnsi="Arial" w:cs="Arial"/>
+          <w:sz w:val="24"/>
+          <w:szCs w:val="24"/>
+        </w:rPr>
+        <w:t xml:space="preserve"> por eso hay elementos como la compra de armas o de ítems especiales.</w:t>
       </w:r>
     </w:p>
     <w:p>
@@ -5993,7 +6244,7 @@
         </w:rPr>
       </w:pPr>
       <w:bookmarkStart w:id="49" w:name="_Toc65981062"/>
-      <w:bookmarkStart w:id="50" w:name="_Toc80580315"/>
+      <w:bookmarkStart w:id="50" w:name="_Toc82095436"/>
       <w:r>
         <w:rPr>
           <w:color w:val="auto"/>
@@ -6068,6 +6319,7 @@
           <w:szCs w:val="24"/>
         </w:rPr>
       </w:pPr>
+      <w:proofErr w:type="spellStart"/>
       <w:r>
         <w:rPr>
           <w:rFonts w:ascii="Arial" w:hAnsi="Arial" w:cs="Arial"/>
@@ -6076,7 +6328,18 @@
           <w:sz w:val="24"/>
           <w:szCs w:val="24"/>
         </w:rPr>
-        <w:t xml:space="preserve">Dash: </w:t>
+        <w:t>Dash</w:t>
+      </w:r>
+      <w:proofErr w:type="spellEnd"/>
+      <w:r>
+        <w:rPr>
+          <w:rFonts w:ascii="Arial" w:hAnsi="Arial" w:cs="Arial"/>
+          <w:b/>
+          <w:bCs/>
+          <w:sz w:val="24"/>
+          <w:szCs w:val="24"/>
+        </w:rPr>
+        <w:t xml:space="preserve">: </w:t>
       </w:r>
       <w:r>
         <w:rPr>
@@ -6160,7 +6423,7 @@
         </w:rPr>
       </w:pPr>
       <w:bookmarkStart w:id="51" w:name="_Toc65981063"/>
-      <w:bookmarkStart w:id="52" w:name="_Toc80580316"/>
+      <w:bookmarkStart w:id="52" w:name="_Toc82095437"/>
       <w:r>
         <w:rPr>
           <w:color w:val="auto"/>
@@ -6183,13 +6446,59 @@
           <w:szCs w:val="24"/>
         </w:rPr>
       </w:pPr>
-      <w:r>
-        <w:rPr>
-          <w:rFonts w:ascii="Arial" w:hAnsi="Arial" w:cs="Arial"/>
-          <w:sz w:val="24"/>
-          <w:szCs w:val="24"/>
-        </w:rPr>
-        <w:t>First/Third Person.</w:t>
+      <w:proofErr w:type="spellStart"/>
+      <w:r>
+        <w:rPr>
+          <w:rFonts w:ascii="Arial" w:hAnsi="Arial" w:cs="Arial"/>
+          <w:sz w:val="24"/>
+          <w:szCs w:val="24"/>
+        </w:rPr>
+        <w:t>First</w:t>
+      </w:r>
+      <w:proofErr w:type="spellEnd"/>
+      <w:r>
+        <w:rPr>
+          <w:rFonts w:ascii="Arial" w:hAnsi="Arial" w:cs="Arial"/>
+          <w:sz w:val="24"/>
+          <w:szCs w:val="24"/>
+        </w:rPr>
+        <w:t>/</w:t>
+      </w:r>
+      <w:proofErr w:type="spellStart"/>
+      <w:r>
+        <w:rPr>
+          <w:rFonts w:ascii="Arial" w:hAnsi="Arial" w:cs="Arial"/>
+          <w:sz w:val="24"/>
+          <w:szCs w:val="24"/>
+        </w:rPr>
+        <w:t>Third</w:t>
+      </w:r>
+      <w:proofErr w:type="spellEnd"/>
+      <w:r>
+        <w:rPr>
+          <w:rFonts w:ascii="Arial" w:hAnsi="Arial" w:cs="Arial"/>
+          <w:sz w:val="24"/>
+          <w:szCs w:val="24"/>
+        </w:rPr>
+        <w:t xml:space="preserve"> </w:t>
+      </w:r>
+      <w:proofErr w:type="spellStart"/>
+      <w:r>
+        <w:rPr>
+          <w:rFonts w:ascii="Arial" w:hAnsi="Arial" w:cs="Arial"/>
+          <w:sz w:val="24"/>
+          <w:szCs w:val="24"/>
+        </w:rPr>
+        <w:t>Person</w:t>
+      </w:r>
+      <w:proofErr w:type="spellEnd"/>
+      <w:r>
+        <w:rPr>
+          <w:rFonts w:ascii="Arial" w:hAnsi="Arial" w:cs="Arial"/>
+          <w:sz w:val="24"/>
+          <w:szCs w:val="24"/>
+        </w:rPr>
+        <w:t>.</w:t>
       </w:r>
     </w:p>
     <w:p>
@@ -6216,7 +6525,7 @@
         </w:rPr>
       </w:pPr>
       <w:bookmarkStart w:id="53" w:name="_Toc65981064"/>
-      <w:bookmarkStart w:id="54" w:name="_Toc80580317"/>
+      <w:bookmarkStart w:id="54" w:name="_Toc82095438"/>
       <w:r>
         <w:rPr>
           <w:color w:val="auto"/>
@@ -6245,8 +6554,36 @@
           <w:sz w:val="24"/>
           <w:szCs w:val="24"/>
         </w:rPr>
-        <w:t>Teclado y mouse con la capacidad de cambiar a Gamepad</w:t>
-      </w:r>
+        <w:t xml:space="preserve">Teclado y </w:t>
+      </w:r>
+      <w:proofErr w:type="gramStart"/>
+      <w:r>
+        <w:rPr>
+          <w:rFonts w:ascii="Arial" w:hAnsi="Arial" w:cs="Arial"/>
+          <w:sz w:val="24"/>
+          <w:szCs w:val="24"/>
+        </w:rPr>
+        <w:t>mouse</w:t>
+      </w:r>
+      <w:proofErr w:type="gramEnd"/>
+      <w:r>
+        <w:rPr>
+          <w:rFonts w:ascii="Arial" w:hAnsi="Arial" w:cs="Arial"/>
+          <w:sz w:val="24"/>
+          <w:szCs w:val="24"/>
+        </w:rPr>
+        <w:t xml:space="preserve"> con la capacidad de cambiar a </w:t>
+      </w:r>
+      <w:proofErr w:type="spellStart"/>
+      <w:r>
+        <w:rPr>
+          <w:rFonts w:ascii="Arial" w:hAnsi="Arial" w:cs="Arial"/>
+          <w:sz w:val="24"/>
+          <w:szCs w:val="24"/>
+        </w:rPr>
+        <w:t>Gamepad</w:t>
+      </w:r>
+      <w:proofErr w:type="spellEnd"/>
       <w:r>
         <w:rPr>
           <w:rFonts w:ascii="Arial" w:hAnsi="Arial" w:cs="Arial"/>
@@ -6280,7 +6617,7 @@
         </w:rPr>
       </w:pPr>
       <w:bookmarkStart w:id="55" w:name="_Toc65981065"/>
-      <w:bookmarkStart w:id="56" w:name="_Toc80580318"/>
+      <w:bookmarkStart w:id="56" w:name="_Toc82095439"/>
       <w:r>
         <w:rPr>
           <w:color w:val="auto"/>
@@ -6715,6 +7052,7 @@
           <w:szCs w:val="24"/>
         </w:rPr>
       </w:pPr>
+      <w:proofErr w:type="spellStart"/>
       <w:r>
         <w:rPr>
           <w:rFonts w:ascii="Arial" w:hAnsi="Arial" w:cs="Arial"/>
@@ -6723,22 +7061,10 @@
           <w:sz w:val="24"/>
           <w:szCs w:val="24"/>
         </w:rPr>
-        <w:t xml:space="preserve">Ctrl: </w:t>
-      </w:r>
-      <w:r>
-        <w:rPr>
-          <w:rFonts w:ascii="Arial" w:hAnsi="Arial" w:cs="Arial"/>
-          <w:sz w:val="24"/>
-          <w:szCs w:val="24"/>
-        </w:rPr>
-        <w:t>Dash.</w:t>
-      </w:r>
-    </w:p>
-    <w:p>
-      <w:pPr>
-        <w:tabs>
-          <w:tab w:val="left" w:pos="3096"/>
-        </w:tabs>
+        <w:t>Ctrl</w:t>
+      </w:r>
+      <w:proofErr w:type="spellEnd"/>
+      <w:r>
         <w:rPr>
           <w:rFonts w:ascii="Arial" w:hAnsi="Arial" w:cs="Arial"/>
           <w:b/>
@@ -6746,8 +7072,32 @@
           <w:sz w:val="24"/>
           <w:szCs w:val="24"/>
         </w:rPr>
-      </w:pPr>
-      <w:r>
+        <w:t xml:space="preserve">: </w:t>
+      </w:r>
+      <w:proofErr w:type="spellStart"/>
+      <w:r>
+        <w:rPr>
+          <w:rFonts w:ascii="Arial" w:hAnsi="Arial" w:cs="Arial"/>
+          <w:sz w:val="24"/>
+          <w:szCs w:val="24"/>
+        </w:rPr>
+        <w:t>Dash</w:t>
+      </w:r>
+      <w:proofErr w:type="spellEnd"/>
+      <w:r>
+        <w:rPr>
+          <w:rFonts w:ascii="Arial" w:hAnsi="Arial" w:cs="Arial"/>
+          <w:sz w:val="24"/>
+          <w:szCs w:val="24"/>
+        </w:rPr>
+        <w:t>.</w:t>
+      </w:r>
+    </w:p>
+    <w:p>
+      <w:pPr>
+        <w:tabs>
+          <w:tab w:val="left" w:pos="3096"/>
+        </w:tabs>
         <w:rPr>
           <w:rFonts w:ascii="Arial" w:hAnsi="Arial" w:cs="Arial"/>
           <w:b/>
@@ -6755,7 +7105,28 @@
           <w:sz w:val="24"/>
           <w:szCs w:val="24"/>
         </w:rPr>
-        <w:t>Gamepad:</w:t>
+      </w:pPr>
+      <w:proofErr w:type="spellStart"/>
+      <w:r>
+        <w:rPr>
+          <w:rFonts w:ascii="Arial" w:hAnsi="Arial" w:cs="Arial"/>
+          <w:b/>
+          <w:bCs/>
+          <w:sz w:val="24"/>
+          <w:szCs w:val="24"/>
+        </w:rPr>
+        <w:t>Gamepad</w:t>
+      </w:r>
+      <w:proofErr w:type="spellEnd"/>
+      <w:r>
+        <w:rPr>
+          <w:rFonts w:ascii="Arial" w:hAnsi="Arial" w:cs="Arial"/>
+          <w:b/>
+          <w:bCs/>
+          <w:sz w:val="24"/>
+          <w:szCs w:val="24"/>
+        </w:rPr>
+        <w:t>:</w:t>
       </w:r>
       <w:r>
         <w:rPr>
@@ -6950,13 +7321,23 @@
         </w:rPr>
         <w:t xml:space="preserve">Mantener pulsado B: </w:t>
       </w:r>
-      <w:r>
-        <w:rPr>
-          <w:rFonts w:ascii="Arial" w:hAnsi="Arial" w:cs="Arial"/>
-          <w:sz w:val="24"/>
-          <w:szCs w:val="24"/>
-        </w:rPr>
-        <w:t>Dash.</w:t>
+      <w:proofErr w:type="spellStart"/>
+      <w:r>
+        <w:rPr>
+          <w:rFonts w:ascii="Arial" w:hAnsi="Arial" w:cs="Arial"/>
+          <w:sz w:val="24"/>
+          <w:szCs w:val="24"/>
+        </w:rPr>
+        <w:t>Dash</w:t>
+      </w:r>
+      <w:proofErr w:type="spellEnd"/>
+      <w:r>
+        <w:rPr>
+          <w:rFonts w:ascii="Arial" w:hAnsi="Arial" w:cs="Arial"/>
+          <w:sz w:val="24"/>
+          <w:szCs w:val="24"/>
+        </w:rPr>
+        <w:t>.</w:t>
       </w:r>
     </w:p>
     <w:p>
@@ -6981,7 +7362,7 @@
         </w:rPr>
       </w:pPr>
       <w:bookmarkStart w:id="57" w:name="_Toc65981066"/>
-      <w:bookmarkStart w:id="58" w:name="_Toc80580319"/>
+      <w:bookmarkStart w:id="58" w:name="_Toc82095440"/>
       <w:r>
         <w:rPr>
           <w:color w:val="auto"/>
@@ -7073,7 +7454,7 @@
         </w:rPr>
       </w:pPr>
       <w:bookmarkStart w:id="59" w:name="_Toc65981067"/>
-      <w:bookmarkStart w:id="60" w:name="_Toc80580320"/>
+      <w:bookmarkStart w:id="60" w:name="_Toc82095441"/>
       <w:r>
         <w:rPr>
           <w:color w:val="auto"/>
@@ -7115,7 +7496,25 @@
           <w:sz w:val="24"/>
           <w:szCs w:val="24"/>
         </w:rPr>
-        <w:t>la pantalla principal, en esta es donde inicia el juego y por donde puedes salir también de el, cuando comienza y cuando termina el juego, ambas llevan a la misma ventana.</w:t>
+        <w:t xml:space="preserve">la pantalla principal, en esta es donde inicia el juego y por donde puedes salir también de </w:t>
+      </w:r>
+      <w:proofErr w:type="spellStart"/>
+      <w:r>
+        <w:rPr>
+          <w:rFonts w:ascii="Arial" w:hAnsi="Arial" w:cs="Arial"/>
+          <w:sz w:val="24"/>
+          <w:szCs w:val="24"/>
+        </w:rPr>
+        <w:t>el</w:t>
+      </w:r>
+      <w:proofErr w:type="spellEnd"/>
+      <w:r>
+        <w:rPr>
+          <w:rFonts w:ascii="Arial" w:hAnsi="Arial" w:cs="Arial"/>
+          <w:sz w:val="24"/>
+          <w:szCs w:val="24"/>
+        </w:rPr>
+        <w:t>, cuando comienza y cuando termina el juego, ambas llevan a la misma ventana.</w:t>
       </w:r>
     </w:p>
     <w:p>
@@ -7165,7 +7564,43 @@
           <w:sz w:val="24"/>
           <w:szCs w:val="24"/>
         </w:rPr>
-        <w:t>Pantalla Game Over: Se muestra para dar entendido de que el jugador a muerto.</w:t>
+        <w:t xml:space="preserve">Pantalla </w:t>
+      </w:r>
+      <w:proofErr w:type="spellStart"/>
+      <w:r>
+        <w:rPr>
+          <w:rFonts w:ascii="Arial" w:hAnsi="Arial" w:cs="Arial"/>
+          <w:sz w:val="24"/>
+          <w:szCs w:val="24"/>
+        </w:rPr>
+        <w:t>Game</w:t>
+      </w:r>
+      <w:proofErr w:type="spellEnd"/>
+      <w:r>
+        <w:rPr>
+          <w:rFonts w:ascii="Arial" w:hAnsi="Arial" w:cs="Arial"/>
+          <w:sz w:val="24"/>
+          <w:szCs w:val="24"/>
+        </w:rPr>
+        <w:t xml:space="preserve"> </w:t>
+      </w:r>
+      <w:proofErr w:type="spellStart"/>
+      <w:r>
+        <w:rPr>
+          <w:rFonts w:ascii="Arial" w:hAnsi="Arial" w:cs="Arial"/>
+          <w:sz w:val="24"/>
+          <w:szCs w:val="24"/>
+        </w:rPr>
+        <w:t>Over</w:t>
+      </w:r>
+      <w:proofErr w:type="spellEnd"/>
+      <w:r>
+        <w:rPr>
+          <w:rFonts w:ascii="Arial" w:hAnsi="Arial" w:cs="Arial"/>
+          <w:sz w:val="24"/>
+          <w:szCs w:val="24"/>
+        </w:rPr>
+        <w:t>: Se muestra para dar entendido de que el jugador a muerto.</w:t>
       </w:r>
     </w:p>
     <w:p>
@@ -7215,7 +7650,7 @@
         </w:rPr>
       </w:pPr>
       <w:bookmarkStart w:id="61" w:name="_Toc65981068"/>
-      <w:bookmarkStart w:id="62" w:name="_Toc80580321"/>
+      <w:bookmarkStart w:id="62" w:name="_Toc82095442"/>
       <w:r>
         <w:rPr>
           <w:color w:val="auto"/>
@@ -7362,6 +7797,7 @@
           <w:szCs w:val="24"/>
         </w:rPr>
       </w:pPr>
+      <w:proofErr w:type="spellStart"/>
       <w:r>
         <w:rPr>
           <w:rFonts w:ascii="Arial" w:hAnsi="Arial" w:cs="Arial"/>
@@ -7372,6 +7808,7 @@
         </w:rPr>
         <w:t>Game</w:t>
       </w:r>
+      <w:proofErr w:type="spellEnd"/>
       <w:r>
         <w:rPr>
           <w:rFonts w:ascii="Arial" w:hAnsi="Arial" w:cs="Arial"/>
@@ -7382,6 +7819,7 @@
         </w:rPr>
         <w:t xml:space="preserve"> </w:t>
       </w:r>
+      <w:proofErr w:type="spellStart"/>
       <w:r>
         <w:rPr>
           <w:rFonts w:ascii="Arial" w:hAnsi="Arial" w:cs="Arial"/>
@@ -7402,6 +7840,7 @@
         </w:rPr>
         <w:t>ver</w:t>
       </w:r>
+      <w:proofErr w:type="spellEnd"/>
     </w:p>
     <w:p>
       <w:pPr>
@@ -7427,7 +7866,7 @@
         </w:rPr>
       </w:pPr>
       <w:bookmarkStart w:id="63" w:name="_Toc65981069"/>
-      <w:bookmarkStart w:id="64" w:name="_Toc80580322"/>
+      <w:bookmarkStart w:id="64" w:name="_Toc82095443"/>
       <w:r>
         <w:rPr>
           <w:color w:val="auto"/>
@@ -7557,7 +7996,7 @@
         </w:rPr>
       </w:pPr>
       <w:bookmarkStart w:id="65" w:name="_Toc65981070"/>
-      <w:bookmarkStart w:id="66" w:name="_Toc80580323"/>
+      <w:bookmarkStart w:id="66" w:name="_Toc82095444"/>
       <w:r>
         <w:rPr>
           <w:rStyle w:val="Ttulo3Car"/>
@@ -7640,7 +8079,7 @@
         </w:rPr>
       </w:pPr>
       <w:bookmarkStart w:id="67" w:name="_Toc65981071"/>
-      <w:bookmarkStart w:id="68" w:name="_Toc80580324"/>
+      <w:bookmarkStart w:id="68" w:name="_Toc82095445"/>
       <w:r>
         <w:rPr>
           <w:color w:val="auto"/>
@@ -7689,7 +8128,7 @@
         </w:rPr>
       </w:pPr>
       <w:bookmarkStart w:id="69" w:name="_Toc65981072"/>
-      <w:bookmarkStart w:id="70" w:name="_Toc80580325"/>
+      <w:bookmarkStart w:id="70" w:name="_Toc82095446"/>
       <w:r>
         <w:rPr>
           <w:color w:val="auto"/>
@@ -7848,7 +8287,7 @@
         </w:rPr>
       </w:pPr>
       <w:bookmarkStart w:id="71" w:name="_Toc65981073"/>
-      <w:bookmarkStart w:id="72" w:name="_Toc80580326"/>
+      <w:bookmarkStart w:id="72" w:name="_Toc82095447"/>
       <w:r>
         <w:rPr>
           <w:color w:val="auto"/>
@@ -7911,7 +8350,7 @@
         </w:rPr>
       </w:pPr>
       <w:bookmarkStart w:id="73" w:name="_Toc65981074"/>
-      <w:bookmarkStart w:id="74" w:name="_Toc80580327"/>
+      <w:bookmarkStart w:id="74" w:name="_Toc82095448"/>
       <w:r>
         <w:rPr>
           <w:color w:val="auto"/>
@@ -7965,7 +8404,7 @@
         </w:rPr>
       </w:pPr>
       <w:bookmarkStart w:id="75" w:name="_Toc65981075"/>
-      <w:bookmarkStart w:id="76" w:name="_Toc80580328"/>
+      <w:bookmarkStart w:id="76" w:name="_Toc82095449"/>
       <w:r>
         <w:rPr>
           <w:color w:val="auto"/>
@@ -8052,7 +8491,7 @@
         </w:rPr>
       </w:pPr>
       <w:bookmarkStart w:id="77" w:name="_Toc65981076"/>
-      <w:bookmarkStart w:id="78" w:name="_Toc80580329"/>
+      <w:bookmarkStart w:id="78" w:name="_Toc82095450"/>
       <w:r>
         <w:rPr>
           <w:color w:val="auto"/>
@@ -8359,7 +8798,7 @@
         </w:rPr>
       </w:pPr>
       <w:bookmarkStart w:id="79" w:name="_Toc65981077"/>
-      <w:bookmarkStart w:id="80" w:name="_Toc80580330"/>
+      <w:bookmarkStart w:id="80" w:name="_Toc82095451"/>
       <w:r>
         <w:rPr>
           <w:color w:val="auto"/>
@@ -8397,6 +8836,7 @@
           <w:szCs w:val="24"/>
         </w:rPr>
       </w:pPr>
+      <w:proofErr w:type="spellStart"/>
       <w:r>
         <w:rPr>
           <w:rFonts w:ascii="Arial" w:hAnsi="Arial" w:cs="Arial"/>
@@ -8407,6 +8847,7 @@
         </w:rPr>
         <w:t>Dash</w:t>
       </w:r>
+      <w:proofErr w:type="spellEnd"/>
       <w:r>
         <w:rPr>
           <w:rFonts w:ascii="Arial" w:hAnsi="Arial" w:cs="Arial"/>
@@ -8466,7 +8907,7 @@
         </w:rPr>
       </w:pPr>
       <w:bookmarkStart w:id="81" w:name="_Toc65981078"/>
-      <w:bookmarkStart w:id="82" w:name="_Toc80580331"/>
+      <w:bookmarkStart w:id="82" w:name="_Toc82095452"/>
       <w:r>
         <w:rPr>
           <w:color w:val="auto"/>
@@ -8533,7 +8974,7 @@
         </w:rPr>
       </w:pPr>
       <w:bookmarkStart w:id="83" w:name="_Toc65981079"/>
-      <w:bookmarkStart w:id="84" w:name="_Toc80580332"/>
+      <w:bookmarkStart w:id="84" w:name="_Toc82095453"/>
       <w:r>
         <w:rPr>
           <w:color w:val="auto"/>
@@ -8799,7 +9240,25 @@
           <w:sz w:val="24"/>
           <w:szCs w:val="24"/>
         </w:rPr>
-        <w:t>White Room desde arriba</w:t>
+        <w:t xml:space="preserve">White </w:t>
+      </w:r>
+      <w:proofErr w:type="spellStart"/>
+      <w:r>
+        <w:rPr>
+          <w:rFonts w:ascii="Arial" w:hAnsi="Arial" w:cs="Arial"/>
+          <w:sz w:val="24"/>
+          <w:szCs w:val="24"/>
+        </w:rPr>
+        <w:t>Room</w:t>
+      </w:r>
+      <w:proofErr w:type="spellEnd"/>
+      <w:r>
+        <w:rPr>
+          <w:rFonts w:ascii="Arial" w:hAnsi="Arial" w:cs="Arial"/>
+          <w:sz w:val="24"/>
+          <w:szCs w:val="24"/>
+        </w:rPr>
+        <w:t xml:space="preserve"> desde arriba</w:t>
       </w:r>
     </w:p>
     <w:p>
@@ -8891,7 +9350,7 @@
         </w:rPr>
       </w:pPr>
       <w:bookmarkStart w:id="85" w:name="_Toc65981080"/>
-      <w:bookmarkStart w:id="86" w:name="_Toc80580333"/>
+      <w:bookmarkStart w:id="86" w:name="_Toc82095454"/>
       <w:r>
         <w:rPr>
           <w:color w:val="auto"/>
@@ -8995,7 +9454,7 @@
         </w:rPr>
       </w:pPr>
       <w:bookmarkStart w:id="87" w:name="_Toc65981082"/>
-      <w:bookmarkStart w:id="88" w:name="_Toc80580334"/>
+      <w:bookmarkStart w:id="88" w:name="_Toc82095455"/>
       <w:r>
         <w:rPr>
           <w:color w:val="auto"/>
@@ -9075,7 +9534,7 @@
         </w:rPr>
       </w:pPr>
       <w:bookmarkStart w:id="89" w:name="_Toc65981083"/>
-      <w:bookmarkStart w:id="90" w:name="_Toc80580335"/>
+      <w:bookmarkStart w:id="90" w:name="_Toc82095456"/>
       <w:r>
         <w:rPr>
           <w:color w:val="auto"/>
@@ -9142,7 +9601,7 @@
         </w:rPr>
       </w:pPr>
       <w:bookmarkStart w:id="91" w:name="_Toc65981084"/>
-      <w:bookmarkStart w:id="92" w:name="_Toc80580336"/>
+      <w:bookmarkStart w:id="92" w:name="_Toc82095457"/>
       <w:r>
         <w:rPr>
           <w:color w:val="auto"/>
@@ -9196,7 +9655,7 @@
         </w:rPr>
       </w:pPr>
       <w:bookmarkStart w:id="93" w:name="_Toc65981085"/>
-      <w:bookmarkStart w:id="94" w:name="_Toc80580337"/>
+      <w:bookmarkStart w:id="94" w:name="_Toc82095458"/>
       <w:r>
         <w:rPr>
           <w:color w:val="auto"/>
@@ -9227,7 +9686,7 @@
         </w:rPr>
       </w:pPr>
       <w:bookmarkStart w:id="95" w:name="_Toc65981086"/>
-      <w:bookmarkStart w:id="96" w:name="_Toc80580338"/>
+      <w:bookmarkStart w:id="96" w:name="_Toc82095459"/>
       <w:r>
         <w:rPr>
           <w:color w:val="auto"/>
@@ -9330,7 +9789,7 @@
         </w:rPr>
       </w:pPr>
       <w:bookmarkStart w:id="97" w:name="_Toc65981087"/>
-      <w:bookmarkStart w:id="98" w:name="_Toc80580339"/>
+      <w:bookmarkStart w:id="98" w:name="_Toc82095460"/>
       <w:r>
         <w:rPr>
           <w:color w:val="auto"/>
@@ -9379,7 +9838,7 @@
         </w:rPr>
       </w:pPr>
       <w:bookmarkStart w:id="99" w:name="_Toc65981088"/>
-      <w:bookmarkStart w:id="100" w:name="_Toc80580340"/>
+      <w:bookmarkStart w:id="100" w:name="_Toc82095461"/>
       <w:r>
         <w:rPr>
           <w:color w:val="auto"/>
@@ -9911,7 +10370,7 @@
         </w:rPr>
       </w:pPr>
       <w:bookmarkStart w:id="101" w:name="_Toc65981089"/>
-      <w:bookmarkStart w:id="102" w:name="_Toc80580341"/>
+      <w:bookmarkStart w:id="102" w:name="_Toc82095462"/>
       <w:r>
         <w:rPr>
           <w:color w:val="auto"/>
@@ -11274,7 +11733,7 @@
         </w:rPr>
       </w:pPr>
       <w:bookmarkStart w:id="103" w:name="_Toc65981090"/>
-      <w:bookmarkStart w:id="104" w:name="_Toc80580342"/>
+      <w:bookmarkStart w:id="104" w:name="_Toc82095463"/>
       <w:r>
         <w:rPr>
           <w:color w:val="auto"/>
@@ -11282,7 +11741,25 @@
           <w:szCs w:val="40"/>
         </w:rPr>
         <w:lastRenderedPageBreak/>
-        <w:t>White Room del escenario</w:t>
+        <w:t xml:space="preserve">White </w:t>
+      </w:r>
+      <w:proofErr w:type="spellStart"/>
+      <w:r>
+        <w:rPr>
+          <w:color w:val="auto"/>
+          <w:sz w:val="40"/>
+          <w:szCs w:val="40"/>
+        </w:rPr>
+        <w:t>Room</w:t>
+      </w:r>
+      <w:proofErr w:type="spellEnd"/>
+      <w:r>
+        <w:rPr>
+          <w:color w:val="auto"/>
+          <w:sz w:val="40"/>
+          <w:szCs w:val="40"/>
+        </w:rPr>
+        <w:t xml:space="preserve"> del escenario</w:t>
       </w:r>
       <w:bookmarkEnd w:id="103"/>
       <w:bookmarkEnd w:id="104"/>
